--- a/documentatie/technisch ontwerp.docx
+++ b/documentatie/technisch ontwerp.docx
@@ -1,20 +1,20 @@
 
 <file path=word/document.xml><?xml version="1.0" encoding="utf-8"?>
-<w:document xmlns:wpc="http://schemas.microsoft.com/office/word/2010/wordprocessingCanvas" xmlns:mo="http://schemas.microsoft.com/office/mac/office/2008/main" xmlns:mc="http://schemas.openxmlformats.org/markup-compatibility/2006" xmlns:mv="urn:schemas-microsoft-com:mac:vml" xmlns:o="urn:schemas-microsoft-com:office:office" xmlns:r="http://schemas.openxmlformats.org/officeDocument/2006/relationships" xmlns:m="http://schemas.openxmlformats.org/officeDocument/2006/math" xmlns:v="urn:schemas-microsoft-com:vml" xmlns:wp14="http://schemas.microsoft.com/office/word/2010/wordprocessingDrawing" xmlns:wp="http://schemas.openxmlformats.org/drawingml/2006/wordprocessingDrawing" xmlns:w10="urn:schemas-microsoft-com:office:word" xmlns:w="http://schemas.openxmlformats.org/wordprocessingml/2006/main" xmlns:w14="http://schemas.microsoft.com/office/word/2010/wordml" xmlns:w15="http://schemas.microsoft.com/office/word/2012/wordml" xmlns:wpg="http://schemas.microsoft.com/office/word/2010/wordprocessingGroup" xmlns:wpi="http://schemas.microsoft.com/office/word/2010/wordprocessingInk" xmlns:wne="http://schemas.microsoft.com/office/word/2006/wordml" xmlns:wps="http://schemas.microsoft.com/office/word/2010/wordprocessingShape" mc:Ignorable="w14 w15 wp14">
+<w:document xmlns:wpc="http://schemas.microsoft.com/office/word/2010/wordprocessingCanvas" xmlns:cx="http://schemas.microsoft.com/office/drawing/2014/chartex" xmlns:mc="http://schemas.openxmlformats.org/markup-compatibility/2006" xmlns:o="urn:schemas-microsoft-com:office:office" xmlns:r="http://schemas.openxmlformats.org/officeDocument/2006/relationships" xmlns:m="http://schemas.openxmlformats.org/officeDocument/2006/math" xmlns:v="urn:schemas-microsoft-com:vml" xmlns:wp14="http://schemas.microsoft.com/office/word/2010/wordprocessingDrawing" xmlns:wp="http://schemas.openxmlformats.org/drawingml/2006/wordprocessingDrawing" xmlns:w10="urn:schemas-microsoft-com:office:word" xmlns:w="http://schemas.openxmlformats.org/wordprocessingml/2006/main" xmlns:w14="http://schemas.microsoft.com/office/word/2010/wordml" xmlns:w15="http://schemas.microsoft.com/office/word/2012/wordml" xmlns:w16se="http://schemas.microsoft.com/office/word/2015/wordml/symex" xmlns:wpg="http://schemas.microsoft.com/office/word/2010/wordprocessingGroup" xmlns:wpi="http://schemas.microsoft.com/office/word/2010/wordprocessingInk" xmlns:wne="http://schemas.microsoft.com/office/word/2006/wordml" xmlns:wps="http://schemas.microsoft.com/office/word/2010/wordprocessingShape" mc:Ignorable="w14 w15 w16se wp14">
   <w:body>
     <w:p>
       <w:pPr>
-        <w:pStyle w:val="Title"/>
+        <w:pStyle w:val="Titel"/>
         <w:jc w:val="center"/>
         <w:rPr>
-          <w:rStyle w:val="BookTitle"/>
+          <w:rStyle w:val="Titelvanboek"/>
           <w:b w:val="0"/>
           <w:i w:val="0"/>
         </w:rPr>
       </w:pPr>
       <w:r>
         <w:rPr>
-          <w:rStyle w:val="BookTitle"/>
+          <w:rStyle w:val="Titelvanboek"/>
           <w:b w:val="0"/>
           <w:i w:val="0"/>
         </w:rPr>
@@ -41,6 +41,68 @@
       <w:pPr>
         <w:jc w:val="center"/>
       </w:pPr>
+      <w:r>
+        <w:rPr>
+          <w:noProof/>
+          <w:lang w:eastAsia="nl-NL"/>
+        </w:rPr>
+        <w:drawing>
+          <wp:anchor distT="0" distB="0" distL="114300" distR="114300" simplePos="0" relativeHeight="251659264" behindDoc="0" locked="0" layoutInCell="1" allowOverlap="1" wp14:anchorId="23A1E657" wp14:editId="150E6682">
+            <wp:simplePos x="0" y="0"/>
+            <wp:positionH relativeFrom="column">
+              <wp:posOffset>0</wp:posOffset>
+            </wp:positionH>
+            <wp:positionV relativeFrom="paragraph">
+              <wp:posOffset>0</wp:posOffset>
+            </wp:positionV>
+            <wp:extent cx="5727700" cy="4158642"/>
+            <wp:effectExtent l="0" t="0" r="6350" b="0"/>
+            <wp:wrapNone/>
+            <wp:docPr id="1" name="Afbeelding 1" descr="C:\Users\shiva\AppData\Local\Microsoft\Windows\INetCache\Content.Outlook\4GDD3DQ2\Logo.png"/>
+            <wp:cNvGraphicFramePr>
+              <a:graphicFrameLocks xmlns:a="http://schemas.openxmlformats.org/drawingml/2006/main" noChangeAspect="1"/>
+            </wp:cNvGraphicFramePr>
+            <a:graphic xmlns:a="http://schemas.openxmlformats.org/drawingml/2006/main">
+              <a:graphicData uri="http://schemas.openxmlformats.org/drawingml/2006/picture">
+                <pic:pic xmlns:pic="http://schemas.openxmlformats.org/drawingml/2006/picture">
+                  <pic:nvPicPr>
+                    <pic:cNvPr id="0" name="Picture 1" descr="C:\Users\shiva\AppData\Local\Microsoft\Windows\INetCache\Content.Outlook\4GDD3DQ2\Logo.png"/>
+                    <pic:cNvPicPr>
+                      <a:picLocks noChangeAspect="1" noChangeArrowheads="1"/>
+                    </pic:cNvPicPr>
+                  </pic:nvPicPr>
+                  <pic:blipFill>
+                    <a:blip r:embed="rId8" cstate="print">
+                      <a:extLst>
+                        <a:ext uri="{28A0092B-C50C-407E-A947-70E740481C1C}">
+                          <a14:useLocalDpi xmlns:a14="http://schemas.microsoft.com/office/drawing/2010/main" val="0"/>
+                        </a:ext>
+                      </a:extLst>
+                    </a:blip>
+                    <a:srcRect/>
+                    <a:stretch>
+                      <a:fillRect/>
+                    </a:stretch>
+                  </pic:blipFill>
+                  <pic:spPr bwMode="auto">
+                    <a:xfrm>
+                      <a:off x="0" y="0"/>
+                      <a:ext cx="5727700" cy="4158642"/>
+                    </a:xfrm>
+                    <a:prstGeom prst="rect">
+                      <a:avLst/>
+                    </a:prstGeom>
+                    <a:noFill/>
+                    <a:ln>
+                      <a:noFill/>
+                    </a:ln>
+                  </pic:spPr>
+                </pic:pic>
+              </a:graphicData>
+            </a:graphic>
+          </wp:anchor>
+        </w:drawing>
+      </w:r>
     </w:p>
     <w:p>
       <w:pPr>
@@ -68,48 +130,105 @@
     <w:p/>
     <w:p/>
     <w:p/>
-    <w:p/>
-    <w:p/>
     <w:p>
-      <w:r>
-        <w:t>Datum:</w:t>
-      </w:r>
-      <w:r>
-        <w:tab/>
-      </w:r>
-      <w:r>
-        <w:tab/>
-        <w:t>03</w:t>
-      </w:r>
-      <w:r>
-        <w:t>-11</w:t>
-      </w:r>
-      <w:r>
-        <w:t>-2016</w:t>
+      <w:pPr>
+        <w:pStyle w:val="Geenafstand"/>
+      </w:pPr>
+      <w:r>
+        <w:t xml:space="preserve">Naam: </w:t>
       </w:r>
     </w:p>
     <w:p>
-      <w:r>
-        <w:t>Naam:</w:t>
+      <w:pPr>
+        <w:pStyle w:val="Geenafstand"/>
+        <w:numPr>
+          <w:ilvl w:val="0"/>
+          <w:numId w:val="5"/>
+        </w:numPr>
+      </w:pPr>
+      <w:r>
+        <w:t xml:space="preserve">Shivam Akloe   </w:t>
       </w:r>
       <w:r>
         <w:tab/>
       </w:r>
-      <w:r>
-        <w:tab/>
-        <w:t>Adeel Haq</w:t>
-      </w:r>
+      <w:proofErr w:type="spellStart"/>
+      <w:r>
+        <w:t>Adeel</w:t>
+      </w:r>
+      <w:proofErr w:type="spellEnd"/>
+      <w:r>
+        <w:t xml:space="preserve"> </w:t>
+      </w:r>
+      <w:proofErr w:type="spellStart"/>
+      <w:r>
+        <w:t>Haq</w:t>
+      </w:r>
+      <w:proofErr w:type="spellEnd"/>
     </w:p>
     <w:p>
-      <w:r>
-        <w:t>Versie:</w:t>
-      </w:r>
+      <w:pPr>
+        <w:pStyle w:val="Geenafstand"/>
+        <w:numPr>
+          <w:ilvl w:val="0"/>
+          <w:numId w:val="5"/>
+        </w:numPr>
+      </w:pPr>
+      <w:r>
+        <w:t xml:space="preserve">Kelvin </w:t>
+      </w:r>
+      <w:proofErr w:type="spellStart"/>
+      <w:r>
+        <w:t>Verwoerd</w:t>
+      </w:r>
+      <w:proofErr w:type="spellEnd"/>
       <w:r>
         <w:tab/>
+        <w:t>Bryan van der Velde</w:t>
+      </w:r>
+    </w:p>
+    <w:p>
+      <w:pPr>
+        <w:pStyle w:val="Geenafstand"/>
+        <w:numPr>
+          <w:ilvl w:val="0"/>
+          <w:numId w:val="5"/>
+        </w:numPr>
+      </w:pPr>
+      <w:r>
+        <w:t>Ben Wolthuis</w:t>
       </w:r>
       <w:r>
         <w:tab/>
-        <w:t>0.1</w:t>
+      </w:r>
+      <w:r>
+        <w:tab/>
+        <w:t xml:space="preserve">Jory Kalisvaart </w:t>
+      </w:r>
+    </w:p>
+    <w:p>
+      <w:pPr>
+        <w:pStyle w:val="Geenafstand"/>
+      </w:pPr>
+      <w:r>
+        <w:t>Klas: Z ZAO13A</w:t>
+      </w:r>
+    </w:p>
+    <w:p>
+      <w:pPr>
+        <w:pStyle w:val="Geenafstand"/>
+      </w:pPr>
+      <w:r>
+        <w:t>Projectnaam: ’t Fruithuisje</w:t>
+      </w:r>
+    </w:p>
+    <w:p>
+      <w:pPr>
+        <w:pStyle w:val="Geenafstand"/>
+      </w:pPr>
+      <w:r>
+        <w:lastRenderedPageBreak/>
+        <w:t>Versie: 0.1</w:t>
       </w:r>
     </w:p>
     <w:p>
@@ -141,7 +260,7 @@
       <w:sdtContent>
         <w:p>
           <w:pPr>
-            <w:pStyle w:val="TOCHeading"/>
+            <w:pStyle w:val="Kopvaninhoudsopgave"/>
           </w:pPr>
           <w:r>
             <w:t>Inhoudsopgave</w:t>
@@ -149,7 +268,7 @@
         </w:p>
         <w:p>
           <w:pPr>
-            <w:pStyle w:val="TOC1"/>
+            <w:pStyle w:val="Inhopg1"/>
             <w:tabs>
               <w:tab w:val="right" w:leader="dot" w:pos="9062"/>
             </w:tabs>
@@ -168,7 +287,7 @@
           <w:r>
             <w:fldChar w:fldCharType="separate"/>
           </w:r>
-          <w:hyperlink w:anchor="_Toc465783326" w:history="1">
+          <w:hyperlink w:anchor="_Toc466018752" w:history="1">
             <w:r>
               <w:rPr>
                 <w:rStyle w:val="Hyperlink"/>
@@ -196,7 +315,7 @@
                 <w:noProof/>
                 <w:webHidden/>
               </w:rPr>
-              <w:instrText xml:space="preserve"> PAGEREF _Toc465783326 \h </w:instrText>
+              <w:instrText xml:space="preserve"> PAGEREF _Toc466018752 \h </w:instrText>
             </w:r>
             <w:r>
               <w:rPr>
@@ -216,7 +335,7 @@
                 <w:noProof/>
                 <w:webHidden/>
               </w:rPr>
-              <w:t>3</w:t>
+              <w:t>4</w:t>
             </w:r>
             <w:r>
               <w:rPr>
@@ -229,7 +348,7 @@
         </w:p>
         <w:p>
           <w:pPr>
-            <w:pStyle w:val="TOC2"/>
+            <w:pStyle w:val="Inhopg2"/>
             <w:tabs>
               <w:tab w:val="left" w:pos="880"/>
               <w:tab w:val="right" w:leader="dot" w:pos="9062"/>
@@ -240,7 +359,7 @@
               <w:lang w:eastAsia="nl-NL"/>
             </w:rPr>
           </w:pPr>
-          <w:hyperlink w:anchor="_Toc465783327" w:history="1">
+          <w:hyperlink w:anchor="_Toc466018753" w:history="1">
             <w:r>
               <w:rPr>
                 <w:rStyle w:val="Hyperlink"/>
@@ -284,7 +403,7 @@
                 <w:noProof/>
                 <w:webHidden/>
               </w:rPr>
-              <w:instrText xml:space="preserve"> PAGEREF _Toc465783327 \h </w:instrText>
+              <w:instrText xml:space="preserve"> PAGEREF _Toc466018753 \h </w:instrText>
             </w:r>
             <w:r>
               <w:rPr>
@@ -304,7 +423,7 @@
                 <w:noProof/>
                 <w:webHidden/>
               </w:rPr>
-              <w:t>3</w:t>
+              <w:t>4</w:t>
             </w:r>
             <w:r>
               <w:rPr>
@@ -317,7 +436,7 @@
         </w:p>
         <w:p>
           <w:pPr>
-            <w:pStyle w:val="TOC2"/>
+            <w:pStyle w:val="Inhopg2"/>
             <w:tabs>
               <w:tab w:val="left" w:pos="880"/>
               <w:tab w:val="right" w:leader="dot" w:pos="9062"/>
@@ -328,7 +447,7 @@
               <w:lang w:eastAsia="nl-NL"/>
             </w:rPr>
           </w:pPr>
-          <w:hyperlink w:anchor="_Toc465783328" w:history="1">
+          <w:hyperlink w:anchor="_Toc466018754" w:history="1">
             <w:r>
               <w:rPr>
                 <w:rStyle w:val="Hyperlink"/>
@@ -372,7 +491,7 @@
                 <w:noProof/>
                 <w:webHidden/>
               </w:rPr>
-              <w:instrText xml:space="preserve"> PAGEREF _Toc465783328 \h </w:instrText>
+              <w:instrText xml:space="preserve"> PAGEREF _Toc466018754 \h </w:instrText>
             </w:r>
             <w:r>
               <w:rPr>
@@ -392,7 +511,7 @@
                 <w:noProof/>
                 <w:webHidden/>
               </w:rPr>
-              <w:t>3</w:t>
+              <w:t>4</w:t>
             </w:r>
             <w:r>
               <w:rPr>
@@ -405,7 +524,7 @@
         </w:p>
         <w:p>
           <w:pPr>
-            <w:pStyle w:val="TOC2"/>
+            <w:pStyle w:val="Inhopg2"/>
             <w:tabs>
               <w:tab w:val="left" w:pos="880"/>
               <w:tab w:val="right" w:leader="dot" w:pos="9062"/>
@@ -416,7 +535,7 @@
               <w:lang w:eastAsia="nl-NL"/>
             </w:rPr>
           </w:pPr>
-          <w:hyperlink w:anchor="_Toc465783329" w:history="1">
+          <w:hyperlink w:anchor="_Toc466018755" w:history="1">
             <w:r>
               <w:rPr>
                 <w:rStyle w:val="Hyperlink"/>
@@ -460,7 +579,7 @@
                 <w:noProof/>
                 <w:webHidden/>
               </w:rPr>
-              <w:instrText xml:space="preserve"> PAGEREF _Toc465783329 \h </w:instrText>
+              <w:instrText xml:space="preserve"> PAGEREF _Toc466018755 \h </w:instrText>
             </w:r>
             <w:r>
               <w:rPr>
@@ -480,7 +599,7 @@
                 <w:noProof/>
                 <w:webHidden/>
               </w:rPr>
-              <w:t>3</w:t>
+              <w:t>4</w:t>
             </w:r>
             <w:r>
               <w:rPr>
@@ -493,7 +612,7 @@
         </w:p>
         <w:p>
           <w:pPr>
-            <w:pStyle w:val="TOC1"/>
+            <w:pStyle w:val="Inhopg1"/>
             <w:tabs>
               <w:tab w:val="right" w:leader="dot" w:pos="9062"/>
             </w:tabs>
@@ -503,13 +622,13 @@
               <w:lang w:eastAsia="nl-NL"/>
             </w:rPr>
           </w:pPr>
-          <w:hyperlink w:anchor="_Toc465783330" w:history="1">
+          <w:hyperlink w:anchor="_Toc466018756" w:history="1">
             <w:r>
               <w:rPr>
                 <w:rStyle w:val="Hyperlink"/>
                 <w:noProof/>
               </w:rPr>
-              <w:t>1 Klassendiagram</w:t>
+              <w:t>2 Klassendiagram</w:t>
             </w:r>
             <w:r>
               <w:rPr>
@@ -530,7 +649,7 @@
                 <w:noProof/>
                 <w:webHidden/>
               </w:rPr>
-              <w:instrText xml:space="preserve"> PAGEREF _Toc465783330 \h </w:instrText>
+              <w:instrText xml:space="preserve"> PAGEREF _Toc466018756 \h </w:instrText>
             </w:r>
             <w:r>
               <w:rPr>
@@ -550,7 +669,7 @@
                 <w:noProof/>
                 <w:webHidden/>
               </w:rPr>
-              <w:t>4</w:t>
+              <w:t>5</w:t>
             </w:r>
             <w:r>
               <w:rPr>
@@ -563,7 +682,7 @@
         </w:p>
         <w:p>
           <w:pPr>
-            <w:pStyle w:val="TOC1"/>
+            <w:pStyle w:val="Inhopg1"/>
             <w:tabs>
               <w:tab w:val="right" w:leader="dot" w:pos="9062"/>
             </w:tabs>
@@ -573,13 +692,13 @@
               <w:lang w:eastAsia="nl-NL"/>
             </w:rPr>
           </w:pPr>
-          <w:hyperlink w:anchor="_Toc465783331" w:history="1">
+          <w:hyperlink w:anchor="_Toc466018757" w:history="1">
             <w:r>
               <w:rPr>
                 <w:rStyle w:val="Hyperlink"/>
                 <w:noProof/>
               </w:rPr>
-              <w:t>2 Normalisatie</w:t>
+              <w:t>3 Normalisatie</w:t>
             </w:r>
             <w:r>
               <w:rPr>
@@ -600,7 +719,7 @@
                 <w:noProof/>
                 <w:webHidden/>
               </w:rPr>
-              <w:instrText xml:space="preserve"> PAGEREF _Toc465783331 \h </w:instrText>
+              <w:instrText xml:space="preserve"> PAGEREF _Toc466018757 \h </w:instrText>
             </w:r>
             <w:r>
               <w:rPr>
@@ -620,472 +739,7 @@
                 <w:noProof/>
                 <w:webHidden/>
               </w:rPr>
-              <w:t>4</w:t>
-            </w:r>
-            <w:r>
-              <w:rPr>
-                <w:noProof/>
-                <w:webHidden/>
-              </w:rPr>
-              <w:fldChar w:fldCharType="end"/>
-            </w:r>
-          </w:hyperlink>
-        </w:p>
-        <w:p>
-          <w:pPr>
-            <w:pStyle w:val="TOC2"/>
-            <w:tabs>
-              <w:tab w:val="right" w:leader="dot" w:pos="9062"/>
-            </w:tabs>
-            <w:rPr>
-              <w:rFonts w:eastAsiaTheme="minorEastAsia"/>
-              <w:noProof/>
-              <w:lang w:eastAsia="nl-NL"/>
-            </w:rPr>
-          </w:pPr>
-          <w:hyperlink w:anchor="_Toc465783332" w:history="1">
-            <w:r>
-              <w:rPr>
-                <w:rStyle w:val="Hyperlink"/>
-                <w:noProof/>
-              </w:rPr>
-              <w:t>2.1 Beginnerscursus</w:t>
-            </w:r>
-            <w:r>
-              <w:rPr>
-                <w:noProof/>
-                <w:webHidden/>
-              </w:rPr>
-              <w:tab/>
-            </w:r>
-            <w:r>
-              <w:rPr>
-                <w:noProof/>
-                <w:webHidden/>
-              </w:rPr>
-              <w:fldChar w:fldCharType="begin"/>
-            </w:r>
-            <w:r>
-              <w:rPr>
-                <w:noProof/>
-                <w:webHidden/>
-              </w:rPr>
-              <w:instrText xml:space="preserve"> PAGEREF _Toc465783332 \h </w:instrText>
-            </w:r>
-            <w:r>
-              <w:rPr>
-                <w:noProof/>
-                <w:webHidden/>
-              </w:rPr>
-            </w:r>
-            <w:r>
-              <w:rPr>
-                <w:noProof/>
-                <w:webHidden/>
-              </w:rPr>
-              <w:fldChar w:fldCharType="separate"/>
-            </w:r>
-            <w:r>
-              <w:rPr>
-                <w:noProof/>
-                <w:webHidden/>
-              </w:rPr>
-              <w:t>4</w:t>
-            </w:r>
-            <w:r>
-              <w:rPr>
-                <w:noProof/>
-                <w:webHidden/>
-              </w:rPr>
-              <w:fldChar w:fldCharType="end"/>
-            </w:r>
-          </w:hyperlink>
-        </w:p>
-        <w:p>
-          <w:pPr>
-            <w:pStyle w:val="TOC3"/>
-            <w:tabs>
-              <w:tab w:val="right" w:leader="dot" w:pos="9062"/>
-            </w:tabs>
-            <w:rPr>
-              <w:rFonts w:eastAsiaTheme="minorEastAsia"/>
-              <w:noProof/>
-              <w:lang w:eastAsia="nl-NL"/>
-            </w:rPr>
-          </w:pPr>
-          <w:hyperlink w:anchor="_Toc465783333" w:history="1">
-            <w:r>
-              <w:rPr>
-                <w:rStyle w:val="Hyperlink"/>
-                <w:noProof/>
-              </w:rPr>
-              <w:t>2.1.1 0</w:t>
-            </w:r>
-            <w:r>
-              <w:rPr>
-                <w:rStyle w:val="Hyperlink"/>
-                <w:noProof/>
-                <w:vertAlign w:val="superscript"/>
-              </w:rPr>
-              <w:t>e</w:t>
-            </w:r>
-            <w:r>
-              <w:rPr>
-                <w:rStyle w:val="Hyperlink"/>
-                <w:noProof/>
-              </w:rPr>
-              <w:t xml:space="preserve"> normaalvorm</w:t>
-            </w:r>
-            <w:r>
-              <w:rPr>
-                <w:noProof/>
-                <w:webHidden/>
-              </w:rPr>
-              <w:tab/>
-            </w:r>
-            <w:r>
-              <w:rPr>
-                <w:noProof/>
-                <w:webHidden/>
-              </w:rPr>
-              <w:fldChar w:fldCharType="begin"/>
-            </w:r>
-            <w:r>
-              <w:rPr>
-                <w:noProof/>
-                <w:webHidden/>
-              </w:rPr>
-              <w:instrText xml:space="preserve"> PAGEREF _Toc465783333 \h </w:instrText>
-            </w:r>
-            <w:r>
-              <w:rPr>
-                <w:noProof/>
-                <w:webHidden/>
-              </w:rPr>
-            </w:r>
-            <w:r>
-              <w:rPr>
-                <w:noProof/>
-                <w:webHidden/>
-              </w:rPr>
-              <w:fldChar w:fldCharType="separate"/>
-            </w:r>
-            <w:r>
-              <w:rPr>
-                <w:noProof/>
-                <w:webHidden/>
-              </w:rPr>
               <w:t>5</w:t>
-            </w:r>
-            <w:r>
-              <w:rPr>
-                <w:noProof/>
-                <w:webHidden/>
-              </w:rPr>
-              <w:fldChar w:fldCharType="end"/>
-            </w:r>
-          </w:hyperlink>
-        </w:p>
-        <w:p>
-          <w:pPr>
-            <w:pStyle w:val="TOC3"/>
-            <w:tabs>
-              <w:tab w:val="right" w:leader="dot" w:pos="9062"/>
-            </w:tabs>
-            <w:rPr>
-              <w:rFonts w:eastAsiaTheme="minorEastAsia"/>
-              <w:noProof/>
-              <w:lang w:eastAsia="nl-NL"/>
-            </w:rPr>
-          </w:pPr>
-          <w:hyperlink w:anchor="_Toc465783334" w:history="1">
-            <w:r>
-              <w:rPr>
-                <w:rStyle w:val="Hyperlink"/>
-                <w:noProof/>
-              </w:rPr>
-              <w:t>2.1.2 1</w:t>
-            </w:r>
-            <w:r>
-              <w:rPr>
-                <w:rStyle w:val="Hyperlink"/>
-                <w:noProof/>
-                <w:vertAlign w:val="superscript"/>
-              </w:rPr>
-              <w:t>e</w:t>
-            </w:r>
-            <w:r>
-              <w:rPr>
-                <w:rStyle w:val="Hyperlink"/>
-                <w:noProof/>
-              </w:rPr>
-              <w:t xml:space="preserve"> normaalvorm</w:t>
-            </w:r>
-            <w:r>
-              <w:rPr>
-                <w:noProof/>
-                <w:webHidden/>
-              </w:rPr>
-              <w:tab/>
-            </w:r>
-            <w:r>
-              <w:rPr>
-                <w:noProof/>
-                <w:webHidden/>
-              </w:rPr>
-              <w:fldChar w:fldCharType="begin"/>
-            </w:r>
-            <w:r>
-              <w:rPr>
-                <w:noProof/>
-                <w:webHidden/>
-              </w:rPr>
-              <w:instrText xml:space="preserve"> PAGEREF _Toc465783334 \h </w:instrText>
-            </w:r>
-            <w:r>
-              <w:rPr>
-                <w:noProof/>
-                <w:webHidden/>
-              </w:rPr>
-            </w:r>
-            <w:r>
-              <w:rPr>
-                <w:noProof/>
-                <w:webHidden/>
-              </w:rPr>
-              <w:fldChar w:fldCharType="separate"/>
-            </w:r>
-            <w:r>
-              <w:rPr>
-                <w:noProof/>
-                <w:webHidden/>
-              </w:rPr>
-              <w:t>5</w:t>
-            </w:r>
-            <w:r>
-              <w:rPr>
-                <w:noProof/>
-                <w:webHidden/>
-              </w:rPr>
-              <w:fldChar w:fldCharType="end"/>
-            </w:r>
-          </w:hyperlink>
-        </w:p>
-        <w:p>
-          <w:pPr>
-            <w:pStyle w:val="TOC3"/>
-            <w:tabs>
-              <w:tab w:val="right" w:leader="dot" w:pos="9062"/>
-            </w:tabs>
-            <w:rPr>
-              <w:rFonts w:eastAsiaTheme="minorEastAsia"/>
-              <w:noProof/>
-              <w:lang w:eastAsia="nl-NL"/>
-            </w:rPr>
-          </w:pPr>
-          <w:hyperlink w:anchor="_Toc465783335" w:history="1">
-            <w:r>
-              <w:rPr>
-                <w:rStyle w:val="Hyperlink"/>
-                <w:noProof/>
-              </w:rPr>
-              <w:t>2.1.3 2</w:t>
-            </w:r>
-            <w:r>
-              <w:rPr>
-                <w:rStyle w:val="Hyperlink"/>
-                <w:noProof/>
-                <w:vertAlign w:val="superscript"/>
-              </w:rPr>
-              <w:t>e</w:t>
-            </w:r>
-            <w:r>
-              <w:rPr>
-                <w:rStyle w:val="Hyperlink"/>
-                <w:noProof/>
-              </w:rPr>
-              <w:t xml:space="preserve"> normaalvorm</w:t>
-            </w:r>
-            <w:r>
-              <w:rPr>
-                <w:noProof/>
-                <w:webHidden/>
-              </w:rPr>
-              <w:tab/>
-            </w:r>
-            <w:r>
-              <w:rPr>
-                <w:noProof/>
-                <w:webHidden/>
-              </w:rPr>
-              <w:fldChar w:fldCharType="begin"/>
-            </w:r>
-            <w:r>
-              <w:rPr>
-                <w:noProof/>
-                <w:webHidden/>
-              </w:rPr>
-              <w:instrText xml:space="preserve"> PAGEREF _Toc465783335 \h </w:instrText>
-            </w:r>
-            <w:r>
-              <w:rPr>
-                <w:noProof/>
-                <w:webHidden/>
-              </w:rPr>
-            </w:r>
-            <w:r>
-              <w:rPr>
-                <w:noProof/>
-                <w:webHidden/>
-              </w:rPr>
-              <w:fldChar w:fldCharType="separate"/>
-            </w:r>
-            <w:r>
-              <w:rPr>
-                <w:noProof/>
-                <w:webHidden/>
-              </w:rPr>
-              <w:t>6</w:t>
-            </w:r>
-            <w:r>
-              <w:rPr>
-                <w:noProof/>
-                <w:webHidden/>
-              </w:rPr>
-              <w:fldChar w:fldCharType="end"/>
-            </w:r>
-          </w:hyperlink>
-        </w:p>
-        <w:p>
-          <w:pPr>
-            <w:pStyle w:val="TOC2"/>
-            <w:tabs>
-              <w:tab w:val="right" w:leader="dot" w:pos="9062"/>
-            </w:tabs>
-            <w:rPr>
-              <w:rFonts w:eastAsiaTheme="minorEastAsia"/>
-              <w:noProof/>
-              <w:lang w:eastAsia="nl-NL"/>
-            </w:rPr>
-          </w:pPr>
-          <w:hyperlink w:anchor="_Toc465783336" w:history="1">
-            <w:r>
-              <w:rPr>
-                <w:rStyle w:val="Hyperlink"/>
-                <w:noProof/>
-              </w:rPr>
-              <w:t>2.2 Opbrengsten</w:t>
-            </w:r>
-            <w:r>
-              <w:rPr>
-                <w:noProof/>
-                <w:webHidden/>
-              </w:rPr>
-              <w:tab/>
-            </w:r>
-            <w:r>
-              <w:rPr>
-                <w:noProof/>
-                <w:webHidden/>
-              </w:rPr>
-              <w:fldChar w:fldCharType="begin"/>
-            </w:r>
-            <w:r>
-              <w:rPr>
-                <w:noProof/>
-                <w:webHidden/>
-              </w:rPr>
-              <w:instrText xml:space="preserve"> PAGEREF _Toc465783336 \h </w:instrText>
-            </w:r>
-            <w:r>
-              <w:rPr>
-                <w:noProof/>
-                <w:webHidden/>
-              </w:rPr>
-            </w:r>
-            <w:r>
-              <w:rPr>
-                <w:noProof/>
-                <w:webHidden/>
-              </w:rPr>
-              <w:fldChar w:fldCharType="separate"/>
-            </w:r>
-            <w:r>
-              <w:rPr>
-                <w:noProof/>
-                <w:webHidden/>
-              </w:rPr>
-              <w:t>6</w:t>
-            </w:r>
-            <w:r>
-              <w:rPr>
-                <w:noProof/>
-                <w:webHidden/>
-              </w:rPr>
-              <w:fldChar w:fldCharType="end"/>
-            </w:r>
-          </w:hyperlink>
-        </w:p>
-        <w:p>
-          <w:pPr>
-            <w:pStyle w:val="TOC2"/>
-            <w:tabs>
-              <w:tab w:val="right" w:leader="dot" w:pos="9062"/>
-            </w:tabs>
-            <w:rPr>
-              <w:rFonts w:eastAsiaTheme="minorEastAsia"/>
-              <w:noProof/>
-              <w:lang w:eastAsia="nl-NL"/>
-            </w:rPr>
-          </w:pPr>
-          <w:hyperlink w:anchor="_Toc465783337" w:history="1">
-            <w:r>
-              <w:rPr>
-                <w:rStyle w:val="Hyperlink"/>
-                <w:noProof/>
-              </w:rPr>
-              <w:t>2.2 Opbrengsten</w:t>
-            </w:r>
-            <w:r>
-              <w:rPr>
-                <w:noProof/>
-                <w:webHidden/>
-              </w:rPr>
-              <w:tab/>
-            </w:r>
-            <w:r>
-              <w:rPr>
-                <w:noProof/>
-                <w:webHidden/>
-              </w:rPr>
-              <w:fldChar w:fldCharType="begin"/>
-            </w:r>
-            <w:r>
-              <w:rPr>
-                <w:noProof/>
-                <w:webHidden/>
-              </w:rPr>
-              <w:instrText xml:space="preserve"> PAGEREF _Toc465783337 \h </w:instrText>
-            </w:r>
-            <w:r>
-              <w:rPr>
-                <w:noProof/>
-                <w:webHidden/>
-              </w:rPr>
-            </w:r>
-            <w:r>
-              <w:rPr>
-                <w:noProof/>
-                <w:webHidden/>
-              </w:rPr>
-              <w:fldChar w:fldCharType="separate"/>
-            </w:r>
-            <w:r>
-              <w:rPr>
-                <w:noProof/>
-                <w:webHidden/>
-              </w:rPr>
-              <w:t>7</w:t>
             </w:r>
             <w:r>
               <w:rPr>
@@ -1121,10 +775,10 @@
         <w:br w:type="column"/>
       </w:r>
       <w:bookmarkStart w:id="0" w:name="_Toc465693011"/>
-      <w:bookmarkStart w:id="1" w:name="_Toc465783326"/>
-      <w:r>
-        <w:rPr>
-          <w:rStyle w:val="Heading1Char"/>
+      <w:bookmarkStart w:id="1" w:name="_Toc466018752"/>
+      <w:r>
+        <w:rPr>
+          <w:rStyle w:val="Kop1Char"/>
           <w:lang w:eastAsia="nl-NL"/>
         </w:rPr>
         <w:lastRenderedPageBreak/>
@@ -1132,7 +786,7 @@
       </w:r>
       <w:r>
         <w:rPr>
-          <w:rStyle w:val="Heading1Char"/>
+          <w:rStyle w:val="Kop1Char"/>
           <w:lang w:eastAsia="nl-NL"/>
         </w:rPr>
         <w:t>Samenvatting</w:t>
@@ -1151,7 +805,7 @@
     </w:p>
     <w:p>
       <w:pPr>
-        <w:pStyle w:val="ListParagraph"/>
+        <w:pStyle w:val="Lijstalinea"/>
         <w:numPr>
           <w:ilvl w:val="1"/>
           <w:numId w:val="1"/>
@@ -1164,10 +818,10 @@
         </w:rPr>
       </w:pPr>
       <w:bookmarkStart w:id="2" w:name="_Toc465693012"/>
-      <w:bookmarkStart w:id="3" w:name="_Toc465783327"/>
-      <w:r>
-        <w:rPr>
-          <w:rStyle w:val="Heading2Char"/>
+      <w:bookmarkStart w:id="3" w:name="_Toc466018753"/>
+      <w:r>
+        <w:rPr>
+          <w:rStyle w:val="Kop2Char"/>
           <w:lang w:eastAsia="nl-NL"/>
         </w:rPr>
         <w:t>Samenvatting voor de klant</w:t>
@@ -1288,7 +942,7 @@
     </w:p>
     <w:p>
       <w:pPr>
-        <w:pStyle w:val="ListParagraph"/>
+        <w:pStyle w:val="Lijstalinea"/>
         <w:numPr>
           <w:ilvl w:val="1"/>
           <w:numId w:val="1"/>
@@ -1299,10 +953,10 @@
         </w:rPr>
       </w:pPr>
       <w:bookmarkStart w:id="4" w:name="_Toc465693013"/>
-      <w:bookmarkStart w:id="5" w:name="_Toc465783328"/>
-      <w:r>
-        <w:rPr>
-          <w:rStyle w:val="Heading2Char"/>
+      <w:bookmarkStart w:id="5" w:name="_Toc466018754"/>
+      <w:r>
+        <w:rPr>
+          <w:rStyle w:val="Kop2Char"/>
           <w:lang w:eastAsia="nl-NL"/>
         </w:rPr>
         <w:t>Versiebeheer</w:t>
@@ -1319,7 +973,7 @@
     </w:p>
     <w:tbl>
       <w:tblPr>
-        <w:tblStyle w:val="GridTable1Light-Accent1"/>
+        <w:tblStyle w:val="Rastertabel1licht-Accent1"/>
         <w:tblW w:w="0" w:type="auto"/>
         <w:tblLook w:val="04A0" w:firstRow="1" w:lastRow="0" w:firstColumn="1" w:lastColumn="0" w:noHBand="0" w:noVBand="1"/>
       </w:tblPr>
@@ -1516,12 +1170,28 @@
                 <w:lang w:eastAsia="nl-NL"/>
               </w:rPr>
             </w:pPr>
+            <w:proofErr w:type="spellStart"/>
             <w:r>
               <w:rPr>
                 <w:rFonts w:asciiTheme="majorHAnsi" w:eastAsia="Times New Roman" w:hAnsiTheme="majorHAnsi" w:cs="Times New Roman"/>
                 <w:lang w:eastAsia="nl-NL"/>
               </w:rPr>
-              <w:t>Adeel Haq</w:t>
+              <w:t>Adeel</w:t>
+            </w:r>
+            <w:proofErr w:type="spellEnd"/>
+            <w:r>
+              <w:rPr>
+                <w:rFonts w:asciiTheme="majorHAnsi" w:eastAsia="Times New Roman" w:hAnsiTheme="majorHAnsi" w:cs="Times New Roman"/>
+                <w:lang w:eastAsia="nl-NL"/>
+              </w:rPr>
+              <w:t xml:space="preserve"> </w:t>
+            </w:r>
+            <w:r>
+              <w:rPr>
+                <w:rFonts w:asciiTheme="majorHAnsi" w:eastAsia="Times New Roman" w:hAnsiTheme="majorHAnsi" w:cs="Times New Roman"/>
+                <w:lang w:eastAsia="nl-NL"/>
+              </w:rPr>
+              <w:t>/ Shivam</w:t>
             </w:r>
           </w:p>
         </w:tc>
@@ -1702,7 +1372,7 @@
     </w:p>
     <w:p>
       <w:pPr>
-        <w:pStyle w:val="Heading2"/>
+        <w:pStyle w:val="Kop2"/>
         <w:numPr>
           <w:ilvl w:val="1"/>
           <w:numId w:val="1"/>
@@ -1711,7 +1381,7 @@
           <w:lang w:eastAsia="nl-NL"/>
         </w:rPr>
       </w:pPr>
-      <w:bookmarkStart w:id="6" w:name="_Toc465783329"/>
+      <w:bookmarkStart w:id="6" w:name="_Toc466018755"/>
       <w:r>
         <w:rPr>
           <w:lang w:eastAsia="nl-NL"/>
@@ -1742,12 +1412,37 @@
           <w:lang w:eastAsia="nl-NL"/>
         </w:rPr>
       </w:pPr>
+      <w:proofErr w:type="spellStart"/>
       <w:r>
         <w:rPr>
           <w:rFonts w:eastAsia="Times New Roman" w:cstheme="minorHAnsi"/>
           <w:lang w:eastAsia="nl-NL"/>
         </w:rPr>
-        <w:t>Adeel Haq – Developer</w:t>
+        <w:t>Adeel</w:t>
+      </w:r>
+      <w:proofErr w:type="spellEnd"/>
+      <w:r>
+        <w:rPr>
+          <w:rFonts w:eastAsia="Times New Roman" w:cstheme="minorHAnsi"/>
+          <w:lang w:eastAsia="nl-NL"/>
+        </w:rPr>
+        <w:t xml:space="preserve"> </w:t>
+      </w:r>
+      <w:proofErr w:type="spellStart"/>
+      <w:r>
+        <w:rPr>
+          <w:rFonts w:eastAsia="Times New Roman" w:cstheme="minorHAnsi"/>
+          <w:lang w:eastAsia="nl-NL"/>
+        </w:rPr>
+        <w:t>Haq</w:t>
+      </w:r>
+      <w:proofErr w:type="spellEnd"/>
+      <w:r>
+        <w:rPr>
+          <w:rFonts w:eastAsia="Times New Roman" w:cstheme="minorHAnsi"/>
+          <w:lang w:eastAsia="nl-NL"/>
+        </w:rPr>
+        <w:t xml:space="preserve"> – Developer</w:t>
       </w:r>
     </w:p>
     <w:p>
@@ -1821,7 +1516,23 @@
           <w:rFonts w:eastAsia="Times New Roman" w:cstheme="minorHAnsi"/>
           <w:lang w:eastAsia="nl-NL"/>
         </w:rPr>
-        <w:t>Kelvin Verwoerd – Developer</w:t>
+        <w:t xml:space="preserve">Kelvin </w:t>
+      </w:r>
+      <w:proofErr w:type="spellStart"/>
+      <w:r>
+        <w:rPr>
+          <w:rFonts w:eastAsia="Times New Roman" w:cstheme="minorHAnsi"/>
+          <w:lang w:eastAsia="nl-NL"/>
+        </w:rPr>
+        <w:t>Verwoerd</w:t>
+      </w:r>
+      <w:proofErr w:type="spellEnd"/>
+      <w:r>
+        <w:rPr>
+          <w:rFonts w:eastAsia="Times New Roman" w:cstheme="minorHAnsi"/>
+          <w:lang w:eastAsia="nl-NL"/>
+        </w:rPr>
+        <w:t xml:space="preserve"> – Developer</w:t>
       </w:r>
     </w:p>
     <w:p>
@@ -1836,36 +1547,58 @@
           <w:rFonts w:eastAsia="Times New Roman" w:cstheme="minorHAnsi"/>
           <w:lang w:eastAsia="nl-NL"/>
         </w:rPr>
-        <w:t xml:space="preserve">Bryan v.d Velde </w:t>
-      </w:r>
+        <w:t xml:space="preserve">Bryan </w:t>
+      </w:r>
+      <w:proofErr w:type="spellStart"/>
       <w:r>
         <w:rPr>
           <w:rFonts w:eastAsia="Times New Roman" w:cstheme="minorHAnsi"/>
           <w:lang w:eastAsia="nl-NL"/>
         </w:rPr>
-        <w:t>–</w:t>
-      </w:r>
+        <w:t>v.d</w:t>
+      </w:r>
+      <w:proofErr w:type="spellEnd"/>
       <w:r>
         <w:rPr>
           <w:rFonts w:eastAsia="Times New Roman" w:cstheme="minorHAnsi"/>
           <w:lang w:eastAsia="nl-NL"/>
         </w:rPr>
-        <w:t xml:space="preserve"> Developer</w:t>
-      </w:r>
-      <w:bookmarkStart w:id="7" w:name="_GoBack"/>
+        <w:t xml:space="preserve"> Velde – Developer</w:t>
+      </w:r>
+    </w:p>
+    <w:p>
+      <w:pPr>
+        <w:pStyle w:val="Kop1"/>
+      </w:pPr>
+      <w:r>
+        <w:br w:type="column"/>
+      </w:r>
+      <w:bookmarkStart w:id="7" w:name="_Toc466018756"/>
+      <w:r>
+        <w:lastRenderedPageBreak/>
+        <w:t>2 Klassendiagram</w:t>
+      </w:r>
       <w:bookmarkEnd w:id="7"/>
     </w:p>
+    <w:p/>
+    <w:p/>
     <w:p>
       <w:pPr>
-        <w:pStyle w:val="Heading1"/>
-      </w:pPr>
-      <w:r>
-        <w:br w:type="column"/>
-      </w:r>
+        <w:pStyle w:val="Kop1"/>
+      </w:pPr>
+      <w:bookmarkStart w:id="8" w:name="_Toc466018757"/>
+      <w:r>
+        <w:t>3 Normalisatie</w:t>
+      </w:r>
+      <w:bookmarkEnd w:id="8"/>
     </w:p>
     <w:p/>
+    <w:p>
+      <w:bookmarkStart w:id="9" w:name="_GoBack"/>
+      <w:bookmarkEnd w:id="9"/>
+    </w:p>
     <w:sectPr>
-      <w:footerReference w:type="default" r:id="rId8"/>
+      <w:footerReference w:type="default" r:id="rId9"/>
       <w:pgSz w:w="11906" w:h="16838"/>
       <w:pgMar w:top="1417" w:right="1417" w:bottom="1417" w:left="1417" w:header="708" w:footer="708" w:gutter="0"/>
       <w:cols w:space="708"/>
@@ -1876,7 +1609,7 @@
 </file>
 
 <file path=word/endnotes.xml><?xml version="1.0" encoding="utf-8"?>
-<w:endnotes xmlns:wpc="http://schemas.microsoft.com/office/word/2010/wordprocessingCanvas" xmlns:mo="http://schemas.microsoft.com/office/mac/office/2008/main" xmlns:mc="http://schemas.openxmlformats.org/markup-compatibility/2006" xmlns:mv="urn:schemas-microsoft-com:mac:vml" xmlns:o="urn:schemas-microsoft-com:office:office" xmlns:r="http://schemas.openxmlformats.org/officeDocument/2006/relationships" xmlns:m="http://schemas.openxmlformats.org/officeDocument/2006/math" xmlns:v="urn:schemas-microsoft-com:vml" xmlns:wp14="http://schemas.microsoft.com/office/word/2010/wordprocessingDrawing" xmlns:wp="http://schemas.openxmlformats.org/drawingml/2006/wordprocessingDrawing" xmlns:w10="urn:schemas-microsoft-com:office:word" xmlns:w="http://schemas.openxmlformats.org/wordprocessingml/2006/main" xmlns:w14="http://schemas.microsoft.com/office/word/2010/wordml" xmlns:w15="http://schemas.microsoft.com/office/word/2012/wordml" xmlns:wpg="http://schemas.microsoft.com/office/word/2010/wordprocessingGroup" xmlns:wpi="http://schemas.microsoft.com/office/word/2010/wordprocessingInk" xmlns:wne="http://schemas.microsoft.com/office/word/2006/wordml" xmlns:wps="http://schemas.microsoft.com/office/word/2010/wordprocessingShape" mc:Ignorable="w14 w15 wp14">
+<w:endnotes xmlns:wpc="http://schemas.microsoft.com/office/word/2010/wordprocessingCanvas" xmlns:cx="http://schemas.microsoft.com/office/drawing/2014/chartex" xmlns:mc="http://schemas.openxmlformats.org/markup-compatibility/2006" xmlns:o="urn:schemas-microsoft-com:office:office" xmlns:r="http://schemas.openxmlformats.org/officeDocument/2006/relationships" xmlns:m="http://schemas.openxmlformats.org/officeDocument/2006/math" xmlns:v="urn:schemas-microsoft-com:vml" xmlns:wp14="http://schemas.microsoft.com/office/word/2010/wordprocessingDrawing" xmlns:wp="http://schemas.openxmlformats.org/drawingml/2006/wordprocessingDrawing" xmlns:w10="urn:schemas-microsoft-com:office:word" xmlns:w="http://schemas.openxmlformats.org/wordprocessingml/2006/main" xmlns:w14="http://schemas.microsoft.com/office/word/2010/wordml" xmlns:w15="http://schemas.microsoft.com/office/word/2012/wordml" xmlns:w16se="http://schemas.microsoft.com/office/word/2015/wordml/symex" xmlns:wpg="http://schemas.microsoft.com/office/word/2010/wordprocessingGroup" xmlns:wpi="http://schemas.microsoft.com/office/word/2010/wordprocessingInk" xmlns:wne="http://schemas.microsoft.com/office/word/2006/wordml" xmlns:wps="http://schemas.microsoft.com/office/word/2010/wordprocessingShape" mc:Ignorable="w14 w15 w16se wp14">
   <w:endnote w:type="separator" w:id="-1">
     <w:p>
       <w:pPr>
@@ -1901,53 +1634,139 @@
 </file>
 
 <file path=word/footer1.xml><?xml version="1.0" encoding="utf-8"?>
-<w:ftr xmlns:wpc="http://schemas.microsoft.com/office/word/2010/wordprocessingCanvas" xmlns:mo="http://schemas.microsoft.com/office/mac/office/2008/main" xmlns:mc="http://schemas.openxmlformats.org/markup-compatibility/2006" xmlns:mv="urn:schemas-microsoft-com:mac:vml" xmlns:o="urn:schemas-microsoft-com:office:office" xmlns:r="http://schemas.openxmlformats.org/officeDocument/2006/relationships" xmlns:m="http://schemas.openxmlformats.org/officeDocument/2006/math" xmlns:v="urn:schemas-microsoft-com:vml" xmlns:wp14="http://schemas.microsoft.com/office/word/2010/wordprocessingDrawing" xmlns:wp="http://schemas.openxmlformats.org/drawingml/2006/wordprocessingDrawing" xmlns:w10="urn:schemas-microsoft-com:office:word" xmlns:w="http://schemas.openxmlformats.org/wordprocessingml/2006/main" xmlns:w14="http://schemas.microsoft.com/office/word/2010/wordml" xmlns:w15="http://schemas.microsoft.com/office/word/2012/wordml" xmlns:wpg="http://schemas.microsoft.com/office/word/2010/wordprocessingGroup" xmlns:wpi="http://schemas.microsoft.com/office/word/2010/wordprocessingInk" xmlns:wne="http://schemas.microsoft.com/office/word/2006/wordml" xmlns:wps="http://schemas.microsoft.com/office/word/2010/wordprocessingShape" mc:Ignorable="w14 w15 wp14">
-  <w:sdt>
-    <w:sdtPr>
-      <w:id w:val="50505124"/>
-      <w:docPartObj>
-        <w:docPartGallery w:val="Page Numbers (Bottom of Page)"/>
-        <w:docPartUnique/>
-      </w:docPartObj>
-    </w:sdtPr>
-    <w:sdtEndPr/>
-    <w:sdtContent>
-      <w:p>
-        <w:pPr>
-          <w:pStyle w:val="Footer"/>
-          <w:jc w:val="right"/>
-        </w:pPr>
-        <w:r>
-          <w:fldChar w:fldCharType="begin"/>
-        </w:r>
-        <w:r>
-          <w:instrText>PAGE   \* MERGEFORMAT</w:instrText>
-        </w:r>
-        <w:r>
-          <w:fldChar w:fldCharType="separate"/>
-        </w:r>
-        <w:r>
-          <w:rPr>
-            <w:noProof/>
-          </w:rPr>
-          <w:t>3</w:t>
-        </w:r>
-        <w:r>
-          <w:fldChar w:fldCharType="end"/>
-        </w:r>
-      </w:p>
-    </w:sdtContent>
-  </w:sdt>
+<w:ftr xmlns:wpc="http://schemas.microsoft.com/office/word/2010/wordprocessingCanvas" xmlns:cx="http://schemas.microsoft.com/office/drawing/2014/chartex" xmlns:mc="http://schemas.openxmlformats.org/markup-compatibility/2006" xmlns:o="urn:schemas-microsoft-com:office:office" xmlns:r="http://schemas.openxmlformats.org/officeDocument/2006/relationships" xmlns:m="http://schemas.openxmlformats.org/officeDocument/2006/math" xmlns:v="urn:schemas-microsoft-com:vml" xmlns:wp14="http://schemas.microsoft.com/office/word/2010/wordprocessingDrawing" xmlns:wp="http://schemas.openxmlformats.org/drawingml/2006/wordprocessingDrawing" xmlns:w10="urn:schemas-microsoft-com:office:word" xmlns:w="http://schemas.openxmlformats.org/wordprocessingml/2006/main" xmlns:w14="http://schemas.microsoft.com/office/word/2010/wordml" xmlns:w15="http://schemas.microsoft.com/office/word/2012/wordml" xmlns:w16se="http://schemas.microsoft.com/office/word/2015/wordml/symex" xmlns:wpg="http://schemas.microsoft.com/office/word/2010/wordprocessingGroup" xmlns:wpi="http://schemas.microsoft.com/office/word/2010/wordprocessingInk" xmlns:wne="http://schemas.microsoft.com/office/word/2006/wordml" xmlns:wps="http://schemas.microsoft.com/office/word/2010/wordprocessingShape" mc:Ignorable="w14 w15 w16se wp14">
+  <w:tbl>
+    <w:tblPr>
+      <w:tblW w:w="5000" w:type="pct"/>
+      <w:jc w:val="right"/>
+      <w:tblCellMar>
+        <w:top w:w="115" w:type="dxa"/>
+        <w:left w:w="115" w:type="dxa"/>
+        <w:bottom w:w="115" w:type="dxa"/>
+        <w:right w:w="115" w:type="dxa"/>
+      </w:tblCellMar>
+      <w:tblLook w:val="04A0" w:firstRow="1" w:lastRow="0" w:firstColumn="1" w:lastColumn="0" w:noHBand="0" w:noVBand="1"/>
+    </w:tblPr>
+    <w:tblGrid>
+      <w:gridCol w:w="8618"/>
+      <w:gridCol w:w="454"/>
+    </w:tblGrid>
+    <w:tr>
+      <w:trPr>
+        <w:jc w:val="right"/>
+      </w:trPr>
+      <w:tc>
+        <w:tcPr>
+          <w:tcW w:w="4795" w:type="dxa"/>
+          <w:vAlign w:val="center"/>
+        </w:tcPr>
+        <w:sdt>
+          <w:sdtPr>
+            <w:rPr>
+              <w:caps/>
+              <w:color w:val="000000" w:themeColor="text1"/>
+            </w:rPr>
+            <w:alias w:val="Auteur"/>
+            <w:tag w:val=""/>
+            <w:id w:val="1534539408"/>
+            <w:placeholder>
+              <w:docPart w:val="7FDE93A58DF64BD093439680988071AF"/>
+            </w:placeholder>
+            <w:dataBinding w:prefixMappings="xmlns:ns0='http://purl.org/dc/elements/1.1/' xmlns:ns1='http://schemas.openxmlformats.org/package/2006/metadata/core-properties' " w:xpath="/ns1:coreProperties[1]/ns0:creator[1]" w:storeItemID="{6C3C8BC8-F283-45AE-878A-BAB7291924A1}"/>
+            <w:text/>
+          </w:sdtPr>
+          <w:sdtContent>
+            <w:p>
+              <w:pPr>
+                <w:pStyle w:val="Koptekst"/>
+                <w:jc w:val="right"/>
+                <w:rPr>
+                  <w:caps/>
+                  <w:color w:val="000000" w:themeColor="text1"/>
+                </w:rPr>
+              </w:pPr>
+              <w:proofErr w:type="spellStart"/>
+              <w:r>
+                <w:rPr>
+                  <w:caps/>
+                  <w:color w:val="000000" w:themeColor="text1"/>
+                </w:rPr>
+                <w:t>‘t</w:t>
+              </w:r>
+              <w:proofErr w:type="spellEnd"/>
+              <w:r>
+                <w:rPr>
+                  <w:caps/>
+                  <w:color w:val="000000" w:themeColor="text1"/>
+                </w:rPr>
+                <w:t xml:space="preserve"> fruithuisje</w:t>
+              </w:r>
+            </w:p>
+          </w:sdtContent>
+        </w:sdt>
+      </w:tc>
+      <w:tc>
+        <w:tcPr>
+          <w:tcW w:w="250" w:type="pct"/>
+          <w:shd w:val="clear" w:color="auto" w:fill="ED7D31" w:themeFill="accent2"/>
+          <w:vAlign w:val="center"/>
+        </w:tcPr>
+        <w:p>
+          <w:pPr>
+            <w:pStyle w:val="Voettekst"/>
+            <w:jc w:val="center"/>
+            <w:rPr>
+              <w:color w:val="FFFFFF" w:themeColor="background1"/>
+            </w:rPr>
+          </w:pPr>
+          <w:r>
+            <w:rPr>
+              <w:color w:val="FFFFFF" w:themeColor="background1"/>
+            </w:rPr>
+            <w:fldChar w:fldCharType="begin"/>
+          </w:r>
+          <w:r>
+            <w:rPr>
+              <w:color w:val="FFFFFF" w:themeColor="background1"/>
+            </w:rPr>
+            <w:instrText>PAGE   \* MERGEFORMAT</w:instrText>
+          </w:r>
+          <w:r>
+            <w:rPr>
+              <w:color w:val="FFFFFF" w:themeColor="background1"/>
+            </w:rPr>
+            <w:fldChar w:fldCharType="separate"/>
+          </w:r>
+          <w:r>
+            <w:rPr>
+              <w:noProof/>
+              <w:color w:val="FFFFFF" w:themeColor="background1"/>
+            </w:rPr>
+            <w:t>4</w:t>
+          </w:r>
+          <w:r>
+            <w:rPr>
+              <w:color w:val="FFFFFF" w:themeColor="background1"/>
+            </w:rPr>
+            <w:fldChar w:fldCharType="end"/>
+          </w:r>
+        </w:p>
+      </w:tc>
+    </w:tr>
+  </w:tbl>
   <w:p>
     <w:pPr>
-      <w:pStyle w:val="Footer"/>
+      <w:pStyle w:val="Voettekst"/>
     </w:pPr>
+    <w:r>
+      <w:t>04-11-16</w:t>
+    </w:r>
   </w:p>
 </w:ftr>
 </file>
 
 <file path=word/footnotes.xml><?xml version="1.0" encoding="utf-8"?>
-<w:footnotes xmlns:wpc="http://schemas.microsoft.com/office/word/2010/wordprocessingCanvas" xmlns:mo="http://schemas.microsoft.com/office/mac/office/2008/main" xmlns:mc="http://schemas.openxmlformats.org/markup-compatibility/2006" xmlns:mv="urn:schemas-microsoft-com:mac:vml" xmlns:o="urn:schemas-microsoft-com:office:office" xmlns:r="http://schemas.openxmlformats.org/officeDocument/2006/relationships" xmlns:m="http://schemas.openxmlformats.org/officeDocument/2006/math" xmlns:v="urn:schemas-microsoft-com:vml" xmlns:wp14="http://schemas.microsoft.com/office/word/2010/wordprocessingDrawing" xmlns:wp="http://schemas.openxmlformats.org/drawingml/2006/wordprocessingDrawing" xmlns:w10="urn:schemas-microsoft-com:office:word" xmlns:w="http://schemas.openxmlformats.org/wordprocessingml/2006/main" xmlns:w14="http://schemas.microsoft.com/office/word/2010/wordml" xmlns:w15="http://schemas.microsoft.com/office/word/2012/wordml" xmlns:wpg="http://schemas.microsoft.com/office/word/2010/wordprocessingGroup" xmlns:wpi="http://schemas.microsoft.com/office/word/2010/wordprocessingInk" xmlns:wne="http://schemas.microsoft.com/office/word/2006/wordml" xmlns:wps="http://schemas.microsoft.com/office/word/2010/wordprocessingShape" mc:Ignorable="w14 w15 wp14">
+<w:footnotes xmlns:wpc="http://schemas.microsoft.com/office/word/2010/wordprocessingCanvas" xmlns:cx="http://schemas.microsoft.com/office/drawing/2014/chartex" xmlns:mc="http://schemas.openxmlformats.org/markup-compatibility/2006" xmlns:o="urn:schemas-microsoft-com:office:office" xmlns:r="http://schemas.openxmlformats.org/officeDocument/2006/relationships" xmlns:m="http://schemas.openxmlformats.org/officeDocument/2006/math" xmlns:v="urn:schemas-microsoft-com:vml" xmlns:wp14="http://schemas.microsoft.com/office/word/2010/wordprocessingDrawing" xmlns:wp="http://schemas.openxmlformats.org/drawingml/2006/wordprocessingDrawing" xmlns:w10="urn:schemas-microsoft-com:office:word" xmlns:w="http://schemas.openxmlformats.org/wordprocessingml/2006/main" xmlns:w14="http://schemas.microsoft.com/office/word/2010/wordml" xmlns:w15="http://schemas.microsoft.com/office/word/2012/wordml" xmlns:w16se="http://schemas.microsoft.com/office/word/2015/wordml/symex" xmlns:wpg="http://schemas.microsoft.com/office/word/2010/wordprocessingGroup" xmlns:wpi="http://schemas.microsoft.com/office/word/2010/wordprocessingInk" xmlns:wne="http://schemas.microsoft.com/office/word/2006/wordml" xmlns:wps="http://schemas.microsoft.com/office/word/2010/wordprocessingShape" mc:Ignorable="w14 w15 w16se wp14">
   <w:footnote w:type="separator" w:id="-1">
     <w:p>
       <w:pPr>
@@ -1972,8 +1791,8 @@
 </file>
 
 <file path=word/numbering.xml><?xml version="1.0" encoding="utf-8"?>
-<w:numbering xmlns:wpc="http://schemas.microsoft.com/office/word/2010/wordprocessingCanvas" xmlns:mo="http://schemas.microsoft.com/office/mac/office/2008/main" xmlns:mc="http://schemas.openxmlformats.org/markup-compatibility/2006" xmlns:mv="urn:schemas-microsoft-com:mac:vml" xmlns:o="urn:schemas-microsoft-com:office:office" xmlns:r="http://schemas.openxmlformats.org/officeDocument/2006/relationships" xmlns:m="http://schemas.openxmlformats.org/officeDocument/2006/math" xmlns:v="urn:schemas-microsoft-com:vml" xmlns:wp14="http://schemas.microsoft.com/office/word/2010/wordprocessingDrawing" xmlns:wp="http://schemas.openxmlformats.org/drawingml/2006/wordprocessingDrawing" xmlns:w10="urn:schemas-microsoft-com:office:word" xmlns:w="http://schemas.openxmlformats.org/wordprocessingml/2006/main" xmlns:w14="http://schemas.microsoft.com/office/word/2010/wordml" xmlns:w15="http://schemas.microsoft.com/office/word/2012/wordml" xmlns:wpg="http://schemas.microsoft.com/office/word/2010/wordprocessingGroup" xmlns:wpi="http://schemas.microsoft.com/office/word/2010/wordprocessingInk" xmlns:wne="http://schemas.microsoft.com/office/word/2006/wordml" xmlns:wps="http://schemas.microsoft.com/office/word/2010/wordprocessingShape" mc:Ignorable="w14 w15 wp14">
-  <w:abstractNum w:abstractNumId="0">
+<w:numbering xmlns:wpc="http://schemas.microsoft.com/office/word/2010/wordprocessingCanvas" xmlns:cx="http://schemas.microsoft.com/office/drawing/2014/chartex" xmlns:mc="http://schemas.openxmlformats.org/markup-compatibility/2006" xmlns:o="urn:schemas-microsoft-com:office:office" xmlns:r="http://schemas.openxmlformats.org/officeDocument/2006/relationships" xmlns:m="http://schemas.openxmlformats.org/officeDocument/2006/math" xmlns:v="urn:schemas-microsoft-com:vml" xmlns:wp14="http://schemas.microsoft.com/office/word/2010/wordprocessingDrawing" xmlns:wp="http://schemas.openxmlformats.org/drawingml/2006/wordprocessingDrawing" xmlns:w10="urn:schemas-microsoft-com:office:word" xmlns:w="http://schemas.openxmlformats.org/wordprocessingml/2006/main" xmlns:w14="http://schemas.microsoft.com/office/word/2010/wordml" xmlns:w15="http://schemas.microsoft.com/office/word/2012/wordml" xmlns:w16se="http://schemas.microsoft.com/office/word/2015/wordml/symex" xmlns:wpg="http://schemas.microsoft.com/office/word/2010/wordprocessingGroup" xmlns:wpi="http://schemas.microsoft.com/office/word/2010/wordprocessingInk" xmlns:wne="http://schemas.microsoft.com/office/word/2006/wordml" xmlns:wps="http://schemas.microsoft.com/office/word/2010/wordprocessingShape" mc:Ignorable="w14 w15 w16se wp14">
+  <w:abstractNum w:abstractNumId="0" w15:restartNumberingAfterBreak="0">
     <w:nsid w:val="01C46003"/>
     <w:multiLevelType w:val="multilevel"/>
     <w:tmpl w:val="3C7A6886"/>
@@ -2104,7 +1923,7 @@
       </w:rPr>
     </w:lvl>
   </w:abstractNum>
-  <w:abstractNum w:abstractNumId="1">
+  <w:abstractNum w:abstractNumId="1" w15:restartNumberingAfterBreak="0">
     <w:nsid w:val="05FF334D"/>
     <w:multiLevelType w:val="hybridMultilevel"/>
     <w:tmpl w:val="90767328"/>
@@ -2217,7 +2036,119 @@
       </w:rPr>
     </w:lvl>
   </w:abstractNum>
-  <w:abstractNum w:abstractNumId="2">
+  <w:abstractNum w:abstractNumId="2" w15:restartNumberingAfterBreak="0">
+    <w:nsid w:val="3A017F15"/>
+    <w:multiLevelType w:val="hybridMultilevel"/>
+    <w:tmpl w:val="9842CBD6"/>
+    <w:lvl w:ilvl="0" w:tplc="EFA07172">
+      <w:numFmt w:val="bullet"/>
+      <w:lvlText w:val="-"/>
+      <w:lvlJc w:val="left"/>
+      <w:pPr>
+        <w:ind w:left="720" w:hanging="360"/>
+      </w:pPr>
+      <w:rPr>
+        <w:rFonts w:ascii="Calibri" w:eastAsiaTheme="minorHAnsi" w:hAnsi="Calibri" w:cs="Calibri" w:hint="default"/>
+      </w:rPr>
+    </w:lvl>
+    <w:lvl w:ilvl="1" w:tplc="04130003">
+      <w:start w:val="1"/>
+      <w:numFmt w:val="bullet"/>
+      <w:lvlText w:val="o"/>
+      <w:lvlJc w:val="left"/>
+      <w:pPr>
+        <w:ind w:left="1440" w:hanging="360"/>
+      </w:pPr>
+      <w:rPr>
+        <w:rFonts w:ascii="Courier New" w:hAnsi="Courier New" w:cs="Courier New" w:hint="default"/>
+      </w:rPr>
+    </w:lvl>
+    <w:lvl w:ilvl="2" w:tplc="04130005" w:tentative="1">
+      <w:start w:val="1"/>
+      <w:numFmt w:val="bullet"/>
+      <w:lvlText w:val=""/>
+      <w:lvlJc w:val="left"/>
+      <w:pPr>
+        <w:ind w:left="2160" w:hanging="360"/>
+      </w:pPr>
+      <w:rPr>
+        <w:rFonts w:ascii="Wingdings" w:hAnsi="Wingdings" w:hint="default"/>
+      </w:rPr>
+    </w:lvl>
+    <w:lvl w:ilvl="3" w:tplc="04130001" w:tentative="1">
+      <w:start w:val="1"/>
+      <w:numFmt w:val="bullet"/>
+      <w:lvlText w:val=""/>
+      <w:lvlJc w:val="left"/>
+      <w:pPr>
+        <w:ind w:left="2880" w:hanging="360"/>
+      </w:pPr>
+      <w:rPr>
+        <w:rFonts w:ascii="Symbol" w:hAnsi="Symbol" w:hint="default"/>
+      </w:rPr>
+    </w:lvl>
+    <w:lvl w:ilvl="4" w:tplc="04130003" w:tentative="1">
+      <w:start w:val="1"/>
+      <w:numFmt w:val="bullet"/>
+      <w:lvlText w:val="o"/>
+      <w:lvlJc w:val="left"/>
+      <w:pPr>
+        <w:ind w:left="3600" w:hanging="360"/>
+      </w:pPr>
+      <w:rPr>
+        <w:rFonts w:ascii="Courier New" w:hAnsi="Courier New" w:cs="Courier New" w:hint="default"/>
+      </w:rPr>
+    </w:lvl>
+    <w:lvl w:ilvl="5" w:tplc="04130005" w:tentative="1">
+      <w:start w:val="1"/>
+      <w:numFmt w:val="bullet"/>
+      <w:lvlText w:val=""/>
+      <w:lvlJc w:val="left"/>
+      <w:pPr>
+        <w:ind w:left="4320" w:hanging="360"/>
+      </w:pPr>
+      <w:rPr>
+        <w:rFonts w:ascii="Wingdings" w:hAnsi="Wingdings" w:hint="default"/>
+      </w:rPr>
+    </w:lvl>
+    <w:lvl w:ilvl="6" w:tplc="04130001" w:tentative="1">
+      <w:start w:val="1"/>
+      <w:numFmt w:val="bullet"/>
+      <w:lvlText w:val=""/>
+      <w:lvlJc w:val="left"/>
+      <w:pPr>
+        <w:ind w:left="5040" w:hanging="360"/>
+      </w:pPr>
+      <w:rPr>
+        <w:rFonts w:ascii="Symbol" w:hAnsi="Symbol" w:hint="default"/>
+      </w:rPr>
+    </w:lvl>
+    <w:lvl w:ilvl="7" w:tplc="04130003" w:tentative="1">
+      <w:start w:val="1"/>
+      <w:numFmt w:val="bullet"/>
+      <w:lvlText w:val="o"/>
+      <w:lvlJc w:val="left"/>
+      <w:pPr>
+        <w:ind w:left="5760" w:hanging="360"/>
+      </w:pPr>
+      <w:rPr>
+        <w:rFonts w:ascii="Courier New" w:hAnsi="Courier New" w:cs="Courier New" w:hint="default"/>
+      </w:rPr>
+    </w:lvl>
+    <w:lvl w:ilvl="8" w:tplc="04130005" w:tentative="1">
+      <w:start w:val="1"/>
+      <w:numFmt w:val="bullet"/>
+      <w:lvlText w:val=""/>
+      <w:lvlJc w:val="left"/>
+      <w:pPr>
+        <w:ind w:left="6480" w:hanging="360"/>
+      </w:pPr>
+      <w:rPr>
+        <w:rFonts w:ascii="Wingdings" w:hAnsi="Wingdings" w:hint="default"/>
+      </w:rPr>
+    </w:lvl>
+  </w:abstractNum>
+  <w:abstractNum w:abstractNumId="3" w15:restartNumberingAfterBreak="0">
     <w:nsid w:val="3A2B3846"/>
     <w:multiLevelType w:val="hybridMultilevel"/>
     <w:tmpl w:val="0EE24CA4"/>
@@ -2330,7 +2261,7 @@
       </w:rPr>
     </w:lvl>
   </w:abstractNum>
-  <w:abstractNum w:abstractNumId="3">
+  <w:abstractNum w:abstractNumId="4" w15:restartNumberingAfterBreak="0">
     <w:nsid w:val="6C955F10"/>
     <w:multiLevelType w:val="hybridMultilevel"/>
     <w:tmpl w:val="5BC62E9C"/>
@@ -2447,19 +2378,22 @@
     <w:abstractNumId w:val="0"/>
   </w:num>
   <w:num w:numId="2">
-    <w:abstractNumId w:val="3"/>
+    <w:abstractNumId w:val="4"/>
   </w:num>
   <w:num w:numId="3">
-    <w:abstractNumId w:val="2"/>
+    <w:abstractNumId w:val="3"/>
   </w:num>
   <w:num w:numId="4">
     <w:abstractNumId w:val="1"/>
+  </w:num>
+  <w:num w:numId="5">
+    <w:abstractNumId w:val="2"/>
   </w:num>
 </w:numbering>
 </file>
 
 <file path=word/styles.xml><?xml version="1.0" encoding="utf-8"?>
-<w:styles xmlns:mc="http://schemas.openxmlformats.org/markup-compatibility/2006" xmlns:r="http://schemas.openxmlformats.org/officeDocument/2006/relationships" xmlns:w="http://schemas.openxmlformats.org/wordprocessingml/2006/main" xmlns:w14="http://schemas.microsoft.com/office/word/2010/wordml" xmlns:w15="http://schemas.microsoft.com/office/word/2012/wordml" mc:Ignorable="w14 w15">
+<w:styles xmlns:mc="http://schemas.openxmlformats.org/markup-compatibility/2006" xmlns:r="http://schemas.openxmlformats.org/officeDocument/2006/relationships" xmlns:w="http://schemas.openxmlformats.org/wordprocessingml/2006/main" xmlns:w14="http://schemas.microsoft.com/office/word/2010/wordml" xmlns:w15="http://schemas.microsoft.com/office/word/2012/wordml" xmlns:w16se="http://schemas.microsoft.com/office/word/2015/wordml/symex" mc:Ignorable="w14 w15 w16se">
   <w:docDefaults>
     <w:rPrDefault>
       <w:rPr>
@@ -2475,7 +2409,7 @@
       </w:pPr>
     </w:pPrDefault>
   </w:docDefaults>
-  <w:latentStyles w:defLockedState="0" w:defUIPriority="99" w:defSemiHidden="0" w:defUnhideWhenUsed="0" w:defQFormat="0" w:count="380">
+  <w:latentStyles w:defLockedState="0" w:defUIPriority="99" w:defSemiHidden="0" w:defUnhideWhenUsed="0" w:defQFormat="0" w:count="371">
     <w:lsdException w:name="Normal" w:uiPriority="0" w:qFormat="1"/>
     <w:lsdException w:name="heading 1" w:uiPriority="9" w:qFormat="1"/>
     <w:lsdException w:name="heading 2" w:semiHidden="1" w:uiPriority="9" w:unhideWhenUsed="1" w:qFormat="1"/>
@@ -2848,16 +2782,16 @@
     <w:lsdException w:name="List Table 6 Colorful Accent 6" w:uiPriority="51"/>
     <w:lsdException w:name="List Table 7 Colorful Accent 6" w:uiPriority="52"/>
   </w:latentStyles>
-  <w:style w:type="paragraph" w:default="1" w:styleId="Normal">
+  <w:style w:type="paragraph" w:default="1" w:styleId="Standaard">
     <w:name w:val="Normal"/>
     <w:qFormat/>
     <w:rsid w:val="00E6212E"/>
   </w:style>
-  <w:style w:type="paragraph" w:styleId="Heading1">
+  <w:style w:type="paragraph" w:styleId="Kop1">
     <w:name w:val="heading 1"/>
-    <w:basedOn w:val="Normal"/>
-    <w:next w:val="Normal"/>
-    <w:link w:val="Heading1Char"/>
+    <w:basedOn w:val="Standaard"/>
+    <w:next w:val="Standaard"/>
+    <w:link w:val="Kop1Char"/>
     <w:uiPriority w:val="9"/>
     <w:qFormat/>
     <w:rsid w:val="00BA206E"/>
@@ -2874,11 +2808,11 @@
       <w:szCs w:val="32"/>
     </w:rPr>
   </w:style>
-  <w:style w:type="paragraph" w:styleId="Heading2">
+  <w:style w:type="paragraph" w:styleId="Kop2">
     <w:name w:val="heading 2"/>
-    <w:basedOn w:val="Normal"/>
-    <w:next w:val="Normal"/>
-    <w:link w:val="Heading2Char"/>
+    <w:basedOn w:val="Standaard"/>
+    <w:next w:val="Standaard"/>
+    <w:link w:val="Kop2Char"/>
     <w:uiPriority w:val="9"/>
     <w:unhideWhenUsed/>
     <w:qFormat/>
@@ -2896,11 +2830,11 @@
       <w:szCs w:val="26"/>
     </w:rPr>
   </w:style>
-  <w:style w:type="paragraph" w:styleId="Heading3">
+  <w:style w:type="paragraph" w:styleId="Kop3">
     <w:name w:val="heading 3"/>
-    <w:basedOn w:val="Normal"/>
-    <w:next w:val="Normal"/>
-    <w:link w:val="Heading3Char"/>
+    <w:basedOn w:val="Standaard"/>
+    <w:next w:val="Standaard"/>
+    <w:link w:val="Kop3Char"/>
     <w:uiPriority w:val="9"/>
     <w:unhideWhenUsed/>
     <w:qFormat/>
@@ -2918,13 +2852,13 @@
       <w:szCs w:val="24"/>
     </w:rPr>
   </w:style>
-  <w:style w:type="character" w:default="1" w:styleId="DefaultParagraphFont">
+  <w:style w:type="character" w:default="1" w:styleId="Standaardalinea-lettertype">
     <w:name w:val="Default Paragraph Font"/>
     <w:uiPriority w:val="1"/>
     <w:semiHidden/>
     <w:unhideWhenUsed/>
   </w:style>
-  <w:style w:type="table" w:default="1" w:styleId="TableNormal">
+  <w:style w:type="table" w:default="1" w:styleId="Standaardtabel">
     <w:name w:val="Normal Table"/>
     <w:uiPriority w:val="99"/>
     <w:semiHidden/>
@@ -2939,15 +2873,15 @@
       </w:tblCellMar>
     </w:tblPr>
   </w:style>
-  <w:style w:type="numbering" w:default="1" w:styleId="NoList">
+  <w:style w:type="numbering" w:default="1" w:styleId="Geenlijst">
     <w:name w:val="No List"/>
     <w:uiPriority w:val="99"/>
     <w:semiHidden/>
     <w:unhideWhenUsed/>
   </w:style>
-  <w:style w:type="character" w:styleId="BookTitle">
+  <w:style w:type="character" w:styleId="Titelvanboek">
     <w:name w:val="Book Title"/>
-    <w:basedOn w:val="DefaultParagraphFont"/>
+    <w:basedOn w:val="Standaardalinea-lettertype"/>
     <w:uiPriority w:val="33"/>
     <w:qFormat/>
     <w:rsid w:val="00E6212E"/>
@@ -2959,11 +2893,11 @@
       <w:spacing w:val="5"/>
     </w:rPr>
   </w:style>
-  <w:style w:type="paragraph" w:styleId="Title">
+  <w:style w:type="paragraph" w:styleId="Titel">
     <w:name w:val="Title"/>
-    <w:basedOn w:val="Normal"/>
-    <w:next w:val="Normal"/>
-    <w:link w:val="TitleChar"/>
+    <w:basedOn w:val="Standaard"/>
+    <w:next w:val="Standaard"/>
+    <w:link w:val="TitelChar"/>
     <w:uiPriority w:val="10"/>
     <w:qFormat/>
     <w:rsid w:val="00E6212E"/>
@@ -2979,10 +2913,10 @@
       <w:szCs w:val="56"/>
     </w:rPr>
   </w:style>
-  <w:style w:type="character" w:customStyle="1" w:styleId="TitleChar">
-    <w:name w:val="Title Char"/>
-    <w:basedOn w:val="DefaultParagraphFont"/>
-    <w:link w:val="Title"/>
+  <w:style w:type="character" w:customStyle="1" w:styleId="TitelChar">
+    <w:name w:val="Titel Char"/>
+    <w:basedOn w:val="Standaardalinea-lettertype"/>
+    <w:link w:val="Titel"/>
     <w:uiPriority w:val="10"/>
     <w:rsid w:val="00E6212E"/>
     <w:rPr>
@@ -2993,10 +2927,10 @@
       <w:szCs w:val="56"/>
     </w:rPr>
   </w:style>
-  <w:style w:type="character" w:customStyle="1" w:styleId="Heading1Char">
-    <w:name w:val="Heading 1 Char"/>
-    <w:basedOn w:val="DefaultParagraphFont"/>
-    <w:link w:val="Heading1"/>
+  <w:style w:type="character" w:customStyle="1" w:styleId="Kop1Char">
+    <w:name w:val="Kop 1 Char"/>
+    <w:basedOn w:val="Standaardalinea-lettertype"/>
+    <w:link w:val="Kop1"/>
     <w:uiPriority w:val="9"/>
     <w:rsid w:val="00BA206E"/>
     <w:rPr>
@@ -3006,10 +2940,10 @@
       <w:szCs w:val="32"/>
     </w:rPr>
   </w:style>
-  <w:style w:type="paragraph" w:styleId="TOCHeading">
+  <w:style w:type="paragraph" w:styleId="Kopvaninhoudsopgave">
     <w:name w:val="TOC Heading"/>
-    <w:basedOn w:val="Heading1"/>
-    <w:next w:val="Normal"/>
+    <w:basedOn w:val="Kop1"/>
+    <w:next w:val="Standaard"/>
     <w:uiPriority w:val="39"/>
     <w:unhideWhenUsed/>
     <w:qFormat/>
@@ -3021,10 +2955,10 @@
       <w:lang w:eastAsia="nl-NL"/>
     </w:rPr>
   </w:style>
-  <w:style w:type="paragraph" w:styleId="TOC1">
+  <w:style w:type="paragraph" w:styleId="Inhopg1">
     <w:name w:val="toc 1"/>
-    <w:basedOn w:val="Normal"/>
-    <w:next w:val="Normal"/>
+    <w:basedOn w:val="Standaard"/>
+    <w:next w:val="Standaard"/>
     <w:autoRedefine/>
     <w:uiPriority w:val="39"/>
     <w:unhideWhenUsed/>
@@ -3035,7 +2969,7 @@
   </w:style>
   <w:style w:type="character" w:styleId="Hyperlink">
     <w:name w:val="Hyperlink"/>
-    <w:basedOn w:val="DefaultParagraphFont"/>
+    <w:basedOn w:val="Standaardalinea-lettertype"/>
     <w:uiPriority w:val="99"/>
     <w:unhideWhenUsed/>
     <w:rsid w:val="00043950"/>
@@ -3044,10 +2978,10 @@
       <w:u w:val="single"/>
     </w:rPr>
   </w:style>
-  <w:style w:type="character" w:customStyle="1" w:styleId="Heading2Char">
-    <w:name w:val="Heading 2 Char"/>
-    <w:basedOn w:val="DefaultParagraphFont"/>
-    <w:link w:val="Heading2"/>
+  <w:style w:type="character" w:customStyle="1" w:styleId="Kop2Char">
+    <w:name w:val="Kop 2 Char"/>
+    <w:basedOn w:val="Standaardalinea-lettertype"/>
+    <w:link w:val="Kop2"/>
     <w:uiPriority w:val="9"/>
     <w:rsid w:val="00601261"/>
     <w:rPr>
@@ -3057,9 +2991,9 @@
       <w:szCs w:val="26"/>
     </w:rPr>
   </w:style>
-  <w:style w:type="paragraph" w:styleId="ListParagraph">
+  <w:style w:type="paragraph" w:styleId="Lijstalinea">
     <w:name w:val="List Paragraph"/>
-    <w:basedOn w:val="Normal"/>
+    <w:basedOn w:val="Standaard"/>
     <w:uiPriority w:val="34"/>
     <w:qFormat/>
     <w:rsid w:val="00601261"/>
@@ -3068,9 +3002,9 @@
       <w:contextualSpacing/>
     </w:pPr>
   </w:style>
-  <w:style w:type="table" w:styleId="GridTable1Light-Accent1">
+  <w:style w:type="table" w:styleId="Rastertabel1licht-Accent1">
     <w:name w:val="Grid Table 1 Light Accent 1"/>
-    <w:basedOn w:val="TableNormal"/>
+    <w:basedOn w:val="Standaardtabel"/>
     <w:uiPriority w:val="46"/>
     <w:rsid w:val="00601261"/>
     <w:pPr>
@@ -3079,7 +3013,6 @@
     <w:tblPr>
       <w:tblStyleRowBandSize w:val="1"/>
       <w:tblStyleColBandSize w:val="1"/>
-      <w:tblInd w:w="0" w:type="dxa"/>
       <w:tblBorders>
         <w:top w:val="single" w:sz="4" w:space="0" w:color="BDD6EE" w:themeColor="accent1" w:themeTint="66"/>
         <w:left w:val="single" w:sz="4" w:space="0" w:color="BDD6EE" w:themeColor="accent1" w:themeTint="66"/>
@@ -3088,12 +3021,6 @@
         <w:insideH w:val="single" w:sz="4" w:space="0" w:color="BDD6EE" w:themeColor="accent1" w:themeTint="66"/>
         <w:insideV w:val="single" w:sz="4" w:space="0" w:color="BDD6EE" w:themeColor="accent1" w:themeTint="66"/>
       </w:tblBorders>
-      <w:tblCellMar>
-        <w:top w:w="0" w:type="dxa"/>
-        <w:left w:w="108" w:type="dxa"/>
-        <w:bottom w:w="0" w:type="dxa"/>
-        <w:right w:w="108" w:type="dxa"/>
-      </w:tblCellMar>
     </w:tblPr>
     <w:tblStylePr w:type="firstRow">
       <w:rPr>
@@ -3132,10 +3059,10 @@
       </w:rPr>
     </w:tblStylePr>
   </w:style>
-  <w:style w:type="paragraph" w:styleId="TOC2">
+  <w:style w:type="paragraph" w:styleId="Inhopg2">
     <w:name w:val="toc 2"/>
-    <w:basedOn w:val="Normal"/>
-    <w:next w:val="Normal"/>
+    <w:basedOn w:val="Standaard"/>
+    <w:next w:val="Standaard"/>
     <w:autoRedefine/>
     <w:uiPriority w:val="39"/>
     <w:unhideWhenUsed/>
@@ -3145,16 +3072,15 @@
       <w:ind w:left="220"/>
     </w:pPr>
   </w:style>
-  <w:style w:type="table" w:styleId="TableGrid">
+  <w:style w:type="table" w:styleId="Tabelraster">
     <w:name w:val="Table Grid"/>
-    <w:basedOn w:val="TableNormal"/>
+    <w:basedOn w:val="Standaardtabel"/>
     <w:uiPriority w:val="39"/>
     <w:rsid w:val="00B36F94"/>
     <w:pPr>
       <w:spacing w:after="0" w:line="240" w:lineRule="auto"/>
     </w:pPr>
     <w:tblPr>
-      <w:tblInd w:w="0" w:type="dxa"/>
       <w:tblBorders>
         <w:top w:val="single" w:sz="4" w:space="0" w:color="auto"/>
         <w:left w:val="single" w:sz="4" w:space="0" w:color="auto"/>
@@ -3163,17 +3089,11 @@
         <w:insideH w:val="single" w:sz="4" w:space="0" w:color="auto"/>
         <w:insideV w:val="single" w:sz="4" w:space="0" w:color="auto"/>
       </w:tblBorders>
-      <w:tblCellMar>
-        <w:top w:w="0" w:type="dxa"/>
-        <w:left w:w="108" w:type="dxa"/>
-        <w:bottom w:w="0" w:type="dxa"/>
-        <w:right w:w="108" w:type="dxa"/>
-      </w:tblCellMar>
     </w:tblPr>
   </w:style>
-  <w:style w:type="table" w:styleId="PlainTable3">
+  <w:style w:type="table" w:styleId="Onopgemaaktetabel3">
     <w:name w:val="Plain Table 3"/>
-    <w:basedOn w:val="TableNormal"/>
+    <w:basedOn w:val="Standaardtabel"/>
     <w:uiPriority w:val="43"/>
     <w:rsid w:val="004238C5"/>
     <w:pPr>
@@ -3182,13 +3102,6 @@
     <w:tblPr>
       <w:tblStyleRowBandSize w:val="1"/>
       <w:tblStyleColBandSize w:val="1"/>
-      <w:tblInd w:w="0" w:type="dxa"/>
-      <w:tblCellMar>
-        <w:top w:w="0" w:type="dxa"/>
-        <w:left w:w="108" w:type="dxa"/>
-        <w:bottom w:w="0" w:type="dxa"/>
-        <w:right w:w="108" w:type="dxa"/>
-      </w:tblCellMar>
     </w:tblPr>
     <w:tblStylePr w:type="firstRow">
       <w:rPr>
@@ -3271,9 +3184,9 @@
       </w:tcPr>
     </w:tblStylePr>
   </w:style>
-  <w:style w:type="table" w:styleId="PlainTable1">
+  <w:style w:type="table" w:styleId="Onopgemaaktetabel1">
     <w:name w:val="Plain Table 1"/>
-    <w:basedOn w:val="TableNormal"/>
+    <w:basedOn w:val="Standaardtabel"/>
     <w:uiPriority w:val="41"/>
     <w:rsid w:val="004238C5"/>
     <w:pPr>
@@ -3282,7 +3195,6 @@
     <w:tblPr>
       <w:tblStyleRowBandSize w:val="1"/>
       <w:tblStyleColBandSize w:val="1"/>
-      <w:tblInd w:w="0" w:type="dxa"/>
       <w:tblBorders>
         <w:top w:val="single" w:sz="4" w:space="0" w:color="BFBFBF" w:themeColor="background1" w:themeShade="BF"/>
         <w:left w:val="single" w:sz="4" w:space="0" w:color="BFBFBF" w:themeColor="background1" w:themeShade="BF"/>
@@ -3291,12 +3203,6 @@
         <w:insideH w:val="single" w:sz="4" w:space="0" w:color="BFBFBF" w:themeColor="background1" w:themeShade="BF"/>
         <w:insideV w:val="single" w:sz="4" w:space="0" w:color="BFBFBF" w:themeColor="background1" w:themeShade="BF"/>
       </w:tblBorders>
-      <w:tblCellMar>
-        <w:top w:w="0" w:type="dxa"/>
-        <w:left w:w="108" w:type="dxa"/>
-        <w:bottom w:w="0" w:type="dxa"/>
-        <w:right w:w="108" w:type="dxa"/>
-      </w:tblCellMar>
     </w:tblPr>
     <w:tblStylePr w:type="firstRow">
       <w:rPr>
@@ -3341,16 +3247,15 @@
       </w:tcPr>
     </w:tblStylePr>
   </w:style>
-  <w:style w:type="table" w:styleId="TableGridLight">
+  <w:style w:type="table" w:styleId="Tabelrasterlicht">
     <w:name w:val="Grid Table Light"/>
-    <w:basedOn w:val="TableNormal"/>
+    <w:basedOn w:val="Standaardtabel"/>
     <w:uiPriority w:val="40"/>
     <w:rsid w:val="004238C5"/>
     <w:pPr>
       <w:spacing w:after="0" w:line="240" w:lineRule="auto"/>
     </w:pPr>
     <w:tblPr>
-      <w:tblInd w:w="0" w:type="dxa"/>
       <w:tblBorders>
         <w:top w:val="single" w:sz="4" w:space="0" w:color="BFBFBF" w:themeColor="background1" w:themeShade="BF"/>
         <w:left w:val="single" w:sz="4" w:space="0" w:color="BFBFBF" w:themeColor="background1" w:themeShade="BF"/>
@@ -3359,17 +3264,11 @@
         <w:insideH w:val="single" w:sz="4" w:space="0" w:color="BFBFBF" w:themeColor="background1" w:themeShade="BF"/>
         <w:insideV w:val="single" w:sz="4" w:space="0" w:color="BFBFBF" w:themeColor="background1" w:themeShade="BF"/>
       </w:tblBorders>
-      <w:tblCellMar>
-        <w:top w:w="0" w:type="dxa"/>
-        <w:left w:w="108" w:type="dxa"/>
-        <w:bottom w:w="0" w:type="dxa"/>
-        <w:right w:w="108" w:type="dxa"/>
-      </w:tblCellMar>
     </w:tblPr>
   </w:style>
-  <w:style w:type="table" w:styleId="GridTable1Light-Accent3">
+  <w:style w:type="table" w:styleId="Rastertabel1licht-Accent3">
     <w:name w:val="Grid Table 1 Light Accent 3"/>
-    <w:basedOn w:val="TableNormal"/>
+    <w:basedOn w:val="Standaardtabel"/>
     <w:uiPriority w:val="46"/>
     <w:rsid w:val="009E485C"/>
     <w:pPr>
@@ -3378,7 +3277,6 @@
     <w:tblPr>
       <w:tblStyleRowBandSize w:val="1"/>
       <w:tblStyleColBandSize w:val="1"/>
-      <w:tblInd w:w="0" w:type="dxa"/>
       <w:tblBorders>
         <w:top w:val="single" w:sz="4" w:space="0" w:color="DBDBDB" w:themeColor="accent3" w:themeTint="66"/>
         <w:left w:val="single" w:sz="4" w:space="0" w:color="DBDBDB" w:themeColor="accent3" w:themeTint="66"/>
@@ -3387,12 +3285,6 @@
         <w:insideH w:val="single" w:sz="4" w:space="0" w:color="DBDBDB" w:themeColor="accent3" w:themeTint="66"/>
         <w:insideV w:val="single" w:sz="4" w:space="0" w:color="DBDBDB" w:themeColor="accent3" w:themeTint="66"/>
       </w:tblBorders>
-      <w:tblCellMar>
-        <w:top w:w="0" w:type="dxa"/>
-        <w:left w:w="108" w:type="dxa"/>
-        <w:bottom w:w="0" w:type="dxa"/>
-        <w:right w:w="108" w:type="dxa"/>
-      </w:tblCellMar>
     </w:tblPr>
     <w:tblStylePr w:type="firstRow">
       <w:rPr>
@@ -3431,10 +3323,10 @@
       </w:rPr>
     </w:tblStylePr>
   </w:style>
-  <w:style w:type="character" w:customStyle="1" w:styleId="Heading3Char">
-    <w:name w:val="Heading 3 Char"/>
-    <w:basedOn w:val="DefaultParagraphFont"/>
-    <w:link w:val="Heading3"/>
+  <w:style w:type="character" w:customStyle="1" w:styleId="Kop3Char">
+    <w:name w:val="Kop 3 Char"/>
+    <w:basedOn w:val="Standaardalinea-lettertype"/>
+    <w:link w:val="Kop3"/>
     <w:uiPriority w:val="9"/>
     <w:rsid w:val="00AC1B46"/>
     <w:rPr>
@@ -3444,10 +3336,10 @@
       <w:szCs w:val="24"/>
     </w:rPr>
   </w:style>
-  <w:style w:type="paragraph" w:styleId="TOC3">
+  <w:style w:type="paragraph" w:styleId="Inhopg3">
     <w:name w:val="toc 3"/>
-    <w:basedOn w:val="Normal"/>
-    <w:next w:val="Normal"/>
+    <w:basedOn w:val="Standaard"/>
+    <w:next w:val="Standaard"/>
     <w:autoRedefine/>
     <w:uiPriority w:val="39"/>
     <w:unhideWhenUsed/>
@@ -3457,10 +3349,10 @@
       <w:ind w:left="440"/>
     </w:pPr>
   </w:style>
-  <w:style w:type="paragraph" w:styleId="Header">
+  <w:style w:type="paragraph" w:styleId="Koptekst">
     <w:name w:val="header"/>
-    <w:basedOn w:val="Normal"/>
-    <w:link w:val="HeaderChar"/>
+    <w:basedOn w:val="Standaard"/>
+    <w:link w:val="KoptekstChar"/>
     <w:uiPriority w:val="99"/>
     <w:unhideWhenUsed/>
     <w:rsid w:val="00B42CEC"/>
@@ -3472,17 +3364,17 @@
       <w:spacing w:after="0" w:line="240" w:lineRule="auto"/>
     </w:pPr>
   </w:style>
-  <w:style w:type="character" w:customStyle="1" w:styleId="HeaderChar">
-    <w:name w:val="Header Char"/>
-    <w:basedOn w:val="DefaultParagraphFont"/>
-    <w:link w:val="Header"/>
+  <w:style w:type="character" w:customStyle="1" w:styleId="KoptekstChar">
+    <w:name w:val="Koptekst Char"/>
+    <w:basedOn w:val="Standaardalinea-lettertype"/>
+    <w:link w:val="Koptekst"/>
     <w:uiPriority w:val="99"/>
     <w:rsid w:val="00B42CEC"/>
   </w:style>
-  <w:style w:type="paragraph" w:styleId="Footer">
+  <w:style w:type="paragraph" w:styleId="Voettekst">
     <w:name w:val="footer"/>
-    <w:basedOn w:val="Normal"/>
-    <w:link w:val="FooterChar"/>
+    <w:basedOn w:val="Standaard"/>
+    <w:link w:val="VoettekstChar"/>
     <w:uiPriority w:val="99"/>
     <w:unhideWhenUsed/>
     <w:rsid w:val="00B42CEC"/>
@@ -3494,17 +3386,17 @@
       <w:spacing w:after="0" w:line="240" w:lineRule="auto"/>
     </w:pPr>
   </w:style>
-  <w:style w:type="character" w:customStyle="1" w:styleId="FooterChar">
-    <w:name w:val="Footer Char"/>
-    <w:basedOn w:val="DefaultParagraphFont"/>
-    <w:link w:val="Footer"/>
+  <w:style w:type="character" w:customStyle="1" w:styleId="VoettekstChar">
+    <w:name w:val="Voettekst Char"/>
+    <w:basedOn w:val="Standaardalinea-lettertype"/>
+    <w:link w:val="Voettekst"/>
     <w:uiPriority w:val="99"/>
     <w:rsid w:val="00B42CEC"/>
   </w:style>
-  <w:style w:type="paragraph" w:styleId="BalloonText">
+  <w:style w:type="paragraph" w:styleId="Ballontekst">
     <w:name w:val="Balloon Text"/>
-    <w:basedOn w:val="Normal"/>
-    <w:link w:val="BalloonTextChar"/>
+    <w:basedOn w:val="Standaard"/>
+    <w:link w:val="BallontekstChar"/>
     <w:uiPriority w:val="99"/>
     <w:semiHidden/>
     <w:unhideWhenUsed/>
@@ -3518,10 +3410,10 @@
       <w:szCs w:val="18"/>
     </w:rPr>
   </w:style>
-  <w:style w:type="character" w:customStyle="1" w:styleId="BalloonTextChar">
-    <w:name w:val="Balloon Text Char"/>
-    <w:basedOn w:val="DefaultParagraphFont"/>
-    <w:link w:val="BalloonText"/>
+  <w:style w:type="character" w:customStyle="1" w:styleId="BallontekstChar">
+    <w:name w:val="Ballontekst Char"/>
+    <w:basedOn w:val="Standaardalinea-lettertype"/>
+    <w:link w:val="Ballontekst"/>
     <w:uiPriority w:val="99"/>
     <w:semiHidden/>
     <w:rsid w:val="00A0602A"/>
@@ -3531,7 +3423,586 @@
       <w:szCs w:val="18"/>
     </w:rPr>
   </w:style>
+  <w:style w:type="paragraph" w:styleId="Geenafstand">
+    <w:name w:val="No Spacing"/>
+    <w:uiPriority w:val="1"/>
+    <w:qFormat/>
+    <w:rsid w:val="00982373"/>
+    <w:pPr>
+      <w:spacing w:after="0" w:line="240" w:lineRule="auto"/>
+    </w:pPr>
+    <w:rPr>
+      <w:sz w:val="24"/>
+      <w:szCs w:val="24"/>
+    </w:rPr>
+  </w:style>
 </w:styles>
+</file>
+
+<file path=word/glossary/document.xml><?xml version="1.0" encoding="utf-8"?>
+<w:glossaryDocument xmlns:wpc="http://schemas.microsoft.com/office/word/2010/wordprocessingCanvas" xmlns:cx="http://schemas.microsoft.com/office/drawing/2014/chartex" xmlns:mc="http://schemas.openxmlformats.org/markup-compatibility/2006" xmlns:o="urn:schemas-microsoft-com:office:office" xmlns:r="http://schemas.openxmlformats.org/officeDocument/2006/relationships" xmlns:m="http://schemas.openxmlformats.org/officeDocument/2006/math" xmlns:v="urn:schemas-microsoft-com:vml" xmlns:wp14="http://schemas.microsoft.com/office/word/2010/wordprocessingDrawing" xmlns:wp="http://schemas.openxmlformats.org/drawingml/2006/wordprocessingDrawing" xmlns:w10="urn:schemas-microsoft-com:office:word" xmlns:w="http://schemas.openxmlformats.org/wordprocessingml/2006/main" xmlns:w14="http://schemas.microsoft.com/office/word/2010/wordml" xmlns:w15="http://schemas.microsoft.com/office/word/2012/wordml" xmlns:w16se="http://schemas.microsoft.com/office/word/2015/wordml/symex" xmlns:wpg="http://schemas.microsoft.com/office/word/2010/wordprocessingGroup" xmlns:wpi="http://schemas.microsoft.com/office/word/2010/wordprocessingInk" xmlns:wne="http://schemas.microsoft.com/office/word/2006/wordml" xmlns:wps="http://schemas.microsoft.com/office/word/2010/wordprocessingShape" mc:Ignorable="w14 w15 w16se wp14">
+  <w:docParts>
+    <w:docPart>
+      <w:docPartPr>
+        <w:name w:val="7FDE93A58DF64BD093439680988071AF"/>
+        <w:category>
+          <w:name w:val="Algemeen"/>
+          <w:gallery w:val="placeholder"/>
+        </w:category>
+        <w:types>
+          <w:type w:val="bbPlcHdr"/>
+        </w:types>
+        <w:behaviors>
+          <w:behavior w:val="content"/>
+        </w:behaviors>
+        <w:guid w:val="{FDD74E79-6F2B-4858-AB5F-92CB08C263AB}"/>
+      </w:docPartPr>
+      <w:docPartBody>
+        <w:p>
+          <w:pPr>
+            <w:pStyle w:val="7FDE93A58DF64BD093439680988071AF"/>
+          </w:pPr>
+          <w:r>
+            <w:rPr>
+              <w:caps/>
+              <w:color w:val="FFFFFF" w:themeColor="background1"/>
+            </w:rPr>
+            <w:t>[Naam van auteur]</w:t>
+          </w:r>
+        </w:p>
+      </w:docPartBody>
+    </w:docPart>
+  </w:docParts>
+</w:glossaryDocument>
+</file>
+
+<file path=word/glossary/fontTable.xml><?xml version="1.0" encoding="utf-8"?>
+<w:fonts xmlns:mc="http://schemas.openxmlformats.org/markup-compatibility/2006" xmlns:r="http://schemas.openxmlformats.org/officeDocument/2006/relationships" xmlns:w="http://schemas.openxmlformats.org/wordprocessingml/2006/main" xmlns:w14="http://schemas.microsoft.com/office/word/2010/wordml" xmlns:w15="http://schemas.microsoft.com/office/word/2012/wordml" xmlns:w16se="http://schemas.microsoft.com/office/word/2015/wordml/symex" mc:Ignorable="w14 w15 w16se">
+  <w:font w:name="Calibri Light">
+    <w:panose1 w:val="020F0302020204030204"/>
+    <w:charset w:val="00"/>
+    <w:family w:val="swiss"/>
+    <w:pitch w:val="variable"/>
+    <w:sig w:usb0="E0002AFF" w:usb1="C000247B" w:usb2="00000009" w:usb3="00000000" w:csb0="000001FF" w:csb1="00000000"/>
+  </w:font>
+  <w:font w:name="Times New Roman">
+    <w:panose1 w:val="02020603050405020304"/>
+    <w:charset w:val="00"/>
+    <w:family w:val="roman"/>
+    <w:pitch w:val="variable"/>
+    <w:sig w:usb0="E0002EFF" w:usb1="C000785B" w:usb2="00000009" w:usb3="00000000" w:csb0="000001FF" w:csb1="00000000"/>
+  </w:font>
+  <w:font w:name="Wingdings">
+    <w:panose1 w:val="05000000000000000000"/>
+    <w:charset w:val="02"/>
+    <w:family w:val="auto"/>
+    <w:pitch w:val="variable"/>
+    <w:sig w:usb0="00000000" w:usb1="10000000" w:usb2="00000000" w:usb3="00000000" w:csb0="80000000" w:csb1="00000000"/>
+  </w:font>
+  <w:font w:name="Courier New">
+    <w:panose1 w:val="02070309020205020404"/>
+    <w:charset w:val="00"/>
+    <w:family w:val="modern"/>
+    <w:pitch w:val="fixed"/>
+    <w:sig w:usb0="E0002EFF" w:usb1="C0007843" w:usb2="00000009" w:usb3="00000000" w:csb0="000001FF" w:csb1="00000000"/>
+  </w:font>
+  <w:font w:name="Symbol">
+    <w:panose1 w:val="05050102010706020507"/>
+    <w:charset w:val="02"/>
+    <w:family w:val="roman"/>
+    <w:pitch w:val="variable"/>
+    <w:sig w:usb0="00000000" w:usb1="10000000" w:usb2="00000000" w:usb3="00000000" w:csb0="80000000" w:csb1="00000000"/>
+  </w:font>
+  <w:font w:name="Calibri">
+    <w:panose1 w:val="020F0502020204030204"/>
+    <w:charset w:val="00"/>
+    <w:family w:val="swiss"/>
+    <w:pitch w:val="variable"/>
+    <w:sig w:usb0="E0002AFF" w:usb1="C000247B" w:usb2="00000009" w:usb3="00000000" w:csb0="000001FF" w:csb1="00000000"/>
+  </w:font>
+  <w:font w:name="Segoe UI">
+    <w:panose1 w:val="020B0502040204020203"/>
+    <w:charset w:val="00"/>
+    <w:family w:val="swiss"/>
+    <w:pitch w:val="variable"/>
+    <w:sig w:usb0="E4002EFF" w:usb1="C000E47F" w:usb2="00000009" w:usb3="00000000" w:csb0="000001FF" w:csb1="00000000"/>
+  </w:font>
+</w:fonts>
+</file>
+
+<file path=word/glossary/settings.xml><?xml version="1.0" encoding="utf-8"?>
+<w:settings xmlns:mc="http://schemas.openxmlformats.org/markup-compatibility/2006" xmlns:o="urn:schemas-microsoft-com:office:office" xmlns:r="http://schemas.openxmlformats.org/officeDocument/2006/relationships" xmlns:m="http://schemas.openxmlformats.org/officeDocument/2006/math" xmlns:v="urn:schemas-microsoft-com:vml" xmlns:w10="urn:schemas-microsoft-com:office:word" xmlns:w="http://schemas.openxmlformats.org/wordprocessingml/2006/main" xmlns:w14="http://schemas.microsoft.com/office/word/2010/wordml" xmlns:w15="http://schemas.microsoft.com/office/word/2012/wordml" xmlns:w16se="http://schemas.microsoft.com/office/word/2015/wordml/symex" xmlns:sl="http://schemas.openxmlformats.org/schemaLibrary/2006/main" mc:Ignorable="w14 w15 w16se">
+  <w:view w:val="normal"/>
+  <w:defaultTabStop w:val="708"/>
+  <w:hyphenationZone w:val="425"/>
+  <w:characterSpacingControl w:val="doNotCompress"/>
+  <w:compat>
+    <w:useFELayout/>
+    <w:compatSetting w:name="compatibilityMode" w:uri="http://schemas.microsoft.com/office/word" w:val="15"/>
+    <w:compatSetting w:name="overrideTableStyleFontSizeAndJustification" w:uri="http://schemas.microsoft.com/office/word" w:val="1"/>
+    <w:compatSetting w:name="enableOpenTypeFeatures" w:uri="http://schemas.microsoft.com/office/word" w:val="1"/>
+    <w:compatSetting w:name="doNotFlipMirrorIndents" w:uri="http://schemas.microsoft.com/office/word" w:val="1"/>
+    <w:compatSetting w:name="differentiateMultirowTableHeaders" w:uri="http://schemas.microsoft.com/office/word" w:val="1"/>
+  </w:compat>
+  <w:rsids>
+    <w:rsidRoot w:val="000F3855"/>
+    <w:rsid w:val="000F3855"/>
+    <w:rsid w:val="008129FE"/>
+  </w:rsids>
+  <m:mathPr>
+    <m:mathFont m:val="Cambria Math"/>
+    <m:brkBin m:val="before"/>
+    <m:brkBinSub m:val="--"/>
+    <m:smallFrac m:val="0"/>
+    <m:dispDef/>
+    <m:lMargin m:val="0"/>
+    <m:rMargin m:val="0"/>
+    <m:defJc m:val="centerGroup"/>
+    <m:wrapIndent m:val="1440"/>
+    <m:intLim m:val="subSup"/>
+    <m:naryLim m:val="undOvr"/>
+  </m:mathPr>
+  <w:themeFontLang w:val="nl-NL"/>
+  <w:clrSchemeMapping w:bg1="light1" w:t1="dark1" w:bg2="light2" w:t2="dark2" w:accent1="accent1" w:accent2="accent2" w:accent3="accent3" w:accent4="accent4" w:accent5="accent5" w:accent6="accent6" w:hyperlink="hyperlink" w:followedHyperlink="followedHyperlink"/>
+  <w:decimalSymbol w:val=","/>
+  <w:listSeparator w:val=";"/>
+  <w15:chartTrackingRefBased/>
+</w:settings>
+</file>
+
+<file path=word/glossary/styles.xml><?xml version="1.0" encoding="utf-8"?>
+<w:styles xmlns:mc="http://schemas.openxmlformats.org/markup-compatibility/2006" xmlns:r="http://schemas.openxmlformats.org/officeDocument/2006/relationships" xmlns:w="http://schemas.openxmlformats.org/wordprocessingml/2006/main" xmlns:w14="http://schemas.microsoft.com/office/word/2010/wordml" xmlns:w15="http://schemas.microsoft.com/office/word/2012/wordml" xmlns:w16se="http://schemas.microsoft.com/office/word/2015/wordml/symex" mc:Ignorable="w14 w15 w16se">
+  <w:docDefaults>
+    <w:rPrDefault>
+      <w:rPr>
+        <w:rFonts w:asciiTheme="minorHAnsi" w:eastAsiaTheme="minorEastAsia" w:hAnsiTheme="minorHAnsi" w:cstheme="minorBidi"/>
+        <w:sz w:val="22"/>
+        <w:szCs w:val="22"/>
+        <w:lang w:val="nl-NL" w:eastAsia="nl-NL" w:bidi="ar-SA"/>
+      </w:rPr>
+    </w:rPrDefault>
+    <w:pPrDefault>
+      <w:pPr>
+        <w:spacing w:after="160" w:line="259" w:lineRule="auto"/>
+      </w:pPr>
+    </w:pPrDefault>
+  </w:docDefaults>
+  <w:latentStyles w:defLockedState="0" w:defUIPriority="99" w:defSemiHidden="0" w:defUnhideWhenUsed="0" w:defQFormat="0" w:count="371">
+    <w:lsdException w:name="Normal" w:uiPriority="0" w:qFormat="1"/>
+    <w:lsdException w:name="heading 1" w:uiPriority="9" w:qFormat="1"/>
+    <w:lsdException w:name="heading 2" w:semiHidden="1" w:uiPriority="9" w:unhideWhenUsed="1" w:qFormat="1"/>
+    <w:lsdException w:name="heading 3" w:semiHidden="1" w:uiPriority="9" w:unhideWhenUsed="1" w:qFormat="1"/>
+    <w:lsdException w:name="heading 4" w:semiHidden="1" w:uiPriority="9" w:unhideWhenUsed="1" w:qFormat="1"/>
+    <w:lsdException w:name="heading 5" w:semiHidden="1" w:uiPriority="9" w:unhideWhenUsed="1" w:qFormat="1"/>
+    <w:lsdException w:name="heading 6" w:semiHidden="1" w:uiPriority="9" w:unhideWhenUsed="1" w:qFormat="1"/>
+    <w:lsdException w:name="heading 7" w:semiHidden="1" w:uiPriority="9" w:unhideWhenUsed="1" w:qFormat="1"/>
+    <w:lsdException w:name="heading 8" w:semiHidden="1" w:uiPriority="9" w:unhideWhenUsed="1" w:qFormat="1"/>
+    <w:lsdException w:name="heading 9" w:semiHidden="1" w:uiPriority="9" w:unhideWhenUsed="1" w:qFormat="1"/>
+    <w:lsdException w:name="index 1" w:semiHidden="1" w:unhideWhenUsed="1"/>
+    <w:lsdException w:name="index 2" w:semiHidden="1" w:unhideWhenUsed="1"/>
+    <w:lsdException w:name="index 3" w:semiHidden="1" w:unhideWhenUsed="1"/>
+    <w:lsdException w:name="index 4" w:semiHidden="1" w:unhideWhenUsed="1"/>
+    <w:lsdException w:name="index 5" w:semiHidden="1" w:unhideWhenUsed="1"/>
+    <w:lsdException w:name="index 6" w:semiHidden="1" w:unhideWhenUsed="1"/>
+    <w:lsdException w:name="index 7" w:semiHidden="1" w:unhideWhenUsed="1"/>
+    <w:lsdException w:name="index 8" w:semiHidden="1" w:unhideWhenUsed="1"/>
+    <w:lsdException w:name="index 9" w:semiHidden="1" w:unhideWhenUsed="1"/>
+    <w:lsdException w:name="toc 1" w:semiHidden="1" w:uiPriority="39" w:unhideWhenUsed="1"/>
+    <w:lsdException w:name="toc 2" w:semiHidden="1" w:uiPriority="39" w:unhideWhenUsed="1"/>
+    <w:lsdException w:name="toc 3" w:semiHidden="1" w:uiPriority="39" w:unhideWhenUsed="1"/>
+    <w:lsdException w:name="toc 4" w:semiHidden="1" w:uiPriority="39" w:unhideWhenUsed="1"/>
+    <w:lsdException w:name="toc 5" w:semiHidden="1" w:uiPriority="39" w:unhideWhenUsed="1"/>
+    <w:lsdException w:name="toc 6" w:semiHidden="1" w:uiPriority="39" w:unhideWhenUsed="1"/>
+    <w:lsdException w:name="toc 7" w:semiHidden="1" w:uiPriority="39" w:unhideWhenUsed="1"/>
+    <w:lsdException w:name="toc 8" w:semiHidden="1" w:uiPriority="39" w:unhideWhenUsed="1"/>
+    <w:lsdException w:name="toc 9" w:semiHidden="1" w:uiPriority="39" w:unhideWhenUsed="1"/>
+    <w:lsdException w:name="Normal Indent" w:semiHidden="1" w:unhideWhenUsed="1"/>
+    <w:lsdException w:name="footnote text" w:semiHidden="1" w:unhideWhenUsed="1"/>
+    <w:lsdException w:name="annotation text" w:semiHidden="1" w:unhideWhenUsed="1"/>
+    <w:lsdException w:name="header" w:semiHidden="1" w:unhideWhenUsed="1"/>
+    <w:lsdException w:name="footer" w:semiHidden="1" w:unhideWhenUsed="1"/>
+    <w:lsdException w:name="index heading" w:semiHidden="1" w:unhideWhenUsed="1"/>
+    <w:lsdException w:name="caption" w:semiHidden="1" w:uiPriority="35" w:unhideWhenUsed="1" w:qFormat="1"/>
+    <w:lsdException w:name="table of figures" w:semiHidden="1" w:unhideWhenUsed="1"/>
+    <w:lsdException w:name="envelope address" w:semiHidden="1" w:unhideWhenUsed="1"/>
+    <w:lsdException w:name="envelope return" w:semiHidden="1" w:unhideWhenUsed="1"/>
+    <w:lsdException w:name="footnote reference" w:semiHidden="1" w:unhideWhenUsed="1"/>
+    <w:lsdException w:name="annotation reference" w:semiHidden="1" w:unhideWhenUsed="1"/>
+    <w:lsdException w:name="line number" w:semiHidden="1" w:unhideWhenUsed="1"/>
+    <w:lsdException w:name="page number" w:semiHidden="1" w:unhideWhenUsed="1"/>
+    <w:lsdException w:name="endnote reference" w:semiHidden="1" w:unhideWhenUsed="1"/>
+    <w:lsdException w:name="endnote text" w:semiHidden="1" w:unhideWhenUsed="1"/>
+    <w:lsdException w:name="table of authorities" w:semiHidden="1" w:unhideWhenUsed="1"/>
+    <w:lsdException w:name="macro" w:semiHidden="1" w:unhideWhenUsed="1"/>
+    <w:lsdException w:name="toa heading" w:semiHidden="1" w:unhideWhenUsed="1"/>
+    <w:lsdException w:name="List" w:semiHidden="1" w:unhideWhenUsed="1"/>
+    <w:lsdException w:name="List Bullet" w:semiHidden="1" w:unhideWhenUsed="1"/>
+    <w:lsdException w:name="List Number" w:semiHidden="1" w:unhideWhenUsed="1"/>
+    <w:lsdException w:name="List 2" w:semiHidden="1" w:unhideWhenUsed="1"/>
+    <w:lsdException w:name="List 3" w:semiHidden="1" w:unhideWhenUsed="1"/>
+    <w:lsdException w:name="List 4" w:semiHidden="1" w:unhideWhenUsed="1"/>
+    <w:lsdException w:name="List 5" w:semiHidden="1" w:unhideWhenUsed="1"/>
+    <w:lsdException w:name="List Bullet 2" w:semiHidden="1" w:unhideWhenUsed="1"/>
+    <w:lsdException w:name="List Bullet 3" w:semiHidden="1" w:unhideWhenUsed="1"/>
+    <w:lsdException w:name="List Bullet 4" w:semiHidden="1" w:unhideWhenUsed="1"/>
+    <w:lsdException w:name="List Bullet 5" w:semiHidden="1" w:unhideWhenUsed="1"/>
+    <w:lsdException w:name="List Number 2" w:semiHidden="1" w:unhideWhenUsed="1"/>
+    <w:lsdException w:name="List Number 3" w:semiHidden="1" w:unhideWhenUsed="1"/>
+    <w:lsdException w:name="List Number 4" w:semiHidden="1" w:unhideWhenUsed="1"/>
+    <w:lsdException w:name="List Number 5" w:semiHidden="1" w:unhideWhenUsed="1"/>
+    <w:lsdException w:name="Title" w:uiPriority="10" w:qFormat="1"/>
+    <w:lsdException w:name="Closing" w:semiHidden="1" w:unhideWhenUsed="1"/>
+    <w:lsdException w:name="Signature" w:semiHidden="1" w:unhideWhenUsed="1"/>
+    <w:lsdException w:name="Default Paragraph Font" w:semiHidden="1" w:uiPriority="1" w:unhideWhenUsed="1"/>
+    <w:lsdException w:name="Body Text" w:semiHidden="1" w:unhideWhenUsed="1"/>
+    <w:lsdException w:name="Body Text Indent" w:semiHidden="1" w:unhideWhenUsed="1"/>
+    <w:lsdException w:name="List Continue" w:semiHidden="1" w:unhideWhenUsed="1"/>
+    <w:lsdException w:name="List Continue 2" w:semiHidden="1" w:unhideWhenUsed="1"/>
+    <w:lsdException w:name="List Continue 3" w:semiHidden="1" w:unhideWhenUsed="1"/>
+    <w:lsdException w:name="List Continue 4" w:semiHidden="1" w:unhideWhenUsed="1"/>
+    <w:lsdException w:name="List Continue 5" w:semiHidden="1" w:unhideWhenUsed="1"/>
+    <w:lsdException w:name="Message Header" w:semiHidden="1" w:unhideWhenUsed="1"/>
+    <w:lsdException w:name="Subtitle" w:uiPriority="11" w:qFormat="1"/>
+    <w:lsdException w:name="Salutation" w:semiHidden="1" w:unhideWhenUsed="1"/>
+    <w:lsdException w:name="Date" w:semiHidden="1" w:unhideWhenUsed="1"/>
+    <w:lsdException w:name="Body Text First Indent" w:semiHidden="1" w:unhideWhenUsed="1"/>
+    <w:lsdException w:name="Body Text First Indent 2" w:semiHidden="1" w:unhideWhenUsed="1"/>
+    <w:lsdException w:name="Note Heading" w:semiHidden="1" w:unhideWhenUsed="1"/>
+    <w:lsdException w:name="Body Text 2" w:semiHidden="1" w:unhideWhenUsed="1"/>
+    <w:lsdException w:name="Body Text 3" w:semiHidden="1" w:unhideWhenUsed="1"/>
+    <w:lsdException w:name="Body Text Indent 2" w:semiHidden="1" w:unhideWhenUsed="1"/>
+    <w:lsdException w:name="Body Text Indent 3" w:semiHidden="1" w:unhideWhenUsed="1"/>
+    <w:lsdException w:name="Block Text" w:semiHidden="1" w:unhideWhenUsed="1"/>
+    <w:lsdException w:name="Hyperlink" w:semiHidden="1" w:unhideWhenUsed="1"/>
+    <w:lsdException w:name="FollowedHyperlink" w:semiHidden="1" w:unhideWhenUsed="1"/>
+    <w:lsdException w:name="Strong" w:uiPriority="22" w:qFormat="1"/>
+    <w:lsdException w:name="Emphasis" w:uiPriority="20" w:qFormat="1"/>
+    <w:lsdException w:name="Document Map" w:semiHidden="1" w:unhideWhenUsed="1"/>
+    <w:lsdException w:name="Plain Text" w:semiHidden="1" w:unhideWhenUsed="1"/>
+    <w:lsdException w:name="E-mail Signature" w:semiHidden="1" w:unhideWhenUsed="1"/>
+    <w:lsdException w:name="HTML Top of Form" w:semiHidden="1" w:unhideWhenUsed="1"/>
+    <w:lsdException w:name="HTML Bottom of Form" w:semiHidden="1" w:unhideWhenUsed="1"/>
+    <w:lsdException w:name="Normal (Web)" w:semiHidden="1" w:unhideWhenUsed="1"/>
+    <w:lsdException w:name="HTML Acronym" w:semiHidden="1" w:unhideWhenUsed="1"/>
+    <w:lsdException w:name="HTML Address" w:semiHidden="1" w:unhideWhenUsed="1"/>
+    <w:lsdException w:name="HTML Cite" w:semiHidden="1" w:unhideWhenUsed="1"/>
+    <w:lsdException w:name="HTML Code" w:semiHidden="1" w:unhideWhenUsed="1"/>
+    <w:lsdException w:name="HTML Definition" w:semiHidden="1" w:unhideWhenUsed="1"/>
+    <w:lsdException w:name="HTML Keyboard" w:semiHidden="1" w:unhideWhenUsed="1"/>
+    <w:lsdException w:name="HTML Preformatted" w:semiHidden="1" w:unhideWhenUsed="1"/>
+    <w:lsdException w:name="HTML Sample" w:semiHidden="1" w:unhideWhenUsed="1"/>
+    <w:lsdException w:name="HTML Typewriter" w:semiHidden="1" w:unhideWhenUsed="1"/>
+    <w:lsdException w:name="HTML Variable" w:semiHidden="1" w:unhideWhenUsed="1"/>
+    <w:lsdException w:name="Normal Table" w:semiHidden="1" w:unhideWhenUsed="1"/>
+    <w:lsdException w:name="annotation subject" w:semiHidden="1" w:unhideWhenUsed="1"/>
+    <w:lsdException w:name="No List" w:semiHidden="1" w:unhideWhenUsed="1"/>
+    <w:lsdException w:name="Outline List 1" w:semiHidden="1" w:unhideWhenUsed="1"/>
+    <w:lsdException w:name="Outline List 2" w:semiHidden="1" w:unhideWhenUsed="1"/>
+    <w:lsdException w:name="Outline List 3" w:semiHidden="1" w:unhideWhenUsed="1"/>
+    <w:lsdException w:name="Table Simple 1" w:semiHidden="1" w:unhideWhenUsed="1"/>
+    <w:lsdException w:name="Table Simple 2" w:semiHidden="1" w:unhideWhenUsed="1"/>
+    <w:lsdException w:name="Table Simple 3" w:semiHidden="1" w:unhideWhenUsed="1"/>
+    <w:lsdException w:name="Table Classic 1" w:semiHidden="1" w:unhideWhenUsed="1"/>
+    <w:lsdException w:name="Table Classic 2" w:semiHidden="1" w:unhideWhenUsed="1"/>
+    <w:lsdException w:name="Table Classic 3" w:semiHidden="1" w:unhideWhenUsed="1"/>
+    <w:lsdException w:name="Table Classic 4" w:semiHidden="1" w:unhideWhenUsed="1"/>
+    <w:lsdException w:name="Table Colorful 1" w:semiHidden="1" w:unhideWhenUsed="1"/>
+    <w:lsdException w:name="Table Colorful 2" w:semiHidden="1" w:unhideWhenUsed="1"/>
+    <w:lsdException w:name="Table Colorful 3" w:semiHidden="1" w:unhideWhenUsed="1"/>
+    <w:lsdException w:name="Table Columns 1" w:semiHidden="1" w:unhideWhenUsed="1"/>
+    <w:lsdException w:name="Table Columns 2" w:semiHidden="1" w:unhideWhenUsed="1"/>
+    <w:lsdException w:name="Table Columns 3" w:semiHidden="1" w:unhideWhenUsed="1"/>
+    <w:lsdException w:name="Table Columns 4" w:semiHidden="1" w:unhideWhenUsed="1"/>
+    <w:lsdException w:name="Table Columns 5" w:semiHidden="1" w:unhideWhenUsed="1"/>
+    <w:lsdException w:name="Table Grid 1" w:semiHidden="1" w:unhideWhenUsed="1"/>
+    <w:lsdException w:name="Table Grid 2" w:semiHidden="1" w:unhideWhenUsed="1"/>
+    <w:lsdException w:name="Table Grid 3" w:semiHidden="1" w:unhideWhenUsed="1"/>
+    <w:lsdException w:name="Table Grid 4" w:semiHidden="1" w:unhideWhenUsed="1"/>
+    <w:lsdException w:name="Table Grid 5" w:semiHidden="1" w:unhideWhenUsed="1"/>
+    <w:lsdException w:name="Table Grid 6" w:semiHidden="1" w:unhideWhenUsed="1"/>
+    <w:lsdException w:name="Table Grid 7" w:semiHidden="1" w:unhideWhenUsed="1"/>
+    <w:lsdException w:name="Table Grid 8" w:semiHidden="1" w:unhideWhenUsed="1"/>
+    <w:lsdException w:name="Table List 1" w:semiHidden="1" w:unhideWhenUsed="1"/>
+    <w:lsdException w:name="Table List 2" w:semiHidden="1" w:unhideWhenUsed="1"/>
+    <w:lsdException w:name="Table List 3" w:semiHidden="1" w:unhideWhenUsed="1"/>
+    <w:lsdException w:name="Table List 4" w:semiHidden="1" w:unhideWhenUsed="1"/>
+    <w:lsdException w:name="Table List 5" w:semiHidden="1" w:unhideWhenUsed="1"/>
+    <w:lsdException w:name="Table List 6" w:semiHidden="1" w:unhideWhenUsed="1"/>
+    <w:lsdException w:name="Table List 7" w:semiHidden="1" w:unhideWhenUsed="1"/>
+    <w:lsdException w:name="Table List 8" w:semiHidden="1" w:unhideWhenUsed="1"/>
+    <w:lsdException w:name="Table 3D effects 1" w:semiHidden="1" w:unhideWhenUsed="1"/>
+    <w:lsdException w:name="Table 3D effects 2" w:semiHidden="1" w:unhideWhenUsed="1"/>
+    <w:lsdException w:name="Table 3D effects 3" w:semiHidden="1" w:unhideWhenUsed="1"/>
+    <w:lsdException w:name="Table Contemporary" w:semiHidden="1" w:unhideWhenUsed="1"/>
+    <w:lsdException w:name="Table Elegant" w:semiHidden="1" w:unhideWhenUsed="1"/>
+    <w:lsdException w:name="Table Professional" w:semiHidden="1" w:unhideWhenUsed="1"/>
+    <w:lsdException w:name="Table Subtle 1" w:semiHidden="1" w:unhideWhenUsed="1"/>
+    <w:lsdException w:name="Table Subtle 2" w:semiHidden="1" w:unhideWhenUsed="1"/>
+    <w:lsdException w:name="Table Web 1" w:semiHidden="1" w:unhideWhenUsed="1"/>
+    <w:lsdException w:name="Table Web 2" w:semiHidden="1" w:unhideWhenUsed="1"/>
+    <w:lsdException w:name="Table Web 3" w:semiHidden="1" w:unhideWhenUsed="1"/>
+    <w:lsdException w:name="Balloon Text" w:semiHidden="1" w:unhideWhenUsed="1"/>
+    <w:lsdException w:name="Table Grid" w:uiPriority="39"/>
+    <w:lsdException w:name="Table Theme" w:semiHidden="1" w:unhideWhenUsed="1"/>
+    <w:lsdException w:name="Placeholder Text" w:semiHidden="1"/>
+    <w:lsdException w:name="No Spacing" w:uiPriority="1" w:qFormat="1"/>
+    <w:lsdException w:name="Light Shading" w:uiPriority="60"/>
+    <w:lsdException w:name="Light List" w:uiPriority="61"/>
+    <w:lsdException w:name="Light Grid" w:uiPriority="62"/>
+    <w:lsdException w:name="Medium Shading 1" w:uiPriority="63"/>
+    <w:lsdException w:name="Medium Shading 2" w:uiPriority="64"/>
+    <w:lsdException w:name="Medium List 1" w:uiPriority="65"/>
+    <w:lsdException w:name="Medium List 2" w:uiPriority="66"/>
+    <w:lsdException w:name="Medium Grid 1" w:uiPriority="67"/>
+    <w:lsdException w:name="Medium Grid 2" w:uiPriority="68"/>
+    <w:lsdException w:name="Medium Grid 3" w:uiPriority="69"/>
+    <w:lsdException w:name="Dark List" w:uiPriority="70"/>
+    <w:lsdException w:name="Colorful Shading" w:uiPriority="71"/>
+    <w:lsdException w:name="Colorful List" w:uiPriority="72"/>
+    <w:lsdException w:name="Colorful Grid" w:uiPriority="73"/>
+    <w:lsdException w:name="Light Shading Accent 1" w:uiPriority="60"/>
+    <w:lsdException w:name="Light List Accent 1" w:uiPriority="61"/>
+    <w:lsdException w:name="Light Grid Accent 1" w:uiPriority="62"/>
+    <w:lsdException w:name="Medium Shading 1 Accent 1" w:uiPriority="63"/>
+    <w:lsdException w:name="Medium Shading 2 Accent 1" w:uiPriority="64"/>
+    <w:lsdException w:name="Medium List 1 Accent 1" w:uiPriority="65"/>
+    <w:lsdException w:name="Revision" w:semiHidden="1"/>
+    <w:lsdException w:name="List Paragraph" w:uiPriority="34" w:qFormat="1"/>
+    <w:lsdException w:name="Quote" w:uiPriority="29" w:qFormat="1"/>
+    <w:lsdException w:name="Intense Quote" w:uiPriority="30" w:qFormat="1"/>
+    <w:lsdException w:name="Medium List 2 Accent 1" w:uiPriority="66"/>
+    <w:lsdException w:name="Medium Grid 1 Accent 1" w:uiPriority="67"/>
+    <w:lsdException w:name="Medium Grid 2 Accent 1" w:uiPriority="68"/>
+    <w:lsdException w:name="Medium Grid 3 Accent 1" w:uiPriority="69"/>
+    <w:lsdException w:name="Dark List Accent 1" w:uiPriority="70"/>
+    <w:lsdException w:name="Colorful Shading Accent 1" w:uiPriority="71"/>
+    <w:lsdException w:name="Colorful List Accent 1" w:uiPriority="72"/>
+    <w:lsdException w:name="Colorful Grid Accent 1" w:uiPriority="73"/>
+    <w:lsdException w:name="Light Shading Accent 2" w:uiPriority="60"/>
+    <w:lsdException w:name="Light List Accent 2" w:uiPriority="61"/>
+    <w:lsdException w:name="Light Grid Accent 2" w:uiPriority="62"/>
+    <w:lsdException w:name="Medium Shading 1 Accent 2" w:uiPriority="63"/>
+    <w:lsdException w:name="Medium Shading 2 Accent 2" w:uiPriority="64"/>
+    <w:lsdException w:name="Medium List 1 Accent 2" w:uiPriority="65"/>
+    <w:lsdException w:name="Medium List 2 Accent 2" w:uiPriority="66"/>
+    <w:lsdException w:name="Medium Grid 1 Accent 2" w:uiPriority="67"/>
+    <w:lsdException w:name="Medium Grid 2 Accent 2" w:uiPriority="68"/>
+    <w:lsdException w:name="Medium Grid 3 Accent 2" w:uiPriority="69"/>
+    <w:lsdException w:name="Dark List Accent 2" w:uiPriority="70"/>
+    <w:lsdException w:name="Colorful Shading Accent 2" w:uiPriority="71"/>
+    <w:lsdException w:name="Colorful List Accent 2" w:uiPriority="72"/>
+    <w:lsdException w:name="Colorful Grid Accent 2" w:uiPriority="73"/>
+    <w:lsdException w:name="Light Shading Accent 3" w:uiPriority="60"/>
+    <w:lsdException w:name="Light List Accent 3" w:uiPriority="61"/>
+    <w:lsdException w:name="Light Grid Accent 3" w:uiPriority="62"/>
+    <w:lsdException w:name="Medium Shading 1 Accent 3" w:uiPriority="63"/>
+    <w:lsdException w:name="Medium Shading 2 Accent 3" w:uiPriority="64"/>
+    <w:lsdException w:name="Medium List 1 Accent 3" w:uiPriority="65"/>
+    <w:lsdException w:name="Medium List 2 Accent 3" w:uiPriority="66"/>
+    <w:lsdException w:name="Medium Grid 1 Accent 3" w:uiPriority="67"/>
+    <w:lsdException w:name="Medium Grid 2 Accent 3" w:uiPriority="68"/>
+    <w:lsdException w:name="Medium Grid 3 Accent 3" w:uiPriority="69"/>
+    <w:lsdException w:name="Dark List Accent 3" w:uiPriority="70"/>
+    <w:lsdException w:name="Colorful Shading Accent 3" w:uiPriority="71"/>
+    <w:lsdException w:name="Colorful List Accent 3" w:uiPriority="72"/>
+    <w:lsdException w:name="Colorful Grid Accent 3" w:uiPriority="73"/>
+    <w:lsdException w:name="Light Shading Accent 4" w:uiPriority="60"/>
+    <w:lsdException w:name="Light List Accent 4" w:uiPriority="61"/>
+    <w:lsdException w:name="Light Grid Accent 4" w:uiPriority="62"/>
+    <w:lsdException w:name="Medium Shading 1 Accent 4" w:uiPriority="63"/>
+    <w:lsdException w:name="Medium Shading 2 Accent 4" w:uiPriority="64"/>
+    <w:lsdException w:name="Medium List 1 Accent 4" w:uiPriority="65"/>
+    <w:lsdException w:name="Medium List 2 Accent 4" w:uiPriority="66"/>
+    <w:lsdException w:name="Medium Grid 1 Accent 4" w:uiPriority="67"/>
+    <w:lsdException w:name="Medium Grid 2 Accent 4" w:uiPriority="68"/>
+    <w:lsdException w:name="Medium Grid 3 Accent 4" w:uiPriority="69"/>
+    <w:lsdException w:name="Dark List Accent 4" w:uiPriority="70"/>
+    <w:lsdException w:name="Colorful Shading Accent 4" w:uiPriority="71"/>
+    <w:lsdException w:name="Colorful List Accent 4" w:uiPriority="72"/>
+    <w:lsdException w:name="Colorful Grid Accent 4" w:uiPriority="73"/>
+    <w:lsdException w:name="Light Shading Accent 5" w:uiPriority="60"/>
+    <w:lsdException w:name="Light List Accent 5" w:uiPriority="61"/>
+    <w:lsdException w:name="Light Grid Accent 5" w:uiPriority="62"/>
+    <w:lsdException w:name="Medium Shading 1 Accent 5" w:uiPriority="63"/>
+    <w:lsdException w:name="Medium Shading 2 Accent 5" w:uiPriority="64"/>
+    <w:lsdException w:name="Medium List 1 Accent 5" w:uiPriority="65"/>
+    <w:lsdException w:name="Medium List 2 Accent 5" w:uiPriority="66"/>
+    <w:lsdException w:name="Medium Grid 1 Accent 5" w:uiPriority="67"/>
+    <w:lsdException w:name="Medium Grid 2 Accent 5" w:uiPriority="68"/>
+    <w:lsdException w:name="Medium Grid 3 Accent 5" w:uiPriority="69"/>
+    <w:lsdException w:name="Dark List Accent 5" w:uiPriority="70"/>
+    <w:lsdException w:name="Colorful Shading Accent 5" w:uiPriority="71"/>
+    <w:lsdException w:name="Colorful List Accent 5" w:uiPriority="72"/>
+    <w:lsdException w:name="Colorful Grid Accent 5" w:uiPriority="73"/>
+    <w:lsdException w:name="Light Shading Accent 6" w:uiPriority="60"/>
+    <w:lsdException w:name="Light List Accent 6" w:uiPriority="61"/>
+    <w:lsdException w:name="Light Grid Accent 6" w:uiPriority="62"/>
+    <w:lsdException w:name="Medium Shading 1 Accent 6" w:uiPriority="63"/>
+    <w:lsdException w:name="Medium Shading 2 Accent 6" w:uiPriority="64"/>
+    <w:lsdException w:name="Medium List 1 Accent 6" w:uiPriority="65"/>
+    <w:lsdException w:name="Medium List 2 Accent 6" w:uiPriority="66"/>
+    <w:lsdException w:name="Medium Grid 1 Accent 6" w:uiPriority="67"/>
+    <w:lsdException w:name="Medium Grid 2 Accent 6" w:uiPriority="68"/>
+    <w:lsdException w:name="Medium Grid 3 Accent 6" w:uiPriority="69"/>
+    <w:lsdException w:name="Dark List Accent 6" w:uiPriority="70"/>
+    <w:lsdException w:name="Colorful Shading Accent 6" w:uiPriority="71"/>
+    <w:lsdException w:name="Colorful List Accent 6" w:uiPriority="72"/>
+    <w:lsdException w:name="Colorful Grid Accent 6" w:uiPriority="73"/>
+    <w:lsdException w:name="Subtle Emphasis" w:uiPriority="19" w:qFormat="1"/>
+    <w:lsdException w:name="Intense Emphasis" w:uiPriority="21" w:qFormat="1"/>
+    <w:lsdException w:name="Subtle Reference" w:uiPriority="31" w:qFormat="1"/>
+    <w:lsdException w:name="Intense Reference" w:uiPriority="32" w:qFormat="1"/>
+    <w:lsdException w:name="Book Title" w:uiPriority="33" w:qFormat="1"/>
+    <w:lsdException w:name="Bibliography" w:semiHidden="1" w:uiPriority="37" w:unhideWhenUsed="1"/>
+    <w:lsdException w:name="TOC Heading" w:semiHidden="1" w:uiPriority="39" w:unhideWhenUsed="1" w:qFormat="1"/>
+    <w:lsdException w:name="Plain Table 1" w:uiPriority="41"/>
+    <w:lsdException w:name="Plain Table 2" w:uiPriority="42"/>
+    <w:lsdException w:name="Plain Table 3" w:uiPriority="43"/>
+    <w:lsdException w:name="Plain Table 4" w:uiPriority="44"/>
+    <w:lsdException w:name="Plain Table 5" w:uiPriority="45"/>
+    <w:lsdException w:name="Grid Table Light" w:uiPriority="40"/>
+    <w:lsdException w:name="Grid Table 1 Light" w:uiPriority="46"/>
+    <w:lsdException w:name="Grid Table 2" w:uiPriority="47"/>
+    <w:lsdException w:name="Grid Table 3" w:uiPriority="48"/>
+    <w:lsdException w:name="Grid Table 4" w:uiPriority="49"/>
+    <w:lsdException w:name="Grid Table 5 Dark" w:uiPriority="50"/>
+    <w:lsdException w:name="Grid Table 6 Colorful" w:uiPriority="51"/>
+    <w:lsdException w:name="Grid Table 7 Colorful" w:uiPriority="52"/>
+    <w:lsdException w:name="Grid Table 1 Light Accent 1" w:uiPriority="46"/>
+    <w:lsdException w:name="Grid Table 2 Accent 1" w:uiPriority="47"/>
+    <w:lsdException w:name="Grid Table 3 Accent 1" w:uiPriority="48"/>
+    <w:lsdException w:name="Grid Table 4 Accent 1" w:uiPriority="49"/>
+    <w:lsdException w:name="Grid Table 5 Dark Accent 1" w:uiPriority="50"/>
+    <w:lsdException w:name="Grid Table 6 Colorful Accent 1" w:uiPriority="51"/>
+    <w:lsdException w:name="Grid Table 7 Colorful Accent 1" w:uiPriority="52"/>
+    <w:lsdException w:name="Grid Table 1 Light Accent 2" w:uiPriority="46"/>
+    <w:lsdException w:name="Grid Table 2 Accent 2" w:uiPriority="47"/>
+    <w:lsdException w:name="Grid Table 3 Accent 2" w:uiPriority="48"/>
+    <w:lsdException w:name="Grid Table 4 Accent 2" w:uiPriority="49"/>
+    <w:lsdException w:name="Grid Table 5 Dark Accent 2" w:uiPriority="50"/>
+    <w:lsdException w:name="Grid Table 6 Colorful Accent 2" w:uiPriority="51"/>
+    <w:lsdException w:name="Grid Table 7 Colorful Accent 2" w:uiPriority="52"/>
+    <w:lsdException w:name="Grid Table 1 Light Accent 3" w:uiPriority="46"/>
+    <w:lsdException w:name="Grid Table 2 Accent 3" w:uiPriority="47"/>
+    <w:lsdException w:name="Grid Table 3 Accent 3" w:uiPriority="48"/>
+    <w:lsdException w:name="Grid Table 4 Accent 3" w:uiPriority="49"/>
+    <w:lsdException w:name="Grid Table 5 Dark Accent 3" w:uiPriority="50"/>
+    <w:lsdException w:name="Grid Table 6 Colorful Accent 3" w:uiPriority="51"/>
+    <w:lsdException w:name="Grid Table 7 Colorful Accent 3" w:uiPriority="52"/>
+    <w:lsdException w:name="Grid Table 1 Light Accent 4" w:uiPriority="46"/>
+    <w:lsdException w:name="Grid Table 2 Accent 4" w:uiPriority="47"/>
+    <w:lsdException w:name="Grid Table 3 Accent 4" w:uiPriority="48"/>
+    <w:lsdException w:name="Grid Table 4 Accent 4" w:uiPriority="49"/>
+    <w:lsdException w:name="Grid Table 5 Dark Accent 4" w:uiPriority="50"/>
+    <w:lsdException w:name="Grid Table 6 Colorful Accent 4" w:uiPriority="51"/>
+    <w:lsdException w:name="Grid Table 7 Colorful Accent 4" w:uiPriority="52"/>
+    <w:lsdException w:name="Grid Table 1 Light Accent 5" w:uiPriority="46"/>
+    <w:lsdException w:name="Grid Table 2 Accent 5" w:uiPriority="47"/>
+    <w:lsdException w:name="Grid Table 3 Accent 5" w:uiPriority="48"/>
+    <w:lsdException w:name="Grid Table 4 Accent 5" w:uiPriority="49"/>
+    <w:lsdException w:name="Grid Table 5 Dark Accent 5" w:uiPriority="50"/>
+    <w:lsdException w:name="Grid Table 6 Colorful Accent 5" w:uiPriority="51"/>
+    <w:lsdException w:name="Grid Table 7 Colorful Accent 5" w:uiPriority="52"/>
+    <w:lsdException w:name="Grid Table 1 Light Accent 6" w:uiPriority="46"/>
+    <w:lsdException w:name="Grid Table 2 Accent 6" w:uiPriority="47"/>
+    <w:lsdException w:name="Grid Table 3 Accent 6" w:uiPriority="48"/>
+    <w:lsdException w:name="Grid Table 4 Accent 6" w:uiPriority="49"/>
+    <w:lsdException w:name="Grid Table 5 Dark Accent 6" w:uiPriority="50"/>
+    <w:lsdException w:name="Grid Table 6 Colorful Accent 6" w:uiPriority="51"/>
+    <w:lsdException w:name="Grid Table 7 Colorful Accent 6" w:uiPriority="52"/>
+    <w:lsdException w:name="List Table 1 Light" w:uiPriority="46"/>
+    <w:lsdException w:name="List Table 2" w:uiPriority="47"/>
+    <w:lsdException w:name="List Table 3" w:uiPriority="48"/>
+    <w:lsdException w:name="List Table 4" w:uiPriority="49"/>
+    <w:lsdException w:name="List Table 5 Dark" w:uiPriority="50"/>
+    <w:lsdException w:name="List Table 6 Colorful" w:uiPriority="51"/>
+    <w:lsdException w:name="List Table 7 Colorful" w:uiPriority="52"/>
+    <w:lsdException w:name="List Table 1 Light Accent 1" w:uiPriority="46"/>
+    <w:lsdException w:name="List Table 2 Accent 1" w:uiPriority="47"/>
+    <w:lsdException w:name="List Table 3 Accent 1" w:uiPriority="48"/>
+    <w:lsdException w:name="List Table 4 Accent 1" w:uiPriority="49"/>
+    <w:lsdException w:name="List Table 5 Dark Accent 1" w:uiPriority="50"/>
+    <w:lsdException w:name="List Table 6 Colorful Accent 1" w:uiPriority="51"/>
+    <w:lsdException w:name="List Table 7 Colorful Accent 1" w:uiPriority="52"/>
+    <w:lsdException w:name="List Table 1 Light Accent 2" w:uiPriority="46"/>
+    <w:lsdException w:name="List Table 2 Accent 2" w:uiPriority="47"/>
+    <w:lsdException w:name="List Table 3 Accent 2" w:uiPriority="48"/>
+    <w:lsdException w:name="List Table 4 Accent 2" w:uiPriority="49"/>
+    <w:lsdException w:name="List Table 5 Dark Accent 2" w:uiPriority="50"/>
+    <w:lsdException w:name="List Table 6 Colorful Accent 2" w:uiPriority="51"/>
+    <w:lsdException w:name="List Table 7 Colorful Accent 2" w:uiPriority="52"/>
+    <w:lsdException w:name="List Table 1 Light Accent 3" w:uiPriority="46"/>
+    <w:lsdException w:name="List Table 2 Accent 3" w:uiPriority="47"/>
+    <w:lsdException w:name="List Table 3 Accent 3" w:uiPriority="48"/>
+    <w:lsdException w:name="List Table 4 Accent 3" w:uiPriority="49"/>
+    <w:lsdException w:name="List Table 5 Dark Accent 3" w:uiPriority="50"/>
+    <w:lsdException w:name="List Table 6 Colorful Accent 3" w:uiPriority="51"/>
+    <w:lsdException w:name="List Table 7 Colorful Accent 3" w:uiPriority="52"/>
+    <w:lsdException w:name="List Table 1 Light Accent 4" w:uiPriority="46"/>
+    <w:lsdException w:name="List Table 2 Accent 4" w:uiPriority="47"/>
+    <w:lsdException w:name="List Table 3 Accent 4" w:uiPriority="48"/>
+    <w:lsdException w:name="List Table 4 Accent 4" w:uiPriority="49"/>
+    <w:lsdException w:name="List Table 5 Dark Accent 4" w:uiPriority="50"/>
+    <w:lsdException w:name="List Table 6 Colorful Accent 4" w:uiPriority="51"/>
+    <w:lsdException w:name="List Table 7 Colorful Accent 4" w:uiPriority="52"/>
+    <w:lsdException w:name="List Table 1 Light Accent 5" w:uiPriority="46"/>
+    <w:lsdException w:name="List Table 2 Accent 5" w:uiPriority="47"/>
+    <w:lsdException w:name="List Table 3 Accent 5" w:uiPriority="48"/>
+    <w:lsdException w:name="List Table 4 Accent 5" w:uiPriority="49"/>
+    <w:lsdException w:name="List Table 5 Dark Accent 5" w:uiPriority="50"/>
+    <w:lsdException w:name="List Table 6 Colorful Accent 5" w:uiPriority="51"/>
+    <w:lsdException w:name="List Table 7 Colorful Accent 5" w:uiPriority="52"/>
+    <w:lsdException w:name="List Table 1 Light Accent 6" w:uiPriority="46"/>
+    <w:lsdException w:name="List Table 2 Accent 6" w:uiPriority="47"/>
+    <w:lsdException w:name="List Table 3 Accent 6" w:uiPriority="48"/>
+    <w:lsdException w:name="List Table 4 Accent 6" w:uiPriority="49"/>
+    <w:lsdException w:name="List Table 5 Dark Accent 6" w:uiPriority="50"/>
+    <w:lsdException w:name="List Table 6 Colorful Accent 6" w:uiPriority="51"/>
+    <w:lsdException w:name="List Table 7 Colorful Accent 6" w:uiPriority="52"/>
+  </w:latentStyles>
+  <w:style w:type="paragraph" w:default="1" w:styleId="Standaard">
+    <w:name w:val="Normal"/>
+    <w:qFormat/>
+  </w:style>
+  <w:style w:type="character" w:default="1" w:styleId="Standaardalinea-lettertype">
+    <w:name w:val="Default Paragraph Font"/>
+    <w:uiPriority w:val="1"/>
+    <w:semiHidden/>
+    <w:unhideWhenUsed/>
+  </w:style>
+  <w:style w:type="table" w:default="1" w:styleId="Standaardtabel">
+    <w:name w:val="Normal Table"/>
+    <w:uiPriority w:val="99"/>
+    <w:semiHidden/>
+    <w:unhideWhenUsed/>
+    <w:tblPr>
+      <w:tblInd w:w="0" w:type="dxa"/>
+      <w:tblCellMar>
+        <w:top w:w="0" w:type="dxa"/>
+        <w:left w:w="108" w:type="dxa"/>
+        <w:bottom w:w="0" w:type="dxa"/>
+        <w:right w:w="108" w:type="dxa"/>
+      </w:tblCellMar>
+    </w:tblPr>
+  </w:style>
+  <w:style w:type="numbering" w:default="1" w:styleId="Geenlijst">
+    <w:name w:val="No List"/>
+    <w:uiPriority w:val="99"/>
+    <w:semiHidden/>
+    <w:unhideWhenUsed/>
+  </w:style>
+  <w:style w:type="paragraph" w:customStyle="1" w:styleId="7FDE93A58DF64BD093439680988071AF">
+    <w:name w:val="7FDE93A58DF64BD093439680988071AF"/>
+    <w:rsid w:val="000F3855"/>
+  </w:style>
+</w:styles>
+</file>
+
+<file path=word/glossary/webSettings.xml><?xml version="1.0" encoding="utf-8"?>
+<w:webSettings xmlns:mc="http://schemas.openxmlformats.org/markup-compatibility/2006" xmlns:r="http://schemas.openxmlformats.org/officeDocument/2006/relationships" xmlns:w="http://schemas.openxmlformats.org/wordprocessingml/2006/main" xmlns:w14="http://schemas.microsoft.com/office/word/2010/wordml" xmlns:w15="http://schemas.microsoft.com/office/word/2012/wordml" xmlns:w16se="http://schemas.microsoft.com/office/word/2015/wordml/symex" mc:Ignorable="w14 w15 w16se">
+  <w:optimizeForBrowser/>
+  <w:allowPNG/>
+</w:webSettings>
 </file>
 
 <file path=word/theme/theme1.xml><?xml version="1.0" encoding="utf-8"?>
@@ -3800,7 +4271,7 @@
 </file>
 
 <file path=customXml/itemProps1.xml><?xml version="1.0" encoding="utf-8"?>
-<ds:datastoreItem xmlns:ds="http://schemas.openxmlformats.org/officeDocument/2006/customXml" ds:itemID="{0BB90662-7647-FC4C-90D2-281A19F76034}">
+<ds:datastoreItem xmlns:ds="http://schemas.openxmlformats.org/officeDocument/2006/customXml" ds:itemID="{EA268A52-E6BB-4244-AE6A-462E6181A00B}">
   <ds:schemaRefs>
     <ds:schemaRef ds:uri="http://schemas.openxmlformats.org/officeDocument/2006/bibliography"/>
   </ds:schemaRefs>

--- a/documentatie/technisch ontwerp.docx
+++ b/documentatie/technisch ontwerp.docx
@@ -4,501 +4,318 @@
   <w:body>
     <w:p>
       <w:pPr>
+        <w:spacing w:before="240"/>
         <w:jc w:val="center"/>
-        <w:rPr>
-          <w:rFonts w:asciiTheme="minorHAnsi" w:hAnsiTheme="minorHAnsi" w:cstheme="minorHAnsi"/>
-          <w:b/>
-          <w:sz w:val="48"/>
-          <w:szCs w:val="48"/>
-        </w:rPr>
-      </w:pPr>
-      <w:r>
-        <w:rPr>
-          <w:rFonts w:asciiTheme="minorHAnsi" w:hAnsiTheme="minorHAnsi" w:cstheme="minorHAnsi"/>
-          <w:b/>
-          <w:sz w:val="48"/>
-          <w:szCs w:val="48"/>
-        </w:rPr>
-        <w:t>Technisch Ontwerp</w:t>
-      </w:r>
-    </w:p>
-    <w:p>
-      <w:pPr>
-        <w:autoSpaceDE w:val="0"/>
-        <w:autoSpaceDN w:val="0"/>
-        <w:adjustRightInd w:val="0"/>
+      </w:pPr>
+      <w:r>
+        <w:rPr>
+          <w:rFonts w:ascii="Arial" w:eastAsia="Arial" w:hAnsi="Arial" w:cs="Arial"/>
+          <w:sz w:val="60"/>
+          <w:szCs w:val="60"/>
+        </w:rPr>
+        <w:t>Het fruit huisje</w:t>
+      </w:r>
+    </w:p>
+    <w:p>
+      <w:pPr>
+        <w:pStyle w:val="Ondertitel"/>
         <w:jc w:val="center"/>
-        <w:rPr>
-          <w:rFonts w:asciiTheme="minorHAnsi" w:hAnsiTheme="minorHAnsi" w:cstheme="minorHAnsi"/>
-        </w:rPr>
-      </w:pPr>
-      <w:r>
-        <w:rPr>
-          <w:rFonts w:asciiTheme="minorHAnsi" w:hAnsiTheme="minorHAnsi" w:cstheme="minorHAnsi"/>
-        </w:rPr>
-        <w:br/>
-      </w:r>
-      <w:bookmarkStart w:id="0" w:name="OLE_LINK6"/>
-      <w:bookmarkStart w:id="1" w:name="OLE_LINK7"/>
-      <w:r>
-        <w:rPr>
-          <w:rFonts w:asciiTheme="minorHAnsi" w:hAnsiTheme="minorHAnsi" w:cstheme="minorHAnsi"/>
-        </w:rPr>
-        <w:t>&lt;&lt;Naam van het project&gt;&gt;</w:t>
-      </w:r>
+      </w:pPr>
+      <w:r>
+        <w:rPr>
+          <w:rFonts w:eastAsia="Arial"/>
+        </w:rPr>
+        <w:t>technisch</w:t>
+      </w:r>
+      <w:r>
+        <w:rPr>
+          <w:rFonts w:eastAsia="Arial"/>
+        </w:rPr>
+        <w:t xml:space="preserve"> ontwerp</w:t>
+      </w:r>
+      <w:bookmarkStart w:id="0" w:name="_GoBack"/>
       <w:bookmarkEnd w:id="0"/>
-      <w:bookmarkEnd w:id="1"/>
-    </w:p>
-    <w:p>
-      <w:pPr>
-        <w:autoSpaceDE w:val="0"/>
-        <w:autoSpaceDN w:val="0"/>
-        <w:adjustRightInd w:val="0"/>
-        <w:rPr>
-          <w:rFonts w:asciiTheme="minorHAnsi" w:hAnsiTheme="minorHAnsi" w:cstheme="minorHAnsi"/>
-        </w:rPr>
-      </w:pPr>
-    </w:p>
-    <w:p>
-      <w:pPr>
-        <w:autoSpaceDE w:val="0"/>
-        <w:autoSpaceDN w:val="0"/>
-        <w:adjustRightInd w:val="0"/>
-        <w:rPr>
-          <w:rFonts w:asciiTheme="minorHAnsi" w:hAnsiTheme="minorHAnsi" w:cstheme="minorHAnsi"/>
-        </w:rPr>
-      </w:pPr>
-    </w:p>
-    <w:p>
-      <w:pPr>
-        <w:autoSpaceDE w:val="0"/>
-        <w:autoSpaceDN w:val="0"/>
-        <w:adjustRightInd w:val="0"/>
-        <w:rPr>
-          <w:rFonts w:asciiTheme="minorHAnsi" w:hAnsiTheme="minorHAnsi" w:cstheme="minorHAnsi"/>
-        </w:rPr>
-      </w:pPr>
-    </w:p>
-    <w:p>
-      <w:pPr>
-        <w:autoSpaceDE w:val="0"/>
-        <w:autoSpaceDN w:val="0"/>
-        <w:adjustRightInd w:val="0"/>
-        <w:rPr>
-          <w:rFonts w:asciiTheme="minorHAnsi" w:hAnsiTheme="minorHAnsi" w:cstheme="minorHAnsi"/>
-        </w:rPr>
-      </w:pPr>
-    </w:p>
-    <w:p>
-      <w:pPr>
-        <w:autoSpaceDE w:val="0"/>
-        <w:autoSpaceDN w:val="0"/>
-        <w:adjustRightInd w:val="0"/>
-        <w:rPr>
-          <w:rFonts w:asciiTheme="minorHAnsi" w:hAnsiTheme="minorHAnsi" w:cstheme="minorHAnsi"/>
-        </w:rPr>
-      </w:pPr>
-    </w:p>
-    <w:p>
-      <w:pPr>
-        <w:autoSpaceDE w:val="0"/>
-        <w:autoSpaceDN w:val="0"/>
-        <w:adjustRightInd w:val="0"/>
-        <w:rPr>
-          <w:rFonts w:asciiTheme="minorHAnsi" w:hAnsiTheme="minorHAnsi" w:cstheme="minorHAnsi"/>
-        </w:rPr>
-      </w:pPr>
-    </w:p>
-    <w:p>
-      <w:pPr>
-        <w:autoSpaceDE w:val="0"/>
-        <w:autoSpaceDN w:val="0"/>
-        <w:adjustRightInd w:val="0"/>
-        <w:rPr>
-          <w:rFonts w:asciiTheme="minorHAnsi" w:hAnsiTheme="minorHAnsi" w:cstheme="minorHAnsi"/>
-        </w:rPr>
-      </w:pPr>
-    </w:p>
-    <w:p>
-      <w:pPr>
-        <w:autoSpaceDE w:val="0"/>
-        <w:autoSpaceDN w:val="0"/>
-        <w:adjustRightInd w:val="0"/>
-        <w:rPr>
-          <w:rFonts w:asciiTheme="minorHAnsi" w:hAnsiTheme="minorHAnsi" w:cstheme="minorHAnsi"/>
-        </w:rPr>
-      </w:pPr>
-    </w:p>
-    <w:p>
-      <w:pPr>
-        <w:autoSpaceDE w:val="0"/>
-        <w:autoSpaceDN w:val="0"/>
-        <w:adjustRightInd w:val="0"/>
-        <w:rPr>
-          <w:rFonts w:asciiTheme="minorHAnsi" w:hAnsiTheme="minorHAnsi" w:cstheme="minorHAnsi"/>
-        </w:rPr>
-      </w:pPr>
-    </w:p>
-    <w:p>
-      <w:pPr>
-        <w:autoSpaceDE w:val="0"/>
-        <w:autoSpaceDN w:val="0"/>
-        <w:adjustRightInd w:val="0"/>
-        <w:rPr>
-          <w:rFonts w:asciiTheme="minorHAnsi" w:hAnsiTheme="minorHAnsi" w:cstheme="minorHAnsi"/>
-        </w:rPr>
-      </w:pPr>
-    </w:p>
-    <w:p>
-      <w:pPr>
-        <w:autoSpaceDE w:val="0"/>
-        <w:autoSpaceDN w:val="0"/>
-        <w:adjustRightInd w:val="0"/>
-        <w:rPr>
-          <w:rFonts w:asciiTheme="minorHAnsi" w:hAnsiTheme="minorHAnsi" w:cstheme="minorHAnsi"/>
-        </w:rPr>
-      </w:pPr>
-    </w:p>
-    <w:p>
-      <w:pPr>
-        <w:autoSpaceDE w:val="0"/>
-        <w:autoSpaceDN w:val="0"/>
-        <w:adjustRightInd w:val="0"/>
-        <w:rPr>
-          <w:rFonts w:asciiTheme="minorHAnsi" w:hAnsiTheme="minorHAnsi" w:cstheme="minorHAnsi"/>
-        </w:rPr>
-      </w:pPr>
-    </w:p>
-    <w:p>
-      <w:pPr>
-        <w:autoSpaceDE w:val="0"/>
-        <w:autoSpaceDN w:val="0"/>
-        <w:adjustRightInd w:val="0"/>
-        <w:rPr>
-          <w:rFonts w:asciiTheme="minorHAnsi" w:hAnsiTheme="minorHAnsi" w:cstheme="minorHAnsi"/>
-        </w:rPr>
-      </w:pPr>
-    </w:p>
-    <w:p>
-      <w:pPr>
-        <w:autoSpaceDE w:val="0"/>
-        <w:autoSpaceDN w:val="0"/>
-        <w:adjustRightInd w:val="0"/>
-        <w:rPr>
-          <w:rFonts w:asciiTheme="minorHAnsi" w:hAnsiTheme="minorHAnsi" w:cstheme="minorHAnsi"/>
-        </w:rPr>
-      </w:pPr>
-    </w:p>
-    <w:p>
-      <w:pPr>
-        <w:autoSpaceDE w:val="0"/>
-        <w:autoSpaceDN w:val="0"/>
-        <w:adjustRightInd w:val="0"/>
-        <w:rPr>
-          <w:rFonts w:asciiTheme="minorHAnsi" w:hAnsiTheme="minorHAnsi" w:cstheme="minorHAnsi"/>
-        </w:rPr>
-      </w:pPr>
-    </w:p>
-    <w:p>
-      <w:pPr>
-        <w:autoSpaceDE w:val="0"/>
-        <w:autoSpaceDN w:val="0"/>
-        <w:adjustRightInd w:val="0"/>
-        <w:rPr>
-          <w:rFonts w:asciiTheme="minorHAnsi" w:hAnsiTheme="minorHAnsi" w:cstheme="minorHAnsi"/>
-        </w:rPr>
-      </w:pPr>
-    </w:p>
-    <w:p>
-      <w:pPr>
-        <w:autoSpaceDE w:val="0"/>
-        <w:autoSpaceDN w:val="0"/>
-        <w:adjustRightInd w:val="0"/>
-        <w:rPr>
-          <w:rFonts w:asciiTheme="minorHAnsi" w:hAnsiTheme="minorHAnsi" w:cstheme="minorHAnsi"/>
-        </w:rPr>
-      </w:pPr>
-    </w:p>
-    <w:p>
-      <w:pPr>
-        <w:autoSpaceDE w:val="0"/>
-        <w:autoSpaceDN w:val="0"/>
-        <w:adjustRightInd w:val="0"/>
-        <w:rPr>
-          <w:rFonts w:asciiTheme="minorHAnsi" w:hAnsiTheme="minorHAnsi" w:cstheme="minorHAnsi"/>
-        </w:rPr>
-      </w:pPr>
-    </w:p>
-    <w:p>
-      <w:pPr>
-        <w:autoSpaceDE w:val="0"/>
-        <w:autoSpaceDN w:val="0"/>
-        <w:adjustRightInd w:val="0"/>
-        <w:rPr>
-          <w:rFonts w:asciiTheme="minorHAnsi" w:hAnsiTheme="minorHAnsi" w:cstheme="minorHAnsi"/>
-        </w:rPr>
-      </w:pPr>
-    </w:p>
-    <w:p>
-      <w:pPr>
-        <w:autoSpaceDE w:val="0"/>
-        <w:autoSpaceDN w:val="0"/>
-        <w:adjustRightInd w:val="0"/>
-        <w:rPr>
-          <w:rFonts w:asciiTheme="minorHAnsi" w:hAnsiTheme="minorHAnsi" w:cstheme="minorHAnsi"/>
-        </w:rPr>
-      </w:pPr>
-    </w:p>
-    <w:p>
-      <w:pPr>
-        <w:autoSpaceDE w:val="0"/>
-        <w:autoSpaceDN w:val="0"/>
-        <w:adjustRightInd w:val="0"/>
-        <w:rPr>
-          <w:rFonts w:asciiTheme="minorHAnsi" w:hAnsiTheme="minorHAnsi" w:cstheme="minorHAnsi"/>
-        </w:rPr>
-      </w:pPr>
-    </w:p>
-    <w:p>
-      <w:pPr>
-        <w:autoSpaceDE w:val="0"/>
-        <w:autoSpaceDN w:val="0"/>
-        <w:adjustRightInd w:val="0"/>
-        <w:rPr>
-          <w:rFonts w:asciiTheme="minorHAnsi" w:hAnsiTheme="minorHAnsi" w:cstheme="minorHAnsi"/>
-        </w:rPr>
-      </w:pPr>
-    </w:p>
-    <w:p>
-      <w:pPr>
-        <w:autoSpaceDE w:val="0"/>
-        <w:autoSpaceDN w:val="0"/>
-        <w:adjustRightInd w:val="0"/>
-        <w:rPr>
-          <w:rFonts w:asciiTheme="minorHAnsi" w:hAnsiTheme="minorHAnsi" w:cstheme="minorHAnsi"/>
-        </w:rPr>
-      </w:pPr>
-    </w:p>
-    <w:p>
-      <w:pPr>
-        <w:autoSpaceDE w:val="0"/>
-        <w:autoSpaceDN w:val="0"/>
-        <w:adjustRightInd w:val="0"/>
-        <w:rPr>
-          <w:rFonts w:asciiTheme="minorHAnsi" w:hAnsiTheme="minorHAnsi" w:cstheme="minorHAnsi"/>
-        </w:rPr>
-      </w:pPr>
-    </w:p>
-    <w:p>
-      <w:pPr>
-        <w:autoSpaceDE w:val="0"/>
-        <w:autoSpaceDN w:val="0"/>
-        <w:adjustRightInd w:val="0"/>
-        <w:rPr>
-          <w:rFonts w:asciiTheme="minorHAnsi" w:hAnsiTheme="minorHAnsi" w:cstheme="minorHAnsi"/>
-        </w:rPr>
-      </w:pPr>
-    </w:p>
-    <w:p>
-      <w:pPr>
-        <w:autoSpaceDE w:val="0"/>
-        <w:autoSpaceDN w:val="0"/>
-        <w:adjustRightInd w:val="0"/>
-        <w:rPr>
-          <w:rFonts w:asciiTheme="minorHAnsi" w:hAnsiTheme="minorHAnsi" w:cstheme="minorHAnsi"/>
-        </w:rPr>
-      </w:pPr>
-    </w:p>
-    <w:p>
-      <w:pPr>
-        <w:autoSpaceDE w:val="0"/>
-        <w:autoSpaceDN w:val="0"/>
-        <w:adjustRightInd w:val="0"/>
-        <w:rPr>
-          <w:rFonts w:asciiTheme="minorHAnsi" w:hAnsiTheme="minorHAnsi" w:cstheme="minorHAnsi"/>
-        </w:rPr>
-      </w:pPr>
-    </w:p>
-    <w:p>
-      <w:pPr>
-        <w:autoSpaceDE w:val="0"/>
-        <w:autoSpaceDN w:val="0"/>
-        <w:adjustRightInd w:val="0"/>
-        <w:rPr>
-          <w:rFonts w:asciiTheme="minorHAnsi" w:hAnsiTheme="minorHAnsi" w:cstheme="minorHAnsi"/>
-        </w:rPr>
-      </w:pPr>
-    </w:p>
-    <w:p>
-      <w:pPr>
-        <w:autoSpaceDE w:val="0"/>
-        <w:autoSpaceDN w:val="0"/>
-        <w:adjustRightInd w:val="0"/>
-        <w:rPr>
-          <w:rFonts w:asciiTheme="minorHAnsi" w:hAnsiTheme="minorHAnsi" w:cstheme="minorHAnsi"/>
-        </w:rPr>
-      </w:pPr>
-    </w:p>
-    <w:p>
-      <w:pPr>
-        <w:autoSpaceDE w:val="0"/>
-        <w:autoSpaceDN w:val="0"/>
-        <w:adjustRightInd w:val="0"/>
-        <w:rPr>
-          <w:rFonts w:asciiTheme="minorHAnsi" w:hAnsiTheme="minorHAnsi" w:cstheme="minorHAnsi"/>
-        </w:rPr>
-      </w:pPr>
-    </w:p>
-    <w:p>
-      <w:pPr>
-        <w:autoSpaceDE w:val="0"/>
-        <w:autoSpaceDN w:val="0"/>
-        <w:adjustRightInd w:val="0"/>
-        <w:rPr>
-          <w:rFonts w:asciiTheme="minorHAnsi" w:hAnsiTheme="minorHAnsi" w:cstheme="minorHAnsi"/>
-        </w:rPr>
-      </w:pPr>
-    </w:p>
-    <w:p>
-      <w:pPr>
-        <w:autoSpaceDE w:val="0"/>
-        <w:autoSpaceDN w:val="0"/>
-        <w:adjustRightInd w:val="0"/>
-        <w:rPr>
-          <w:rFonts w:asciiTheme="minorHAnsi" w:hAnsiTheme="minorHAnsi" w:cstheme="minorHAnsi"/>
-        </w:rPr>
-      </w:pPr>
-    </w:p>
-    <w:p>
-      <w:pPr>
-        <w:autoSpaceDE w:val="0"/>
-        <w:autoSpaceDN w:val="0"/>
-        <w:adjustRightInd w:val="0"/>
-        <w:rPr>
-          <w:rFonts w:asciiTheme="minorHAnsi" w:hAnsiTheme="minorHAnsi" w:cstheme="minorHAnsi"/>
-        </w:rPr>
-      </w:pPr>
-    </w:p>
-    <w:p>
-      <w:pPr>
-        <w:autoSpaceDE w:val="0"/>
-        <w:autoSpaceDN w:val="0"/>
-        <w:adjustRightInd w:val="0"/>
-        <w:rPr>
-          <w:rFonts w:asciiTheme="minorHAnsi" w:hAnsiTheme="minorHAnsi" w:cstheme="minorHAnsi"/>
-        </w:rPr>
-      </w:pPr>
-    </w:p>
-    <w:p>
-      <w:pPr>
-        <w:autoSpaceDE w:val="0"/>
-        <w:autoSpaceDN w:val="0"/>
-        <w:adjustRightInd w:val="0"/>
-        <w:rPr>
-          <w:rFonts w:asciiTheme="minorHAnsi" w:hAnsiTheme="minorHAnsi" w:cstheme="minorHAnsi"/>
-        </w:rPr>
-      </w:pPr>
-    </w:p>
-    <w:p>
-      <w:pPr>
-        <w:autoSpaceDE w:val="0"/>
-        <w:autoSpaceDN w:val="0"/>
-        <w:adjustRightInd w:val="0"/>
-        <w:rPr>
-          <w:rFonts w:asciiTheme="minorHAnsi" w:hAnsiTheme="minorHAnsi" w:cstheme="minorHAnsi"/>
-        </w:rPr>
-      </w:pPr>
-    </w:p>
-    <w:p>
-      <w:pPr>
-        <w:autoSpaceDE w:val="0"/>
-        <w:autoSpaceDN w:val="0"/>
-        <w:adjustRightInd w:val="0"/>
-        <w:rPr>
-          <w:rFonts w:asciiTheme="minorHAnsi" w:hAnsiTheme="minorHAnsi" w:cstheme="minorHAnsi"/>
-        </w:rPr>
-      </w:pPr>
-    </w:p>
-    <w:p>
-      <w:pPr>
-        <w:autoSpaceDE w:val="0"/>
-        <w:autoSpaceDN w:val="0"/>
-        <w:adjustRightInd w:val="0"/>
-        <w:rPr>
-          <w:rFonts w:asciiTheme="minorHAnsi" w:hAnsiTheme="minorHAnsi" w:cstheme="minorHAnsi"/>
-        </w:rPr>
-      </w:pPr>
-    </w:p>
-    <w:p>
-      <w:pPr>
-        <w:autoSpaceDE w:val="0"/>
-        <w:autoSpaceDN w:val="0"/>
-        <w:adjustRightInd w:val="0"/>
-        <w:rPr>
-          <w:rFonts w:asciiTheme="minorHAnsi" w:hAnsiTheme="minorHAnsi" w:cstheme="minorHAnsi"/>
-        </w:rPr>
-      </w:pPr>
-    </w:p>
-    <w:p>
-      <w:pPr>
-        <w:autoSpaceDE w:val="0"/>
-        <w:autoSpaceDN w:val="0"/>
-        <w:adjustRightInd w:val="0"/>
-        <w:rPr>
-          <w:rFonts w:asciiTheme="minorHAnsi" w:hAnsiTheme="minorHAnsi" w:cstheme="minorHAnsi"/>
-        </w:rPr>
-      </w:pPr>
-      <w:r>
-        <w:rPr>
-          <w:rFonts w:asciiTheme="minorHAnsi" w:hAnsiTheme="minorHAnsi" w:cstheme="minorHAnsi"/>
-        </w:rPr>
-        <w:t>&lt;&lt; naam van de auteur</w:t>
-      </w:r>
-      <w:r>
-        <w:rPr>
-          <w:rFonts w:asciiTheme="minorHAnsi" w:hAnsiTheme="minorHAnsi" w:cstheme="minorHAnsi"/>
-        </w:rPr>
-        <w:t>&gt;&gt;</w:t>
-      </w:r>
-    </w:p>
-    <w:p>
-      <w:pPr>
-        <w:autoSpaceDE w:val="0"/>
-        <w:autoSpaceDN w:val="0"/>
-        <w:adjustRightInd w:val="0"/>
-        <w:rPr>
-          <w:rFonts w:asciiTheme="minorHAnsi" w:hAnsiTheme="minorHAnsi" w:cstheme="minorHAnsi"/>
-        </w:rPr>
-      </w:pPr>
-      <w:r>
-        <w:rPr>
-          <w:rFonts w:asciiTheme="minorHAnsi" w:hAnsiTheme="minorHAnsi" w:cstheme="minorHAnsi"/>
-        </w:rPr>
-        <w:t>&lt;&lt;Datum&gt;&gt;</w:t>
-      </w:r>
-    </w:p>
-    <w:p>
-      <w:pPr>
-        <w:autoSpaceDE w:val="0"/>
-        <w:autoSpaceDN w:val="0"/>
-        <w:adjustRightInd w:val="0"/>
-        <w:rPr>
-          <w:rFonts w:asciiTheme="minorHAnsi" w:hAnsiTheme="minorHAnsi" w:cstheme="minorHAnsi"/>
-        </w:rPr>
-      </w:pPr>
-      <w:r>
-        <w:rPr>
-          <w:rFonts w:asciiTheme="minorHAnsi" w:hAnsiTheme="minorHAnsi" w:cstheme="minorHAnsi"/>
-        </w:rPr>
-        <w:t>&lt;&lt;versie ….&gt;&gt;</w:t>
-      </w:r>
-    </w:p>
-    <w:p>
-      <w:r>
-        <w:br w:type="page"/>
-      </w:r>
-    </w:p>
-    <w:bookmarkStart w:id="2" w:name="_Toc214776525" w:displacedByCustomXml="next"/>
+    </w:p>
+    <w:p>
+      <w:pPr>
+        <w:jc w:val="center"/>
+      </w:pPr>
+    </w:p>
+    <w:p>
+      <w:pPr>
+        <w:jc w:val="center"/>
+      </w:pPr>
+    </w:p>
+    <w:p>
+      <w:pPr>
+        <w:jc w:val="center"/>
+      </w:pPr>
+    </w:p>
+    <w:p>
+      <w:pPr>
+        <w:jc w:val="center"/>
+      </w:pPr>
+    </w:p>
+    <w:p>
+      <w:pPr>
+        <w:jc w:val="center"/>
+      </w:pPr>
+    </w:p>
+    <w:p>
+      <w:pPr>
+        <w:jc w:val="center"/>
+      </w:pPr>
+    </w:p>
+    <w:p>
+      <w:pPr>
+        <w:jc w:val="center"/>
+      </w:pPr>
+    </w:p>
+    <w:p>
+      <w:pPr>
+        <w:jc w:val="center"/>
+      </w:pPr>
+      <w:r>
+        <w:rPr>
+          <w:noProof/>
+        </w:rPr>
+        <w:drawing>
+          <wp:anchor distT="0" distB="0" distL="114300" distR="114300" simplePos="0" relativeHeight="251659264" behindDoc="0" locked="0" layoutInCell="0" hidden="0" allowOverlap="1" wp14:anchorId="2174A48A" wp14:editId="12D9195A">
+            <wp:simplePos x="0" y="0"/>
+            <wp:positionH relativeFrom="margin">
+              <wp:posOffset>-635</wp:posOffset>
+            </wp:positionH>
+            <wp:positionV relativeFrom="paragraph">
+              <wp:posOffset>306705</wp:posOffset>
+            </wp:positionV>
+            <wp:extent cx="5760720" cy="4180840"/>
+            <wp:effectExtent l="0" t="0" r="0" b="0"/>
+            <wp:wrapTopAndBottom/>
+            <wp:docPr id="2" name="image04.jpg"/>
+            <wp:cNvGraphicFramePr/>
+            <a:graphic xmlns:a="http://schemas.openxmlformats.org/drawingml/2006/main">
+              <a:graphicData uri="http://schemas.openxmlformats.org/drawingml/2006/picture">
+                <pic:pic xmlns:pic="http://schemas.openxmlformats.org/drawingml/2006/picture">
+                  <pic:nvPicPr>
+                    <pic:cNvPr id="0" name="image04.jpg"/>
+                    <pic:cNvPicPr preferRelativeResize="0"/>
+                  </pic:nvPicPr>
+                  <pic:blipFill>
+                    <a:blip r:embed="rId8"/>
+                    <a:srcRect/>
+                    <a:stretch>
+                      <a:fillRect/>
+                    </a:stretch>
+                  </pic:blipFill>
+                  <pic:spPr>
+                    <a:xfrm>
+                      <a:off x="0" y="0"/>
+                      <a:ext cx="5760720" cy="4180840"/>
+                    </a:xfrm>
+                    <a:prstGeom prst="rect">
+                      <a:avLst/>
+                    </a:prstGeom>
+                    <a:ln/>
+                  </pic:spPr>
+                </pic:pic>
+              </a:graphicData>
+            </a:graphic>
+          </wp:anchor>
+        </w:drawing>
+      </w:r>
+    </w:p>
+    <w:p/>
+    <w:p/>
+    <w:p/>
+    <w:p>
+      <w:r>
+        <w:rPr>
+          <w:rFonts w:ascii="Arial" w:eastAsia="Arial" w:hAnsi="Arial" w:cs="Arial"/>
+          <w:sz w:val="28"/>
+          <w:szCs w:val="28"/>
+        </w:rPr>
+        <w:t>versie: 0.1</w:t>
+      </w:r>
+    </w:p>
+    <w:p>
+      <w:r>
+        <w:rPr>
+          <w:rFonts w:ascii="Arial" w:eastAsia="Arial" w:hAnsi="Arial" w:cs="Arial"/>
+          <w:sz w:val="28"/>
+          <w:szCs w:val="28"/>
+        </w:rPr>
+        <w:t>datum: 21</w:t>
+      </w:r>
+      <w:r>
+        <w:rPr>
+          <w:rFonts w:ascii="Arial" w:eastAsia="Arial" w:hAnsi="Arial" w:cs="Arial"/>
+          <w:sz w:val="28"/>
+          <w:szCs w:val="28"/>
+        </w:rPr>
+        <w:t>-11-2016</w:t>
+      </w:r>
+    </w:p>
+    <w:p>
+      <w:pPr>
+        <w:rPr>
+          <w:rFonts w:ascii="Arial" w:eastAsia="Arial" w:hAnsi="Arial" w:cs="Arial"/>
+          <w:sz w:val="28"/>
+          <w:szCs w:val="28"/>
+        </w:rPr>
+      </w:pPr>
+      <w:r>
+        <w:rPr>
+          <w:rFonts w:ascii="Arial" w:eastAsia="Arial" w:hAnsi="Arial" w:cs="Arial"/>
+          <w:sz w:val="28"/>
+          <w:szCs w:val="28"/>
+        </w:rPr>
+        <w:t>personen:  </w:t>
+      </w:r>
+      <w:r>
+        <w:rPr>
+          <w:rFonts w:ascii="Arial" w:eastAsia="Arial" w:hAnsi="Arial" w:cs="Arial"/>
+          <w:sz w:val="28"/>
+          <w:szCs w:val="28"/>
+        </w:rPr>
+        <w:t>Shivam A</w:t>
+      </w:r>
+      <w:r>
+        <w:rPr>
+          <w:rFonts w:ascii="Arial" w:eastAsia="Arial" w:hAnsi="Arial" w:cs="Arial"/>
+          <w:sz w:val="28"/>
+          <w:szCs w:val="28"/>
+        </w:rPr>
+        <w:t>kloe</w:t>
+      </w:r>
+    </w:p>
+    <w:p>
+      <w:r>
+        <w:rPr>
+          <w:rFonts w:ascii="Arial" w:eastAsia="Arial" w:hAnsi="Arial" w:cs="Arial"/>
+          <w:sz w:val="28"/>
+          <w:szCs w:val="28"/>
+        </w:rPr>
+        <w:tab/>
+      </w:r>
+      <w:r>
+        <w:rPr>
+          <w:rFonts w:ascii="Arial" w:eastAsia="Arial" w:hAnsi="Arial" w:cs="Arial"/>
+          <w:sz w:val="28"/>
+          <w:szCs w:val="28"/>
+        </w:rPr>
+        <w:tab/>
+        <w:t>Ben Wolthuis</w:t>
+      </w:r>
+    </w:p>
+    <w:p>
+      <w:r>
+        <w:rPr>
+          <w:rFonts w:ascii="Arial" w:eastAsia="Arial" w:hAnsi="Arial" w:cs="Arial"/>
+          <w:sz w:val="28"/>
+          <w:szCs w:val="28"/>
+        </w:rPr>
+        <w:tab/>
+      </w:r>
+      <w:r>
+        <w:rPr>
+          <w:rFonts w:ascii="Arial" w:eastAsia="Arial" w:hAnsi="Arial" w:cs="Arial"/>
+          <w:sz w:val="28"/>
+          <w:szCs w:val="28"/>
+        </w:rPr>
+        <w:tab/>
+        <w:t>Adeel H</w:t>
+      </w:r>
+      <w:r>
+        <w:rPr>
+          <w:rFonts w:ascii="Arial" w:eastAsia="Arial" w:hAnsi="Arial" w:cs="Arial"/>
+          <w:sz w:val="28"/>
+          <w:szCs w:val="28"/>
+        </w:rPr>
+        <w:t>aq</w:t>
+      </w:r>
+    </w:p>
+    <w:p>
+      <w:r>
+        <w:rPr>
+          <w:rFonts w:ascii="Arial" w:eastAsia="Arial" w:hAnsi="Arial" w:cs="Arial"/>
+          <w:sz w:val="28"/>
+          <w:szCs w:val="28"/>
+        </w:rPr>
+        <w:tab/>
+      </w:r>
+      <w:r>
+        <w:rPr>
+          <w:rFonts w:ascii="Arial" w:eastAsia="Arial" w:hAnsi="Arial" w:cs="Arial"/>
+          <w:sz w:val="28"/>
+          <w:szCs w:val="28"/>
+        </w:rPr>
+        <w:tab/>
+        <w:t>Bryan van der V</w:t>
+      </w:r>
+      <w:r>
+        <w:rPr>
+          <w:rFonts w:ascii="Arial" w:eastAsia="Arial" w:hAnsi="Arial" w:cs="Arial"/>
+          <w:sz w:val="28"/>
+          <w:szCs w:val="28"/>
+        </w:rPr>
+        <w:t>elde</w:t>
+      </w:r>
+    </w:p>
+    <w:p>
+      <w:r>
+        <w:rPr>
+          <w:rFonts w:ascii="Arial" w:eastAsia="Arial" w:hAnsi="Arial" w:cs="Arial"/>
+          <w:sz w:val="28"/>
+          <w:szCs w:val="28"/>
+        </w:rPr>
+        <w:tab/>
+      </w:r>
+      <w:r>
+        <w:rPr>
+          <w:rFonts w:ascii="Arial" w:eastAsia="Arial" w:hAnsi="Arial" w:cs="Arial"/>
+          <w:sz w:val="28"/>
+          <w:szCs w:val="28"/>
+        </w:rPr>
+        <w:tab/>
+        <w:t>Jory K</w:t>
+      </w:r>
+      <w:r>
+        <w:rPr>
+          <w:rFonts w:ascii="Arial" w:eastAsia="Arial" w:hAnsi="Arial" w:cs="Arial"/>
+          <w:sz w:val="28"/>
+          <w:szCs w:val="28"/>
+        </w:rPr>
+        <w:t>alisvaart</w:t>
+      </w:r>
+    </w:p>
+    <w:p>
+      <w:r>
+        <w:rPr>
+          <w:rFonts w:ascii="Arial" w:eastAsia="Arial" w:hAnsi="Arial" w:cs="Arial"/>
+          <w:sz w:val="28"/>
+          <w:szCs w:val="28"/>
+        </w:rPr>
+        <w:tab/>
+      </w:r>
+      <w:r>
+        <w:rPr>
+          <w:rFonts w:ascii="Arial" w:eastAsia="Arial" w:hAnsi="Arial" w:cs="Arial"/>
+          <w:sz w:val="28"/>
+          <w:szCs w:val="28"/>
+        </w:rPr>
+        <w:tab/>
+        <w:t>Kelvin V</w:t>
+      </w:r>
+      <w:r>
+        <w:rPr>
+          <w:rFonts w:ascii="Arial" w:eastAsia="Arial" w:hAnsi="Arial" w:cs="Arial"/>
+          <w:sz w:val="28"/>
+          <w:szCs w:val="28"/>
+        </w:rPr>
+        <w:t>erwoerd</w:t>
+      </w:r>
+    </w:p>
+    <w:bookmarkStart w:id="1" w:name="_Toc214776525" w:displacedByCustomXml="next"/>
     <w:sdt>
       <w:sdtPr>
         <w:rPr>
@@ -515,6 +332,7 @@
           <w:docPartUnique/>
         </w:docPartObj>
       </w:sdtPr>
+      <w:sdtEndPr/>
       <w:sdtContent>
         <w:p>
           <w:pPr>
@@ -551,7 +369,7 @@
               <w:tab w:val="right" w:leader="dot" w:pos="9062"/>
             </w:tabs>
             <w:rPr>
-              <w:rFonts w:asciiTheme="minorHAnsi" w:eastAsiaTheme="minorEastAsia" w:hAnsiTheme="minorHAnsi" w:cstheme="minorHAnsi"/>
+              <w:rFonts w:asciiTheme="minorHAnsi" w:eastAsiaTheme="minorEastAsia" w:hAnsiTheme="minorHAnsi" w:cstheme="minorBidi"/>
               <w:noProof/>
               <w:sz w:val="22"/>
               <w:szCs w:val="22"/>
@@ -581,18 +399,16 @@
             </w:rPr>
             <w:fldChar w:fldCharType="separate"/>
           </w:r>
-          <w:hyperlink w:anchor="_Toc401263144" w:history="1">
+          <w:hyperlink w:anchor="_Toc467840267" w:history="1">
             <w:r>
               <w:rPr>
                 <w:rStyle w:val="Hyperlink"/>
-                <w:rFonts w:asciiTheme="minorHAnsi" w:hAnsiTheme="minorHAnsi" w:cstheme="minorHAnsi"/>
                 <w:noProof/>
               </w:rPr>
               <w:t>1 Samenvatting</w:t>
             </w:r>
             <w:r>
               <w:rPr>
-                <w:rFonts w:asciiTheme="minorHAnsi" w:hAnsiTheme="minorHAnsi" w:cstheme="minorHAnsi"/>
                 <w:noProof/>
                 <w:webHidden/>
               </w:rPr>
@@ -600,7 +416,6 @@
             </w:r>
             <w:r>
               <w:rPr>
-                <w:rFonts w:asciiTheme="minorHAnsi" w:hAnsiTheme="minorHAnsi" w:cstheme="minorHAnsi"/>
                 <w:noProof/>
                 <w:webHidden/>
               </w:rPr>
@@ -608,22 +423,19 @@
             </w:r>
             <w:r>
               <w:rPr>
-                <w:rFonts w:asciiTheme="minorHAnsi" w:hAnsiTheme="minorHAnsi" w:cstheme="minorHAnsi"/>
-                <w:noProof/>
-                <w:webHidden/>
-              </w:rPr>
-              <w:instrText xml:space="preserve"> PAGEREF _Toc401263144 \h </w:instrText>
-            </w:r>
-            <w:r>
-              <w:rPr>
-                <w:rFonts w:asciiTheme="minorHAnsi" w:hAnsiTheme="minorHAnsi" w:cstheme="minorHAnsi"/>
-                <w:noProof/>
-                <w:webHidden/>
-              </w:rPr>
-            </w:r>
-            <w:r>
-              <w:rPr>
-                <w:rFonts w:asciiTheme="minorHAnsi" w:hAnsiTheme="minorHAnsi" w:cstheme="minorHAnsi"/>
+                <w:noProof/>
+                <w:webHidden/>
+              </w:rPr>
+              <w:instrText xml:space="preserve"> PAGEREF _Toc467840267 \h </w:instrText>
+            </w:r>
+            <w:r>
+              <w:rPr>
+                <w:noProof/>
+                <w:webHidden/>
+              </w:rPr>
+            </w:r>
+            <w:r>
+              <w:rPr>
                 <w:noProof/>
                 <w:webHidden/>
               </w:rPr>
@@ -631,7 +443,6 @@
             </w:r>
             <w:r>
               <w:rPr>
-                <w:rFonts w:asciiTheme="minorHAnsi" w:hAnsiTheme="minorHAnsi" w:cstheme="minorHAnsi"/>
                 <w:noProof/>
                 <w:webHidden/>
               </w:rPr>
@@ -639,1508 +450,6 @@
             </w:r>
             <w:r>
               <w:rPr>
-                <w:rFonts w:asciiTheme="minorHAnsi" w:hAnsiTheme="minorHAnsi" w:cstheme="minorHAnsi"/>
-                <w:noProof/>
-                <w:webHidden/>
-              </w:rPr>
-              <w:fldChar w:fldCharType="end"/>
-            </w:r>
-          </w:hyperlink>
-        </w:p>
-        <w:p>
-          <w:pPr>
-            <w:pStyle w:val="Inhopg3"/>
-            <w:tabs>
-              <w:tab w:val="right" w:leader="dot" w:pos="9062"/>
-            </w:tabs>
-            <w:rPr>
-              <w:rFonts w:asciiTheme="minorHAnsi" w:eastAsiaTheme="minorEastAsia" w:hAnsiTheme="minorHAnsi" w:cstheme="minorHAnsi"/>
-              <w:noProof/>
-              <w:sz w:val="22"/>
-              <w:szCs w:val="22"/>
-            </w:rPr>
-          </w:pPr>
-          <w:hyperlink w:anchor="_Toc401263145" w:history="1">
-            <w:r>
-              <w:rPr>
-                <w:rStyle w:val="Hyperlink"/>
-                <w:rFonts w:asciiTheme="minorHAnsi" w:hAnsiTheme="minorHAnsi" w:cstheme="minorHAnsi"/>
-                <w:noProof/>
-              </w:rPr>
-              <w:t>1.1 Samenvatting voor de klant</w:t>
-            </w:r>
-            <w:r>
-              <w:rPr>
-                <w:rFonts w:asciiTheme="minorHAnsi" w:hAnsiTheme="minorHAnsi" w:cstheme="minorHAnsi"/>
-                <w:noProof/>
-                <w:webHidden/>
-              </w:rPr>
-              <w:tab/>
-            </w:r>
-            <w:r>
-              <w:rPr>
-                <w:rFonts w:asciiTheme="minorHAnsi" w:hAnsiTheme="minorHAnsi" w:cstheme="minorHAnsi"/>
-                <w:noProof/>
-                <w:webHidden/>
-              </w:rPr>
-              <w:fldChar w:fldCharType="begin"/>
-            </w:r>
-            <w:r>
-              <w:rPr>
-                <w:rFonts w:asciiTheme="minorHAnsi" w:hAnsiTheme="minorHAnsi" w:cstheme="minorHAnsi"/>
-                <w:noProof/>
-                <w:webHidden/>
-              </w:rPr>
-              <w:instrText xml:space="preserve"> PAGEREF _Toc401263145 \h </w:instrText>
-            </w:r>
-            <w:r>
-              <w:rPr>
-                <w:rFonts w:asciiTheme="minorHAnsi" w:hAnsiTheme="minorHAnsi" w:cstheme="minorHAnsi"/>
-                <w:noProof/>
-                <w:webHidden/>
-              </w:rPr>
-            </w:r>
-            <w:r>
-              <w:rPr>
-                <w:rFonts w:asciiTheme="minorHAnsi" w:hAnsiTheme="minorHAnsi" w:cstheme="minorHAnsi"/>
-                <w:noProof/>
-                <w:webHidden/>
-              </w:rPr>
-              <w:fldChar w:fldCharType="separate"/>
-            </w:r>
-            <w:r>
-              <w:rPr>
-                <w:rFonts w:asciiTheme="minorHAnsi" w:hAnsiTheme="minorHAnsi" w:cstheme="minorHAnsi"/>
-                <w:noProof/>
-                <w:webHidden/>
-              </w:rPr>
-              <w:t>3</w:t>
-            </w:r>
-            <w:r>
-              <w:rPr>
-                <w:rFonts w:asciiTheme="minorHAnsi" w:hAnsiTheme="minorHAnsi" w:cstheme="minorHAnsi"/>
-                <w:noProof/>
-                <w:webHidden/>
-              </w:rPr>
-              <w:fldChar w:fldCharType="end"/>
-            </w:r>
-          </w:hyperlink>
-        </w:p>
-        <w:p>
-          <w:pPr>
-            <w:pStyle w:val="Inhopg3"/>
-            <w:tabs>
-              <w:tab w:val="right" w:leader="dot" w:pos="9062"/>
-            </w:tabs>
-            <w:rPr>
-              <w:rFonts w:asciiTheme="minorHAnsi" w:eastAsiaTheme="minorEastAsia" w:hAnsiTheme="minorHAnsi" w:cstheme="minorHAnsi"/>
-              <w:noProof/>
-              <w:sz w:val="22"/>
-              <w:szCs w:val="22"/>
-            </w:rPr>
-          </w:pPr>
-          <w:hyperlink w:anchor="_Toc401263146" w:history="1">
-            <w:r>
-              <w:rPr>
-                <w:rStyle w:val="Hyperlink"/>
-                <w:rFonts w:asciiTheme="minorHAnsi" w:hAnsiTheme="minorHAnsi" w:cstheme="minorHAnsi"/>
-                <w:noProof/>
-              </w:rPr>
-              <w:t>1.2 Versiebeheer</w:t>
-            </w:r>
-            <w:r>
-              <w:rPr>
-                <w:rFonts w:asciiTheme="minorHAnsi" w:hAnsiTheme="minorHAnsi" w:cstheme="minorHAnsi"/>
-                <w:noProof/>
-                <w:webHidden/>
-              </w:rPr>
-              <w:tab/>
-            </w:r>
-            <w:r>
-              <w:rPr>
-                <w:rFonts w:asciiTheme="minorHAnsi" w:hAnsiTheme="minorHAnsi" w:cstheme="minorHAnsi"/>
-                <w:noProof/>
-                <w:webHidden/>
-              </w:rPr>
-              <w:fldChar w:fldCharType="begin"/>
-            </w:r>
-            <w:r>
-              <w:rPr>
-                <w:rFonts w:asciiTheme="minorHAnsi" w:hAnsiTheme="minorHAnsi" w:cstheme="minorHAnsi"/>
-                <w:noProof/>
-                <w:webHidden/>
-              </w:rPr>
-              <w:instrText xml:space="preserve"> PAGEREF _Toc401263146 \h </w:instrText>
-            </w:r>
-            <w:r>
-              <w:rPr>
-                <w:rFonts w:asciiTheme="minorHAnsi" w:hAnsiTheme="minorHAnsi" w:cstheme="minorHAnsi"/>
-                <w:noProof/>
-                <w:webHidden/>
-              </w:rPr>
-            </w:r>
-            <w:r>
-              <w:rPr>
-                <w:rFonts w:asciiTheme="minorHAnsi" w:hAnsiTheme="minorHAnsi" w:cstheme="minorHAnsi"/>
-                <w:noProof/>
-                <w:webHidden/>
-              </w:rPr>
-              <w:fldChar w:fldCharType="separate"/>
-            </w:r>
-            <w:r>
-              <w:rPr>
-                <w:rFonts w:asciiTheme="minorHAnsi" w:hAnsiTheme="minorHAnsi" w:cstheme="minorHAnsi"/>
-                <w:noProof/>
-                <w:webHidden/>
-              </w:rPr>
-              <w:t>3</w:t>
-            </w:r>
-            <w:r>
-              <w:rPr>
-                <w:rFonts w:asciiTheme="minorHAnsi" w:hAnsiTheme="minorHAnsi" w:cstheme="minorHAnsi"/>
-                <w:noProof/>
-                <w:webHidden/>
-              </w:rPr>
-              <w:fldChar w:fldCharType="end"/>
-            </w:r>
-          </w:hyperlink>
-        </w:p>
-        <w:p>
-          <w:pPr>
-            <w:pStyle w:val="Inhopg3"/>
-            <w:tabs>
-              <w:tab w:val="right" w:leader="dot" w:pos="9062"/>
-            </w:tabs>
-            <w:rPr>
-              <w:rFonts w:asciiTheme="minorHAnsi" w:eastAsiaTheme="minorEastAsia" w:hAnsiTheme="minorHAnsi" w:cstheme="minorHAnsi"/>
-              <w:noProof/>
-              <w:sz w:val="22"/>
-              <w:szCs w:val="22"/>
-            </w:rPr>
-          </w:pPr>
-          <w:hyperlink w:anchor="_Toc401263147" w:history="1">
-            <w:r>
-              <w:rPr>
-                <w:rStyle w:val="Hyperlink"/>
-                <w:rFonts w:asciiTheme="minorHAnsi" w:hAnsiTheme="minorHAnsi" w:cstheme="minorHAnsi"/>
-                <w:noProof/>
-              </w:rPr>
-              <w:t>1.3 Verzendlijst</w:t>
-            </w:r>
-            <w:r>
-              <w:rPr>
-                <w:rFonts w:asciiTheme="minorHAnsi" w:hAnsiTheme="minorHAnsi" w:cstheme="minorHAnsi"/>
-                <w:noProof/>
-                <w:webHidden/>
-              </w:rPr>
-              <w:tab/>
-            </w:r>
-            <w:r>
-              <w:rPr>
-                <w:rFonts w:asciiTheme="minorHAnsi" w:hAnsiTheme="minorHAnsi" w:cstheme="minorHAnsi"/>
-                <w:noProof/>
-                <w:webHidden/>
-              </w:rPr>
-              <w:fldChar w:fldCharType="begin"/>
-            </w:r>
-            <w:r>
-              <w:rPr>
-                <w:rFonts w:asciiTheme="minorHAnsi" w:hAnsiTheme="minorHAnsi" w:cstheme="minorHAnsi"/>
-                <w:noProof/>
-                <w:webHidden/>
-              </w:rPr>
-              <w:instrText xml:space="preserve"> PAGEREF _Toc401263147 \h </w:instrText>
-            </w:r>
-            <w:r>
-              <w:rPr>
-                <w:rFonts w:asciiTheme="minorHAnsi" w:hAnsiTheme="minorHAnsi" w:cstheme="minorHAnsi"/>
-                <w:noProof/>
-                <w:webHidden/>
-              </w:rPr>
-            </w:r>
-            <w:r>
-              <w:rPr>
-                <w:rFonts w:asciiTheme="minorHAnsi" w:hAnsiTheme="minorHAnsi" w:cstheme="minorHAnsi"/>
-                <w:noProof/>
-                <w:webHidden/>
-              </w:rPr>
-              <w:fldChar w:fldCharType="separate"/>
-            </w:r>
-            <w:r>
-              <w:rPr>
-                <w:rFonts w:asciiTheme="minorHAnsi" w:hAnsiTheme="minorHAnsi" w:cstheme="minorHAnsi"/>
-                <w:noProof/>
-                <w:webHidden/>
-              </w:rPr>
-              <w:t>3</w:t>
-            </w:r>
-            <w:r>
-              <w:rPr>
-                <w:rFonts w:asciiTheme="minorHAnsi" w:hAnsiTheme="minorHAnsi" w:cstheme="minorHAnsi"/>
-                <w:noProof/>
-                <w:webHidden/>
-              </w:rPr>
-              <w:fldChar w:fldCharType="end"/>
-            </w:r>
-          </w:hyperlink>
-        </w:p>
-        <w:p>
-          <w:pPr>
-            <w:pStyle w:val="Inhopg2"/>
-            <w:tabs>
-              <w:tab w:val="right" w:leader="dot" w:pos="9062"/>
-            </w:tabs>
-            <w:rPr>
-              <w:rFonts w:asciiTheme="minorHAnsi" w:eastAsiaTheme="minorEastAsia" w:hAnsiTheme="minorHAnsi" w:cstheme="minorHAnsi"/>
-              <w:noProof/>
-              <w:sz w:val="22"/>
-              <w:szCs w:val="22"/>
-            </w:rPr>
-          </w:pPr>
-          <w:hyperlink w:anchor="_Toc401263148" w:history="1">
-            <w:r>
-              <w:rPr>
-                <w:rStyle w:val="Hyperlink"/>
-                <w:rFonts w:asciiTheme="minorHAnsi" w:hAnsiTheme="minorHAnsi" w:cstheme="minorHAnsi"/>
-                <w:noProof/>
-              </w:rPr>
-              <w:t>2 Plan van aanpak</w:t>
-            </w:r>
-            <w:r>
-              <w:rPr>
-                <w:rFonts w:asciiTheme="minorHAnsi" w:hAnsiTheme="minorHAnsi" w:cstheme="minorHAnsi"/>
-                <w:noProof/>
-                <w:webHidden/>
-              </w:rPr>
-              <w:tab/>
-            </w:r>
-            <w:r>
-              <w:rPr>
-                <w:rFonts w:asciiTheme="minorHAnsi" w:hAnsiTheme="minorHAnsi" w:cstheme="minorHAnsi"/>
-                <w:noProof/>
-                <w:webHidden/>
-              </w:rPr>
-              <w:fldChar w:fldCharType="begin"/>
-            </w:r>
-            <w:r>
-              <w:rPr>
-                <w:rFonts w:asciiTheme="minorHAnsi" w:hAnsiTheme="minorHAnsi" w:cstheme="minorHAnsi"/>
-                <w:noProof/>
-                <w:webHidden/>
-              </w:rPr>
-              <w:instrText xml:space="preserve"> PAGEREF _Toc401263148 \h </w:instrText>
-            </w:r>
-            <w:r>
-              <w:rPr>
-                <w:rFonts w:asciiTheme="minorHAnsi" w:hAnsiTheme="minorHAnsi" w:cstheme="minorHAnsi"/>
-                <w:noProof/>
-                <w:webHidden/>
-              </w:rPr>
-            </w:r>
-            <w:r>
-              <w:rPr>
-                <w:rFonts w:asciiTheme="minorHAnsi" w:hAnsiTheme="minorHAnsi" w:cstheme="minorHAnsi"/>
-                <w:noProof/>
-                <w:webHidden/>
-              </w:rPr>
-              <w:fldChar w:fldCharType="separate"/>
-            </w:r>
-            <w:r>
-              <w:rPr>
-                <w:rFonts w:asciiTheme="minorHAnsi" w:hAnsiTheme="minorHAnsi" w:cstheme="minorHAnsi"/>
-                <w:noProof/>
-                <w:webHidden/>
-              </w:rPr>
-              <w:t>4</w:t>
-            </w:r>
-            <w:r>
-              <w:rPr>
-                <w:rFonts w:asciiTheme="minorHAnsi" w:hAnsiTheme="minorHAnsi" w:cstheme="minorHAnsi"/>
-                <w:noProof/>
-                <w:webHidden/>
-              </w:rPr>
-              <w:fldChar w:fldCharType="end"/>
-            </w:r>
-          </w:hyperlink>
-        </w:p>
-        <w:p>
-          <w:pPr>
-            <w:pStyle w:val="Inhopg3"/>
-            <w:tabs>
-              <w:tab w:val="right" w:leader="dot" w:pos="9062"/>
-            </w:tabs>
-            <w:rPr>
-              <w:rFonts w:asciiTheme="minorHAnsi" w:eastAsiaTheme="minorEastAsia" w:hAnsiTheme="minorHAnsi" w:cstheme="minorHAnsi"/>
-              <w:noProof/>
-              <w:sz w:val="22"/>
-              <w:szCs w:val="22"/>
-            </w:rPr>
-          </w:pPr>
-          <w:hyperlink w:anchor="_Toc401263149" w:history="1">
-            <w:r>
-              <w:rPr>
-                <w:rStyle w:val="Hyperlink"/>
-                <w:rFonts w:asciiTheme="minorHAnsi" w:hAnsiTheme="minorHAnsi" w:cstheme="minorHAnsi"/>
-                <w:noProof/>
-              </w:rPr>
-              <w:t>2.1 Op te leveren producten</w:t>
-            </w:r>
-            <w:r>
-              <w:rPr>
-                <w:rFonts w:asciiTheme="minorHAnsi" w:hAnsiTheme="minorHAnsi" w:cstheme="minorHAnsi"/>
-                <w:noProof/>
-                <w:webHidden/>
-              </w:rPr>
-              <w:tab/>
-            </w:r>
-            <w:r>
-              <w:rPr>
-                <w:rFonts w:asciiTheme="minorHAnsi" w:hAnsiTheme="minorHAnsi" w:cstheme="minorHAnsi"/>
-                <w:noProof/>
-                <w:webHidden/>
-              </w:rPr>
-              <w:fldChar w:fldCharType="begin"/>
-            </w:r>
-            <w:r>
-              <w:rPr>
-                <w:rFonts w:asciiTheme="minorHAnsi" w:hAnsiTheme="minorHAnsi" w:cstheme="minorHAnsi"/>
-                <w:noProof/>
-                <w:webHidden/>
-              </w:rPr>
-              <w:instrText xml:space="preserve"> PAGEREF _Toc401263149 \h </w:instrText>
-            </w:r>
-            <w:r>
-              <w:rPr>
-                <w:rFonts w:asciiTheme="minorHAnsi" w:hAnsiTheme="minorHAnsi" w:cstheme="minorHAnsi"/>
-                <w:noProof/>
-                <w:webHidden/>
-              </w:rPr>
-            </w:r>
-            <w:r>
-              <w:rPr>
-                <w:rFonts w:asciiTheme="minorHAnsi" w:hAnsiTheme="minorHAnsi" w:cstheme="minorHAnsi"/>
-                <w:noProof/>
-                <w:webHidden/>
-              </w:rPr>
-              <w:fldChar w:fldCharType="separate"/>
-            </w:r>
-            <w:r>
-              <w:rPr>
-                <w:rFonts w:asciiTheme="minorHAnsi" w:hAnsiTheme="minorHAnsi" w:cstheme="minorHAnsi"/>
-                <w:noProof/>
-                <w:webHidden/>
-              </w:rPr>
-              <w:t>4</w:t>
-            </w:r>
-            <w:r>
-              <w:rPr>
-                <w:rFonts w:asciiTheme="minorHAnsi" w:hAnsiTheme="minorHAnsi" w:cstheme="minorHAnsi"/>
-                <w:noProof/>
-                <w:webHidden/>
-              </w:rPr>
-              <w:fldChar w:fldCharType="end"/>
-            </w:r>
-          </w:hyperlink>
-        </w:p>
-        <w:p>
-          <w:pPr>
-            <w:pStyle w:val="Inhopg3"/>
-            <w:tabs>
-              <w:tab w:val="right" w:leader="dot" w:pos="9062"/>
-            </w:tabs>
-            <w:rPr>
-              <w:rFonts w:asciiTheme="minorHAnsi" w:eastAsiaTheme="minorEastAsia" w:hAnsiTheme="minorHAnsi" w:cstheme="minorHAnsi"/>
-              <w:noProof/>
-              <w:sz w:val="22"/>
-              <w:szCs w:val="22"/>
-            </w:rPr>
-          </w:pPr>
-          <w:hyperlink w:anchor="_Toc401263150" w:history="1">
-            <w:r>
-              <w:rPr>
-                <w:rStyle w:val="Hyperlink"/>
-                <w:rFonts w:asciiTheme="minorHAnsi" w:hAnsiTheme="minorHAnsi" w:cstheme="minorHAnsi"/>
-                <w:noProof/>
-              </w:rPr>
-              <w:t>2.2 Planning</w:t>
-            </w:r>
-            <w:r>
-              <w:rPr>
-                <w:rFonts w:asciiTheme="minorHAnsi" w:hAnsiTheme="minorHAnsi" w:cstheme="minorHAnsi"/>
-                <w:noProof/>
-                <w:webHidden/>
-              </w:rPr>
-              <w:tab/>
-            </w:r>
-            <w:r>
-              <w:rPr>
-                <w:rFonts w:asciiTheme="minorHAnsi" w:hAnsiTheme="minorHAnsi" w:cstheme="minorHAnsi"/>
-                <w:noProof/>
-                <w:webHidden/>
-              </w:rPr>
-              <w:fldChar w:fldCharType="begin"/>
-            </w:r>
-            <w:r>
-              <w:rPr>
-                <w:rFonts w:asciiTheme="minorHAnsi" w:hAnsiTheme="minorHAnsi" w:cstheme="minorHAnsi"/>
-                <w:noProof/>
-                <w:webHidden/>
-              </w:rPr>
-              <w:instrText xml:space="preserve"> PAGEREF _Toc401263150 \h </w:instrText>
-            </w:r>
-            <w:r>
-              <w:rPr>
-                <w:rFonts w:asciiTheme="minorHAnsi" w:hAnsiTheme="minorHAnsi" w:cstheme="minorHAnsi"/>
-                <w:noProof/>
-                <w:webHidden/>
-              </w:rPr>
-            </w:r>
-            <w:r>
-              <w:rPr>
-                <w:rFonts w:asciiTheme="minorHAnsi" w:hAnsiTheme="minorHAnsi" w:cstheme="minorHAnsi"/>
-                <w:noProof/>
-                <w:webHidden/>
-              </w:rPr>
-              <w:fldChar w:fldCharType="separate"/>
-            </w:r>
-            <w:r>
-              <w:rPr>
-                <w:rFonts w:asciiTheme="minorHAnsi" w:hAnsiTheme="minorHAnsi" w:cstheme="minorHAnsi"/>
-                <w:noProof/>
-                <w:webHidden/>
-              </w:rPr>
-              <w:t>4</w:t>
-            </w:r>
-            <w:r>
-              <w:rPr>
-                <w:rFonts w:asciiTheme="minorHAnsi" w:hAnsiTheme="minorHAnsi" w:cstheme="minorHAnsi"/>
-                <w:noProof/>
-                <w:webHidden/>
-              </w:rPr>
-              <w:fldChar w:fldCharType="end"/>
-            </w:r>
-          </w:hyperlink>
-        </w:p>
-        <w:p>
-          <w:pPr>
-            <w:pStyle w:val="Inhopg2"/>
-            <w:tabs>
-              <w:tab w:val="right" w:leader="dot" w:pos="9062"/>
-            </w:tabs>
-            <w:rPr>
-              <w:rFonts w:asciiTheme="minorHAnsi" w:eastAsiaTheme="minorEastAsia" w:hAnsiTheme="minorHAnsi" w:cstheme="minorHAnsi"/>
-              <w:noProof/>
-              <w:sz w:val="22"/>
-              <w:szCs w:val="22"/>
-            </w:rPr>
-          </w:pPr>
-          <w:hyperlink w:anchor="_Toc401263151" w:history="1">
-            <w:r>
-              <w:rPr>
-                <w:rStyle w:val="Hyperlink"/>
-                <w:rFonts w:asciiTheme="minorHAnsi" w:hAnsiTheme="minorHAnsi" w:cstheme="minorHAnsi"/>
-                <w:noProof/>
-              </w:rPr>
-              <w:t>3 Ontwikkelomgeving</w:t>
-            </w:r>
-            <w:r>
-              <w:rPr>
-                <w:rFonts w:asciiTheme="minorHAnsi" w:hAnsiTheme="minorHAnsi" w:cstheme="minorHAnsi"/>
-                <w:noProof/>
-                <w:webHidden/>
-              </w:rPr>
-              <w:tab/>
-            </w:r>
-            <w:r>
-              <w:rPr>
-                <w:rFonts w:asciiTheme="minorHAnsi" w:hAnsiTheme="minorHAnsi" w:cstheme="minorHAnsi"/>
-                <w:noProof/>
-                <w:webHidden/>
-              </w:rPr>
-              <w:fldChar w:fldCharType="begin"/>
-            </w:r>
-            <w:r>
-              <w:rPr>
-                <w:rFonts w:asciiTheme="minorHAnsi" w:hAnsiTheme="minorHAnsi" w:cstheme="minorHAnsi"/>
-                <w:noProof/>
-                <w:webHidden/>
-              </w:rPr>
-              <w:instrText xml:space="preserve"> PAGEREF _Toc401263151 \h </w:instrText>
-            </w:r>
-            <w:r>
-              <w:rPr>
-                <w:rFonts w:asciiTheme="minorHAnsi" w:hAnsiTheme="minorHAnsi" w:cstheme="minorHAnsi"/>
-                <w:noProof/>
-                <w:webHidden/>
-              </w:rPr>
-            </w:r>
-            <w:r>
-              <w:rPr>
-                <w:rFonts w:asciiTheme="minorHAnsi" w:hAnsiTheme="minorHAnsi" w:cstheme="minorHAnsi"/>
-                <w:noProof/>
-                <w:webHidden/>
-              </w:rPr>
-              <w:fldChar w:fldCharType="separate"/>
-            </w:r>
-            <w:r>
-              <w:rPr>
-                <w:rFonts w:asciiTheme="minorHAnsi" w:hAnsiTheme="minorHAnsi" w:cstheme="minorHAnsi"/>
-                <w:noProof/>
-                <w:webHidden/>
-              </w:rPr>
-              <w:t>5</w:t>
-            </w:r>
-            <w:r>
-              <w:rPr>
-                <w:rFonts w:asciiTheme="minorHAnsi" w:hAnsiTheme="minorHAnsi" w:cstheme="minorHAnsi"/>
-                <w:noProof/>
-                <w:webHidden/>
-              </w:rPr>
-              <w:fldChar w:fldCharType="end"/>
-            </w:r>
-          </w:hyperlink>
-        </w:p>
-        <w:p>
-          <w:pPr>
-            <w:pStyle w:val="Inhopg3"/>
-            <w:tabs>
-              <w:tab w:val="right" w:leader="dot" w:pos="9062"/>
-            </w:tabs>
-            <w:rPr>
-              <w:rFonts w:asciiTheme="minorHAnsi" w:eastAsiaTheme="minorEastAsia" w:hAnsiTheme="minorHAnsi" w:cstheme="minorHAnsi"/>
-              <w:noProof/>
-              <w:sz w:val="22"/>
-              <w:szCs w:val="22"/>
-            </w:rPr>
-          </w:pPr>
-          <w:hyperlink w:anchor="_Toc401263152" w:history="1">
-            <w:r>
-              <w:rPr>
-                <w:rStyle w:val="Hyperlink"/>
-                <w:rFonts w:asciiTheme="minorHAnsi" w:hAnsiTheme="minorHAnsi" w:cstheme="minorHAnsi"/>
-                <w:noProof/>
-              </w:rPr>
-              <w:t>3.1 De technische infrastructuur</w:t>
-            </w:r>
-            <w:r>
-              <w:rPr>
-                <w:rFonts w:asciiTheme="minorHAnsi" w:hAnsiTheme="minorHAnsi" w:cstheme="minorHAnsi"/>
-                <w:noProof/>
-                <w:webHidden/>
-              </w:rPr>
-              <w:tab/>
-            </w:r>
-            <w:r>
-              <w:rPr>
-                <w:rFonts w:asciiTheme="minorHAnsi" w:hAnsiTheme="minorHAnsi" w:cstheme="minorHAnsi"/>
-                <w:noProof/>
-                <w:webHidden/>
-              </w:rPr>
-              <w:fldChar w:fldCharType="begin"/>
-            </w:r>
-            <w:r>
-              <w:rPr>
-                <w:rFonts w:asciiTheme="minorHAnsi" w:hAnsiTheme="minorHAnsi" w:cstheme="minorHAnsi"/>
-                <w:noProof/>
-                <w:webHidden/>
-              </w:rPr>
-              <w:instrText xml:space="preserve"> PAGEREF _Toc401263152 \h </w:instrText>
-            </w:r>
-            <w:r>
-              <w:rPr>
-                <w:rFonts w:asciiTheme="minorHAnsi" w:hAnsiTheme="minorHAnsi" w:cstheme="minorHAnsi"/>
-                <w:noProof/>
-                <w:webHidden/>
-              </w:rPr>
-            </w:r>
-            <w:r>
-              <w:rPr>
-                <w:rFonts w:asciiTheme="minorHAnsi" w:hAnsiTheme="minorHAnsi" w:cstheme="minorHAnsi"/>
-                <w:noProof/>
-                <w:webHidden/>
-              </w:rPr>
-              <w:fldChar w:fldCharType="separate"/>
-            </w:r>
-            <w:r>
-              <w:rPr>
-                <w:rFonts w:asciiTheme="minorHAnsi" w:hAnsiTheme="minorHAnsi" w:cstheme="minorHAnsi"/>
-                <w:noProof/>
-                <w:webHidden/>
-              </w:rPr>
-              <w:t>5</w:t>
-            </w:r>
-            <w:r>
-              <w:rPr>
-                <w:rFonts w:asciiTheme="minorHAnsi" w:hAnsiTheme="minorHAnsi" w:cstheme="minorHAnsi"/>
-                <w:noProof/>
-                <w:webHidden/>
-              </w:rPr>
-              <w:fldChar w:fldCharType="end"/>
-            </w:r>
-          </w:hyperlink>
-        </w:p>
-        <w:p>
-          <w:pPr>
-            <w:pStyle w:val="Inhopg3"/>
-            <w:tabs>
-              <w:tab w:val="right" w:leader="dot" w:pos="9062"/>
-            </w:tabs>
-            <w:rPr>
-              <w:rFonts w:asciiTheme="minorHAnsi" w:eastAsiaTheme="minorEastAsia" w:hAnsiTheme="minorHAnsi" w:cstheme="minorHAnsi"/>
-              <w:noProof/>
-              <w:sz w:val="22"/>
-              <w:szCs w:val="22"/>
-            </w:rPr>
-          </w:pPr>
-          <w:hyperlink w:anchor="_Toc401263153" w:history="1">
-            <w:r>
-              <w:rPr>
-                <w:rStyle w:val="Hyperlink"/>
-                <w:rFonts w:asciiTheme="minorHAnsi" w:hAnsiTheme="minorHAnsi" w:cstheme="minorHAnsi"/>
-                <w:noProof/>
-              </w:rPr>
-              <w:t>3.2 programmeertaal / ontwikkeltool</w:t>
-            </w:r>
-            <w:r>
-              <w:rPr>
-                <w:rFonts w:asciiTheme="minorHAnsi" w:hAnsiTheme="minorHAnsi" w:cstheme="minorHAnsi"/>
-                <w:noProof/>
-                <w:webHidden/>
-              </w:rPr>
-              <w:tab/>
-            </w:r>
-            <w:r>
-              <w:rPr>
-                <w:rFonts w:asciiTheme="minorHAnsi" w:hAnsiTheme="minorHAnsi" w:cstheme="minorHAnsi"/>
-                <w:noProof/>
-                <w:webHidden/>
-              </w:rPr>
-              <w:fldChar w:fldCharType="begin"/>
-            </w:r>
-            <w:r>
-              <w:rPr>
-                <w:rFonts w:asciiTheme="minorHAnsi" w:hAnsiTheme="minorHAnsi" w:cstheme="minorHAnsi"/>
-                <w:noProof/>
-                <w:webHidden/>
-              </w:rPr>
-              <w:instrText xml:space="preserve"> PAGEREF _Toc401263153 \h </w:instrText>
-            </w:r>
-            <w:r>
-              <w:rPr>
-                <w:rFonts w:asciiTheme="minorHAnsi" w:hAnsiTheme="minorHAnsi" w:cstheme="minorHAnsi"/>
-                <w:noProof/>
-                <w:webHidden/>
-              </w:rPr>
-            </w:r>
-            <w:r>
-              <w:rPr>
-                <w:rFonts w:asciiTheme="minorHAnsi" w:hAnsiTheme="minorHAnsi" w:cstheme="minorHAnsi"/>
-                <w:noProof/>
-                <w:webHidden/>
-              </w:rPr>
-              <w:fldChar w:fldCharType="separate"/>
-            </w:r>
-            <w:r>
-              <w:rPr>
-                <w:rFonts w:asciiTheme="minorHAnsi" w:hAnsiTheme="minorHAnsi" w:cstheme="minorHAnsi"/>
-                <w:noProof/>
-                <w:webHidden/>
-              </w:rPr>
-              <w:t>5</w:t>
-            </w:r>
-            <w:r>
-              <w:rPr>
-                <w:rFonts w:asciiTheme="minorHAnsi" w:hAnsiTheme="minorHAnsi" w:cstheme="minorHAnsi"/>
-                <w:noProof/>
-                <w:webHidden/>
-              </w:rPr>
-              <w:fldChar w:fldCharType="end"/>
-            </w:r>
-          </w:hyperlink>
-        </w:p>
-        <w:p>
-          <w:pPr>
-            <w:pStyle w:val="Inhopg2"/>
-            <w:tabs>
-              <w:tab w:val="right" w:leader="dot" w:pos="9062"/>
-            </w:tabs>
-            <w:rPr>
-              <w:rFonts w:asciiTheme="minorHAnsi" w:eastAsiaTheme="minorEastAsia" w:hAnsiTheme="minorHAnsi" w:cstheme="minorHAnsi"/>
-              <w:noProof/>
-              <w:sz w:val="22"/>
-              <w:szCs w:val="22"/>
-            </w:rPr>
-          </w:pPr>
-          <w:hyperlink w:anchor="_Toc401263154" w:history="1">
-            <w:r>
-              <w:rPr>
-                <w:rStyle w:val="Hyperlink"/>
-                <w:rFonts w:asciiTheme="minorHAnsi" w:hAnsiTheme="minorHAnsi" w:cstheme="minorHAnsi"/>
-                <w:noProof/>
-              </w:rPr>
-              <w:t>4 Specificaties van de interface</w:t>
-            </w:r>
-            <w:r>
-              <w:rPr>
-                <w:rFonts w:asciiTheme="minorHAnsi" w:hAnsiTheme="minorHAnsi" w:cstheme="minorHAnsi"/>
-                <w:noProof/>
-                <w:webHidden/>
-              </w:rPr>
-              <w:tab/>
-            </w:r>
-            <w:r>
-              <w:rPr>
-                <w:rFonts w:asciiTheme="minorHAnsi" w:hAnsiTheme="minorHAnsi" w:cstheme="minorHAnsi"/>
-                <w:noProof/>
-                <w:webHidden/>
-              </w:rPr>
-              <w:fldChar w:fldCharType="begin"/>
-            </w:r>
-            <w:r>
-              <w:rPr>
-                <w:rFonts w:asciiTheme="minorHAnsi" w:hAnsiTheme="minorHAnsi" w:cstheme="minorHAnsi"/>
-                <w:noProof/>
-                <w:webHidden/>
-              </w:rPr>
-              <w:instrText xml:space="preserve"> PAGEREF _Toc401263154 \h </w:instrText>
-            </w:r>
-            <w:r>
-              <w:rPr>
-                <w:rFonts w:asciiTheme="minorHAnsi" w:hAnsiTheme="minorHAnsi" w:cstheme="minorHAnsi"/>
-                <w:noProof/>
-                <w:webHidden/>
-              </w:rPr>
-            </w:r>
-            <w:r>
-              <w:rPr>
-                <w:rFonts w:asciiTheme="minorHAnsi" w:hAnsiTheme="minorHAnsi" w:cstheme="minorHAnsi"/>
-                <w:noProof/>
-                <w:webHidden/>
-              </w:rPr>
-              <w:fldChar w:fldCharType="separate"/>
-            </w:r>
-            <w:r>
-              <w:rPr>
-                <w:rFonts w:asciiTheme="minorHAnsi" w:hAnsiTheme="minorHAnsi" w:cstheme="minorHAnsi"/>
-                <w:noProof/>
-                <w:webHidden/>
-              </w:rPr>
-              <w:t>6</w:t>
-            </w:r>
-            <w:r>
-              <w:rPr>
-                <w:rFonts w:asciiTheme="minorHAnsi" w:hAnsiTheme="minorHAnsi" w:cstheme="minorHAnsi"/>
-                <w:noProof/>
-                <w:webHidden/>
-              </w:rPr>
-              <w:fldChar w:fldCharType="end"/>
-            </w:r>
-          </w:hyperlink>
-        </w:p>
-        <w:p>
-          <w:pPr>
-            <w:pStyle w:val="Inhopg3"/>
-            <w:tabs>
-              <w:tab w:val="right" w:leader="dot" w:pos="9062"/>
-            </w:tabs>
-            <w:rPr>
-              <w:rFonts w:asciiTheme="minorHAnsi" w:eastAsiaTheme="minorEastAsia" w:hAnsiTheme="minorHAnsi" w:cstheme="minorHAnsi"/>
-              <w:noProof/>
-              <w:sz w:val="22"/>
-              <w:szCs w:val="22"/>
-            </w:rPr>
-          </w:pPr>
-          <w:hyperlink w:anchor="_Toc401263155" w:history="1">
-            <w:r>
-              <w:rPr>
-                <w:rStyle w:val="Hyperlink"/>
-                <w:rFonts w:asciiTheme="minorHAnsi" w:hAnsiTheme="minorHAnsi" w:cstheme="minorHAnsi"/>
-                <w:noProof/>
-              </w:rPr>
-              <w:t>4.1 Interface</w:t>
-            </w:r>
-            <w:r>
-              <w:rPr>
-                <w:rFonts w:asciiTheme="minorHAnsi" w:hAnsiTheme="minorHAnsi" w:cstheme="minorHAnsi"/>
-                <w:noProof/>
-                <w:webHidden/>
-              </w:rPr>
-              <w:tab/>
-            </w:r>
-            <w:r>
-              <w:rPr>
-                <w:rFonts w:asciiTheme="minorHAnsi" w:hAnsiTheme="minorHAnsi" w:cstheme="minorHAnsi"/>
-                <w:noProof/>
-                <w:webHidden/>
-              </w:rPr>
-              <w:fldChar w:fldCharType="begin"/>
-            </w:r>
-            <w:r>
-              <w:rPr>
-                <w:rFonts w:asciiTheme="minorHAnsi" w:hAnsiTheme="minorHAnsi" w:cstheme="minorHAnsi"/>
-                <w:noProof/>
-                <w:webHidden/>
-              </w:rPr>
-              <w:instrText xml:space="preserve"> PAGEREF _Toc401263155 \h </w:instrText>
-            </w:r>
-            <w:r>
-              <w:rPr>
-                <w:rFonts w:asciiTheme="minorHAnsi" w:hAnsiTheme="minorHAnsi" w:cstheme="minorHAnsi"/>
-                <w:noProof/>
-                <w:webHidden/>
-              </w:rPr>
-            </w:r>
-            <w:r>
-              <w:rPr>
-                <w:rFonts w:asciiTheme="minorHAnsi" w:hAnsiTheme="minorHAnsi" w:cstheme="minorHAnsi"/>
-                <w:noProof/>
-                <w:webHidden/>
-              </w:rPr>
-              <w:fldChar w:fldCharType="separate"/>
-            </w:r>
-            <w:r>
-              <w:rPr>
-                <w:rFonts w:asciiTheme="minorHAnsi" w:hAnsiTheme="minorHAnsi" w:cstheme="minorHAnsi"/>
-                <w:noProof/>
-                <w:webHidden/>
-              </w:rPr>
-              <w:t>6</w:t>
-            </w:r>
-            <w:r>
-              <w:rPr>
-                <w:rFonts w:asciiTheme="minorHAnsi" w:hAnsiTheme="minorHAnsi" w:cstheme="minorHAnsi"/>
-                <w:noProof/>
-                <w:webHidden/>
-              </w:rPr>
-              <w:fldChar w:fldCharType="end"/>
-            </w:r>
-          </w:hyperlink>
-        </w:p>
-        <w:p>
-          <w:pPr>
-            <w:pStyle w:val="Inhopg2"/>
-            <w:tabs>
-              <w:tab w:val="right" w:leader="dot" w:pos="9062"/>
-            </w:tabs>
-            <w:rPr>
-              <w:rFonts w:asciiTheme="minorHAnsi" w:eastAsiaTheme="minorEastAsia" w:hAnsiTheme="minorHAnsi" w:cstheme="minorHAnsi"/>
-              <w:noProof/>
-              <w:sz w:val="22"/>
-              <w:szCs w:val="22"/>
-            </w:rPr>
-          </w:pPr>
-          <w:hyperlink w:anchor="_Toc401263156" w:history="1">
-            <w:r>
-              <w:rPr>
-                <w:rStyle w:val="Hyperlink"/>
-                <w:rFonts w:asciiTheme="minorHAnsi" w:hAnsiTheme="minorHAnsi" w:cstheme="minorHAnsi"/>
-                <w:noProof/>
-              </w:rPr>
-              <w:t>5 Specificatie van de database</w:t>
-            </w:r>
-            <w:r>
-              <w:rPr>
-                <w:rFonts w:asciiTheme="minorHAnsi" w:hAnsiTheme="minorHAnsi" w:cstheme="minorHAnsi"/>
-                <w:noProof/>
-                <w:webHidden/>
-              </w:rPr>
-              <w:tab/>
-            </w:r>
-            <w:r>
-              <w:rPr>
-                <w:rFonts w:asciiTheme="minorHAnsi" w:hAnsiTheme="minorHAnsi" w:cstheme="minorHAnsi"/>
-                <w:noProof/>
-                <w:webHidden/>
-              </w:rPr>
-              <w:fldChar w:fldCharType="begin"/>
-            </w:r>
-            <w:r>
-              <w:rPr>
-                <w:rFonts w:asciiTheme="minorHAnsi" w:hAnsiTheme="minorHAnsi" w:cstheme="minorHAnsi"/>
-                <w:noProof/>
-                <w:webHidden/>
-              </w:rPr>
-              <w:instrText xml:space="preserve"> PAGEREF _Toc401263156 \h </w:instrText>
-            </w:r>
-            <w:r>
-              <w:rPr>
-                <w:rFonts w:asciiTheme="minorHAnsi" w:hAnsiTheme="minorHAnsi" w:cstheme="minorHAnsi"/>
-                <w:noProof/>
-                <w:webHidden/>
-              </w:rPr>
-            </w:r>
-            <w:r>
-              <w:rPr>
-                <w:rFonts w:asciiTheme="minorHAnsi" w:hAnsiTheme="minorHAnsi" w:cstheme="minorHAnsi"/>
-                <w:noProof/>
-                <w:webHidden/>
-              </w:rPr>
-              <w:fldChar w:fldCharType="separate"/>
-            </w:r>
-            <w:r>
-              <w:rPr>
-                <w:rFonts w:asciiTheme="minorHAnsi" w:hAnsiTheme="minorHAnsi" w:cstheme="minorHAnsi"/>
-                <w:noProof/>
-                <w:webHidden/>
-              </w:rPr>
-              <w:t>7</w:t>
-            </w:r>
-            <w:r>
-              <w:rPr>
-                <w:rFonts w:asciiTheme="minorHAnsi" w:hAnsiTheme="minorHAnsi" w:cstheme="minorHAnsi"/>
-                <w:noProof/>
-                <w:webHidden/>
-              </w:rPr>
-              <w:fldChar w:fldCharType="end"/>
-            </w:r>
-          </w:hyperlink>
-        </w:p>
-        <w:p>
-          <w:pPr>
-            <w:pStyle w:val="Inhopg3"/>
-            <w:tabs>
-              <w:tab w:val="right" w:leader="dot" w:pos="9062"/>
-            </w:tabs>
-            <w:rPr>
-              <w:rFonts w:asciiTheme="minorHAnsi" w:eastAsiaTheme="minorEastAsia" w:hAnsiTheme="minorHAnsi" w:cstheme="minorHAnsi"/>
-              <w:noProof/>
-              <w:sz w:val="22"/>
-              <w:szCs w:val="22"/>
-            </w:rPr>
-          </w:pPr>
-          <w:hyperlink w:anchor="_Toc401263157" w:history="1">
-            <w:r>
-              <w:rPr>
-                <w:rStyle w:val="Hyperlink"/>
-                <w:rFonts w:asciiTheme="minorHAnsi" w:hAnsiTheme="minorHAnsi" w:cstheme="minorHAnsi"/>
-                <w:noProof/>
-              </w:rPr>
-              <w:t>5.1 Specificaties van de database</w:t>
-            </w:r>
-            <w:r>
-              <w:rPr>
-                <w:rFonts w:asciiTheme="minorHAnsi" w:hAnsiTheme="minorHAnsi" w:cstheme="minorHAnsi"/>
-                <w:noProof/>
-                <w:webHidden/>
-              </w:rPr>
-              <w:tab/>
-            </w:r>
-            <w:r>
-              <w:rPr>
-                <w:rFonts w:asciiTheme="minorHAnsi" w:hAnsiTheme="minorHAnsi" w:cstheme="minorHAnsi"/>
-                <w:noProof/>
-                <w:webHidden/>
-              </w:rPr>
-              <w:fldChar w:fldCharType="begin"/>
-            </w:r>
-            <w:r>
-              <w:rPr>
-                <w:rFonts w:asciiTheme="minorHAnsi" w:hAnsiTheme="minorHAnsi" w:cstheme="minorHAnsi"/>
-                <w:noProof/>
-                <w:webHidden/>
-              </w:rPr>
-              <w:instrText xml:space="preserve"> PAGEREF _Toc401263157 \h </w:instrText>
-            </w:r>
-            <w:r>
-              <w:rPr>
-                <w:rFonts w:asciiTheme="minorHAnsi" w:hAnsiTheme="minorHAnsi" w:cstheme="minorHAnsi"/>
-                <w:noProof/>
-                <w:webHidden/>
-              </w:rPr>
-            </w:r>
-            <w:r>
-              <w:rPr>
-                <w:rFonts w:asciiTheme="minorHAnsi" w:hAnsiTheme="minorHAnsi" w:cstheme="minorHAnsi"/>
-                <w:noProof/>
-                <w:webHidden/>
-              </w:rPr>
-              <w:fldChar w:fldCharType="separate"/>
-            </w:r>
-            <w:r>
-              <w:rPr>
-                <w:rFonts w:asciiTheme="minorHAnsi" w:hAnsiTheme="minorHAnsi" w:cstheme="minorHAnsi"/>
-                <w:noProof/>
-                <w:webHidden/>
-              </w:rPr>
-              <w:t>7</w:t>
-            </w:r>
-            <w:r>
-              <w:rPr>
-                <w:rFonts w:asciiTheme="minorHAnsi" w:hAnsiTheme="minorHAnsi" w:cstheme="minorHAnsi"/>
-                <w:noProof/>
-                <w:webHidden/>
-              </w:rPr>
-              <w:fldChar w:fldCharType="end"/>
-            </w:r>
-          </w:hyperlink>
-        </w:p>
-        <w:p>
-          <w:pPr>
-            <w:pStyle w:val="Inhopg3"/>
-            <w:tabs>
-              <w:tab w:val="right" w:leader="dot" w:pos="9062"/>
-            </w:tabs>
-            <w:rPr>
-              <w:rFonts w:asciiTheme="minorHAnsi" w:eastAsiaTheme="minorEastAsia" w:hAnsiTheme="minorHAnsi" w:cstheme="minorHAnsi"/>
-              <w:noProof/>
-              <w:sz w:val="22"/>
-              <w:szCs w:val="22"/>
-            </w:rPr>
-          </w:pPr>
-          <w:hyperlink w:anchor="_Toc401263158" w:history="1">
-            <w:r>
-              <w:rPr>
-                <w:rStyle w:val="Hyperlink"/>
-                <w:rFonts w:asciiTheme="minorHAnsi" w:hAnsiTheme="minorHAnsi" w:cstheme="minorHAnsi"/>
-                <w:noProof/>
-              </w:rPr>
-              <w:t>5.2 De grootte van de database</w:t>
-            </w:r>
-            <w:r>
-              <w:rPr>
-                <w:rFonts w:asciiTheme="minorHAnsi" w:hAnsiTheme="minorHAnsi" w:cstheme="minorHAnsi"/>
-                <w:noProof/>
-                <w:webHidden/>
-              </w:rPr>
-              <w:tab/>
-            </w:r>
-            <w:r>
-              <w:rPr>
-                <w:rFonts w:asciiTheme="minorHAnsi" w:hAnsiTheme="minorHAnsi" w:cstheme="minorHAnsi"/>
-                <w:noProof/>
-                <w:webHidden/>
-              </w:rPr>
-              <w:fldChar w:fldCharType="begin"/>
-            </w:r>
-            <w:r>
-              <w:rPr>
-                <w:rFonts w:asciiTheme="minorHAnsi" w:hAnsiTheme="minorHAnsi" w:cstheme="minorHAnsi"/>
-                <w:noProof/>
-                <w:webHidden/>
-              </w:rPr>
-              <w:instrText xml:space="preserve"> PAGEREF _Toc401263158 \h </w:instrText>
-            </w:r>
-            <w:r>
-              <w:rPr>
-                <w:rFonts w:asciiTheme="minorHAnsi" w:hAnsiTheme="minorHAnsi" w:cstheme="minorHAnsi"/>
-                <w:noProof/>
-                <w:webHidden/>
-              </w:rPr>
-            </w:r>
-            <w:r>
-              <w:rPr>
-                <w:rFonts w:asciiTheme="minorHAnsi" w:hAnsiTheme="minorHAnsi" w:cstheme="minorHAnsi"/>
-                <w:noProof/>
-                <w:webHidden/>
-              </w:rPr>
-              <w:fldChar w:fldCharType="separate"/>
-            </w:r>
-            <w:r>
-              <w:rPr>
-                <w:rFonts w:asciiTheme="minorHAnsi" w:hAnsiTheme="minorHAnsi" w:cstheme="minorHAnsi"/>
-                <w:noProof/>
-                <w:webHidden/>
-              </w:rPr>
-              <w:t>7</w:t>
-            </w:r>
-            <w:r>
-              <w:rPr>
-                <w:rFonts w:asciiTheme="minorHAnsi" w:hAnsiTheme="minorHAnsi" w:cstheme="minorHAnsi"/>
-                <w:noProof/>
-                <w:webHidden/>
-              </w:rPr>
-              <w:fldChar w:fldCharType="end"/>
-            </w:r>
-          </w:hyperlink>
-        </w:p>
-        <w:p>
-          <w:pPr>
-            <w:pStyle w:val="Inhopg2"/>
-            <w:tabs>
-              <w:tab w:val="right" w:leader="dot" w:pos="9062"/>
-            </w:tabs>
-            <w:rPr>
-              <w:rFonts w:asciiTheme="minorHAnsi" w:eastAsiaTheme="minorEastAsia" w:hAnsiTheme="minorHAnsi" w:cstheme="minorHAnsi"/>
-              <w:noProof/>
-              <w:sz w:val="22"/>
-              <w:szCs w:val="22"/>
-            </w:rPr>
-          </w:pPr>
-          <w:hyperlink w:anchor="_Toc401263159" w:history="1">
-            <w:r>
-              <w:rPr>
-                <w:rStyle w:val="Hyperlink"/>
-                <w:rFonts w:asciiTheme="minorHAnsi" w:hAnsiTheme="minorHAnsi" w:cstheme="minorHAnsi"/>
-                <w:noProof/>
-              </w:rPr>
-              <w:t>6 Beveiliging en onderhoud</w:t>
-            </w:r>
-            <w:r>
-              <w:rPr>
-                <w:rFonts w:asciiTheme="minorHAnsi" w:hAnsiTheme="minorHAnsi" w:cstheme="minorHAnsi"/>
-                <w:noProof/>
-                <w:webHidden/>
-              </w:rPr>
-              <w:tab/>
-            </w:r>
-            <w:r>
-              <w:rPr>
-                <w:rFonts w:asciiTheme="minorHAnsi" w:hAnsiTheme="minorHAnsi" w:cstheme="minorHAnsi"/>
-                <w:noProof/>
-                <w:webHidden/>
-              </w:rPr>
-              <w:fldChar w:fldCharType="begin"/>
-            </w:r>
-            <w:r>
-              <w:rPr>
-                <w:rFonts w:asciiTheme="minorHAnsi" w:hAnsiTheme="minorHAnsi" w:cstheme="minorHAnsi"/>
-                <w:noProof/>
-                <w:webHidden/>
-              </w:rPr>
-              <w:instrText xml:space="preserve"> PAGEREF _Toc401263159 \h </w:instrText>
-            </w:r>
-            <w:r>
-              <w:rPr>
-                <w:rFonts w:asciiTheme="minorHAnsi" w:hAnsiTheme="minorHAnsi" w:cstheme="minorHAnsi"/>
-                <w:noProof/>
-                <w:webHidden/>
-              </w:rPr>
-            </w:r>
-            <w:r>
-              <w:rPr>
-                <w:rFonts w:asciiTheme="minorHAnsi" w:hAnsiTheme="minorHAnsi" w:cstheme="minorHAnsi"/>
-                <w:noProof/>
-                <w:webHidden/>
-              </w:rPr>
-              <w:fldChar w:fldCharType="separate"/>
-            </w:r>
-            <w:r>
-              <w:rPr>
-                <w:rFonts w:asciiTheme="minorHAnsi" w:hAnsiTheme="minorHAnsi" w:cstheme="minorHAnsi"/>
-                <w:noProof/>
-                <w:webHidden/>
-              </w:rPr>
-              <w:t>8</w:t>
-            </w:r>
-            <w:r>
-              <w:rPr>
-                <w:rFonts w:asciiTheme="minorHAnsi" w:hAnsiTheme="minorHAnsi" w:cstheme="minorHAnsi"/>
-                <w:noProof/>
-                <w:webHidden/>
-              </w:rPr>
-              <w:fldChar w:fldCharType="end"/>
-            </w:r>
-          </w:hyperlink>
-        </w:p>
-        <w:p>
-          <w:pPr>
-            <w:pStyle w:val="Inhopg3"/>
-            <w:tabs>
-              <w:tab w:val="right" w:leader="dot" w:pos="9062"/>
-            </w:tabs>
-            <w:rPr>
-              <w:rFonts w:asciiTheme="minorHAnsi" w:eastAsiaTheme="minorEastAsia" w:hAnsiTheme="minorHAnsi" w:cstheme="minorHAnsi"/>
-              <w:noProof/>
-              <w:sz w:val="22"/>
-              <w:szCs w:val="22"/>
-            </w:rPr>
-          </w:pPr>
-          <w:hyperlink w:anchor="_Toc401263160" w:history="1">
-            <w:r>
-              <w:rPr>
-                <w:rStyle w:val="Hyperlink"/>
-                <w:rFonts w:asciiTheme="minorHAnsi" w:hAnsiTheme="minorHAnsi" w:cstheme="minorHAnsi"/>
-                <w:noProof/>
-              </w:rPr>
-              <w:t>6.1 Beveiliging</w:t>
-            </w:r>
-            <w:r>
-              <w:rPr>
-                <w:rFonts w:asciiTheme="minorHAnsi" w:hAnsiTheme="minorHAnsi" w:cstheme="minorHAnsi"/>
-                <w:noProof/>
-                <w:webHidden/>
-              </w:rPr>
-              <w:tab/>
-            </w:r>
-            <w:r>
-              <w:rPr>
-                <w:rFonts w:asciiTheme="minorHAnsi" w:hAnsiTheme="minorHAnsi" w:cstheme="minorHAnsi"/>
-                <w:noProof/>
-                <w:webHidden/>
-              </w:rPr>
-              <w:fldChar w:fldCharType="begin"/>
-            </w:r>
-            <w:r>
-              <w:rPr>
-                <w:rFonts w:asciiTheme="minorHAnsi" w:hAnsiTheme="minorHAnsi" w:cstheme="minorHAnsi"/>
-                <w:noProof/>
-                <w:webHidden/>
-              </w:rPr>
-              <w:instrText xml:space="preserve"> PAGEREF _Toc401263160 \h </w:instrText>
-            </w:r>
-            <w:r>
-              <w:rPr>
-                <w:rFonts w:asciiTheme="minorHAnsi" w:hAnsiTheme="minorHAnsi" w:cstheme="minorHAnsi"/>
-                <w:noProof/>
-                <w:webHidden/>
-              </w:rPr>
-            </w:r>
-            <w:r>
-              <w:rPr>
-                <w:rFonts w:asciiTheme="minorHAnsi" w:hAnsiTheme="minorHAnsi" w:cstheme="minorHAnsi"/>
-                <w:noProof/>
-                <w:webHidden/>
-              </w:rPr>
-              <w:fldChar w:fldCharType="separate"/>
-            </w:r>
-            <w:r>
-              <w:rPr>
-                <w:rFonts w:asciiTheme="minorHAnsi" w:hAnsiTheme="minorHAnsi" w:cstheme="minorHAnsi"/>
-                <w:noProof/>
-                <w:webHidden/>
-              </w:rPr>
-              <w:t>8</w:t>
-            </w:r>
-            <w:r>
-              <w:rPr>
-                <w:rFonts w:asciiTheme="minorHAnsi" w:hAnsiTheme="minorHAnsi" w:cstheme="minorHAnsi"/>
-                <w:noProof/>
-                <w:webHidden/>
-              </w:rPr>
-              <w:fldChar w:fldCharType="end"/>
-            </w:r>
-          </w:hyperlink>
-        </w:p>
-        <w:p>
-          <w:pPr>
-            <w:pStyle w:val="Inhopg3"/>
-            <w:tabs>
-              <w:tab w:val="right" w:leader="dot" w:pos="9062"/>
-            </w:tabs>
-            <w:rPr>
-              <w:rFonts w:asciiTheme="minorHAnsi" w:eastAsiaTheme="minorEastAsia" w:hAnsiTheme="minorHAnsi" w:cstheme="minorHAnsi"/>
-              <w:noProof/>
-              <w:sz w:val="22"/>
-              <w:szCs w:val="22"/>
-            </w:rPr>
-          </w:pPr>
-          <w:hyperlink w:anchor="_Toc401263161" w:history="1">
-            <w:r>
-              <w:rPr>
-                <w:rStyle w:val="Hyperlink"/>
-                <w:rFonts w:asciiTheme="minorHAnsi" w:hAnsiTheme="minorHAnsi" w:cstheme="minorHAnsi"/>
-                <w:noProof/>
-              </w:rPr>
-              <w:t>6.2 Beheer</w:t>
-            </w:r>
-            <w:r>
-              <w:rPr>
-                <w:rFonts w:asciiTheme="minorHAnsi" w:hAnsiTheme="minorHAnsi" w:cstheme="minorHAnsi"/>
-                <w:noProof/>
-                <w:webHidden/>
-              </w:rPr>
-              <w:tab/>
-            </w:r>
-            <w:r>
-              <w:rPr>
-                <w:rFonts w:asciiTheme="minorHAnsi" w:hAnsiTheme="minorHAnsi" w:cstheme="minorHAnsi"/>
-                <w:noProof/>
-                <w:webHidden/>
-              </w:rPr>
-              <w:fldChar w:fldCharType="begin"/>
-            </w:r>
-            <w:r>
-              <w:rPr>
-                <w:rFonts w:asciiTheme="minorHAnsi" w:hAnsiTheme="minorHAnsi" w:cstheme="minorHAnsi"/>
-                <w:noProof/>
-                <w:webHidden/>
-              </w:rPr>
-              <w:instrText xml:space="preserve"> PAGEREF _Toc401263161 \h </w:instrText>
-            </w:r>
-            <w:r>
-              <w:rPr>
-                <w:rFonts w:asciiTheme="minorHAnsi" w:hAnsiTheme="minorHAnsi" w:cstheme="minorHAnsi"/>
-                <w:noProof/>
-                <w:webHidden/>
-              </w:rPr>
-            </w:r>
-            <w:r>
-              <w:rPr>
-                <w:rFonts w:asciiTheme="minorHAnsi" w:hAnsiTheme="minorHAnsi" w:cstheme="minorHAnsi"/>
-                <w:noProof/>
-                <w:webHidden/>
-              </w:rPr>
-              <w:fldChar w:fldCharType="separate"/>
-            </w:r>
-            <w:r>
-              <w:rPr>
-                <w:rFonts w:asciiTheme="minorHAnsi" w:hAnsiTheme="minorHAnsi" w:cstheme="minorHAnsi"/>
-                <w:noProof/>
-                <w:webHidden/>
-              </w:rPr>
-              <w:t>8</w:t>
-            </w:r>
-            <w:r>
-              <w:rPr>
-                <w:rFonts w:asciiTheme="minorHAnsi" w:hAnsiTheme="minorHAnsi" w:cstheme="minorHAnsi"/>
-                <w:noProof/>
-                <w:webHidden/>
-              </w:rPr>
-              <w:fldChar w:fldCharType="end"/>
-            </w:r>
-          </w:hyperlink>
-        </w:p>
-        <w:p>
-          <w:pPr>
-            <w:pStyle w:val="Inhopg2"/>
-            <w:tabs>
-              <w:tab w:val="right" w:leader="dot" w:pos="9062"/>
-            </w:tabs>
-            <w:rPr>
-              <w:rFonts w:asciiTheme="minorHAnsi" w:eastAsiaTheme="minorEastAsia" w:hAnsiTheme="minorHAnsi" w:cstheme="minorHAnsi"/>
-              <w:noProof/>
-              <w:sz w:val="22"/>
-              <w:szCs w:val="22"/>
-            </w:rPr>
-          </w:pPr>
-          <w:hyperlink w:anchor="_Toc401263162" w:history="1">
-            <w:r>
-              <w:rPr>
-                <w:rStyle w:val="Hyperlink"/>
-                <w:rFonts w:asciiTheme="minorHAnsi" w:hAnsiTheme="minorHAnsi" w:cstheme="minorHAnsi"/>
-                <w:noProof/>
-              </w:rPr>
-              <w:t>7 Slotconclusie</w:t>
-            </w:r>
-            <w:r>
-              <w:rPr>
-                <w:rFonts w:asciiTheme="minorHAnsi" w:hAnsiTheme="minorHAnsi" w:cstheme="minorHAnsi"/>
-                <w:noProof/>
-                <w:webHidden/>
-              </w:rPr>
-              <w:tab/>
-            </w:r>
-            <w:r>
-              <w:rPr>
-                <w:rFonts w:asciiTheme="minorHAnsi" w:hAnsiTheme="minorHAnsi" w:cstheme="minorHAnsi"/>
-                <w:noProof/>
-                <w:webHidden/>
-              </w:rPr>
-              <w:fldChar w:fldCharType="begin"/>
-            </w:r>
-            <w:r>
-              <w:rPr>
-                <w:rFonts w:asciiTheme="minorHAnsi" w:hAnsiTheme="minorHAnsi" w:cstheme="minorHAnsi"/>
-                <w:noProof/>
-                <w:webHidden/>
-              </w:rPr>
-              <w:instrText xml:space="preserve"> PAGEREF _Toc401263162 \h </w:instrText>
-            </w:r>
-            <w:r>
-              <w:rPr>
-                <w:rFonts w:asciiTheme="minorHAnsi" w:hAnsiTheme="minorHAnsi" w:cstheme="minorHAnsi"/>
-                <w:noProof/>
-                <w:webHidden/>
-              </w:rPr>
-            </w:r>
-            <w:r>
-              <w:rPr>
-                <w:rFonts w:asciiTheme="minorHAnsi" w:hAnsiTheme="minorHAnsi" w:cstheme="minorHAnsi"/>
-                <w:noProof/>
-                <w:webHidden/>
-              </w:rPr>
-              <w:fldChar w:fldCharType="separate"/>
-            </w:r>
-            <w:r>
-              <w:rPr>
-                <w:rFonts w:asciiTheme="minorHAnsi" w:hAnsiTheme="minorHAnsi" w:cstheme="minorHAnsi"/>
-                <w:noProof/>
-                <w:webHidden/>
-              </w:rPr>
-              <w:t>9</w:t>
-            </w:r>
-            <w:r>
-              <w:rPr>
-                <w:rFonts w:asciiTheme="minorHAnsi" w:hAnsiTheme="minorHAnsi" w:cstheme="minorHAnsi"/>
-                <w:noProof/>
-                <w:webHidden/>
-              </w:rPr>
-              <w:fldChar w:fldCharType="end"/>
-            </w:r>
-          </w:hyperlink>
-        </w:p>
-        <w:p>
-          <w:pPr>
-            <w:pStyle w:val="Inhopg3"/>
-            <w:tabs>
-              <w:tab w:val="right" w:leader="dot" w:pos="9062"/>
-            </w:tabs>
-            <w:rPr>
-              <w:rFonts w:asciiTheme="minorHAnsi" w:eastAsiaTheme="minorEastAsia" w:hAnsiTheme="minorHAnsi" w:cstheme="minorHAnsi"/>
-              <w:noProof/>
-              <w:sz w:val="22"/>
-              <w:szCs w:val="22"/>
-            </w:rPr>
-          </w:pPr>
-          <w:hyperlink w:anchor="_Toc401263163" w:history="1">
-            <w:r>
-              <w:rPr>
-                <w:rStyle w:val="Hyperlink"/>
-                <w:rFonts w:asciiTheme="minorHAnsi" w:hAnsiTheme="minorHAnsi" w:cstheme="minorHAnsi"/>
-                <w:noProof/>
-              </w:rPr>
-              <w:t>7.1 Verantwoording</w:t>
-            </w:r>
-            <w:r>
-              <w:rPr>
-                <w:rFonts w:asciiTheme="minorHAnsi" w:hAnsiTheme="minorHAnsi" w:cstheme="minorHAnsi"/>
-                <w:noProof/>
-                <w:webHidden/>
-              </w:rPr>
-              <w:tab/>
-            </w:r>
-            <w:r>
-              <w:rPr>
-                <w:rFonts w:asciiTheme="minorHAnsi" w:hAnsiTheme="minorHAnsi" w:cstheme="minorHAnsi"/>
-                <w:noProof/>
-                <w:webHidden/>
-              </w:rPr>
-              <w:fldChar w:fldCharType="begin"/>
-            </w:r>
-            <w:r>
-              <w:rPr>
-                <w:rFonts w:asciiTheme="minorHAnsi" w:hAnsiTheme="minorHAnsi" w:cstheme="minorHAnsi"/>
-                <w:noProof/>
-                <w:webHidden/>
-              </w:rPr>
-              <w:instrText xml:space="preserve"> PAGEREF _Toc401263163 \h </w:instrText>
-            </w:r>
-            <w:r>
-              <w:rPr>
-                <w:rFonts w:asciiTheme="minorHAnsi" w:hAnsiTheme="minorHAnsi" w:cstheme="minorHAnsi"/>
-                <w:noProof/>
-                <w:webHidden/>
-              </w:rPr>
-            </w:r>
-            <w:r>
-              <w:rPr>
-                <w:rFonts w:asciiTheme="minorHAnsi" w:hAnsiTheme="minorHAnsi" w:cstheme="minorHAnsi"/>
-                <w:noProof/>
-                <w:webHidden/>
-              </w:rPr>
-              <w:fldChar w:fldCharType="separate"/>
-            </w:r>
-            <w:r>
-              <w:rPr>
-                <w:rFonts w:asciiTheme="minorHAnsi" w:hAnsiTheme="minorHAnsi" w:cstheme="minorHAnsi"/>
-                <w:noProof/>
-                <w:webHidden/>
-              </w:rPr>
-              <w:t>9</w:t>
-            </w:r>
-            <w:r>
-              <w:rPr>
-                <w:rFonts w:asciiTheme="minorHAnsi" w:hAnsiTheme="minorHAnsi" w:cstheme="minorHAnsi"/>
                 <w:noProof/>
                 <w:webHidden/>
               </w:rPr>
@@ -2161,18 +470,1081 @@
               <w:szCs w:val="22"/>
             </w:rPr>
           </w:pPr>
-          <w:hyperlink w:anchor="_Toc401263164" w:history="1">
+          <w:hyperlink w:anchor="_Toc467840268" w:history="1">
             <w:r>
               <w:rPr>
                 <w:rStyle w:val="Hyperlink"/>
-                <w:rFonts w:asciiTheme="minorHAnsi" w:hAnsiTheme="minorHAnsi" w:cstheme="minorHAnsi"/>
+                <w:noProof/>
+              </w:rPr>
+              <w:t>1.1 Samenvatting voor de klant</w:t>
+            </w:r>
+            <w:r>
+              <w:rPr>
+                <w:noProof/>
+                <w:webHidden/>
+              </w:rPr>
+              <w:tab/>
+            </w:r>
+            <w:r>
+              <w:rPr>
+                <w:noProof/>
+                <w:webHidden/>
+              </w:rPr>
+              <w:fldChar w:fldCharType="begin"/>
+            </w:r>
+            <w:r>
+              <w:rPr>
+                <w:noProof/>
+                <w:webHidden/>
+              </w:rPr>
+              <w:instrText xml:space="preserve"> PAGEREF _Toc467840268 \h </w:instrText>
+            </w:r>
+            <w:r>
+              <w:rPr>
+                <w:noProof/>
+                <w:webHidden/>
+              </w:rPr>
+            </w:r>
+            <w:r>
+              <w:rPr>
+                <w:noProof/>
+                <w:webHidden/>
+              </w:rPr>
+              <w:fldChar w:fldCharType="separate"/>
+            </w:r>
+            <w:r>
+              <w:rPr>
+                <w:noProof/>
+                <w:webHidden/>
+              </w:rPr>
+              <w:t>3</w:t>
+            </w:r>
+            <w:r>
+              <w:rPr>
+                <w:noProof/>
+                <w:webHidden/>
+              </w:rPr>
+              <w:fldChar w:fldCharType="end"/>
+            </w:r>
+          </w:hyperlink>
+        </w:p>
+        <w:p>
+          <w:pPr>
+            <w:pStyle w:val="Inhopg3"/>
+            <w:tabs>
+              <w:tab w:val="right" w:leader="dot" w:pos="9062"/>
+            </w:tabs>
+            <w:rPr>
+              <w:rFonts w:asciiTheme="minorHAnsi" w:eastAsiaTheme="minorEastAsia" w:hAnsiTheme="minorHAnsi" w:cstheme="minorBidi"/>
+              <w:noProof/>
+              <w:sz w:val="22"/>
+              <w:szCs w:val="22"/>
+            </w:rPr>
+          </w:pPr>
+          <w:hyperlink w:anchor="_Toc467840269" w:history="1">
+            <w:r>
+              <w:rPr>
+                <w:rStyle w:val="Hyperlink"/>
+                <w:noProof/>
+              </w:rPr>
+              <w:t>1.2 Versiebeheer</w:t>
+            </w:r>
+            <w:r>
+              <w:rPr>
+                <w:noProof/>
+                <w:webHidden/>
+              </w:rPr>
+              <w:tab/>
+            </w:r>
+            <w:r>
+              <w:rPr>
+                <w:noProof/>
+                <w:webHidden/>
+              </w:rPr>
+              <w:fldChar w:fldCharType="begin"/>
+            </w:r>
+            <w:r>
+              <w:rPr>
+                <w:noProof/>
+                <w:webHidden/>
+              </w:rPr>
+              <w:instrText xml:space="preserve"> PAGEREF _Toc467840269 \h </w:instrText>
+            </w:r>
+            <w:r>
+              <w:rPr>
+                <w:noProof/>
+                <w:webHidden/>
+              </w:rPr>
+            </w:r>
+            <w:r>
+              <w:rPr>
+                <w:noProof/>
+                <w:webHidden/>
+              </w:rPr>
+              <w:fldChar w:fldCharType="separate"/>
+            </w:r>
+            <w:r>
+              <w:rPr>
+                <w:noProof/>
+                <w:webHidden/>
+              </w:rPr>
+              <w:t>3</w:t>
+            </w:r>
+            <w:r>
+              <w:rPr>
+                <w:noProof/>
+                <w:webHidden/>
+              </w:rPr>
+              <w:fldChar w:fldCharType="end"/>
+            </w:r>
+          </w:hyperlink>
+        </w:p>
+        <w:p>
+          <w:pPr>
+            <w:pStyle w:val="Inhopg3"/>
+            <w:tabs>
+              <w:tab w:val="right" w:leader="dot" w:pos="9062"/>
+            </w:tabs>
+            <w:rPr>
+              <w:rFonts w:asciiTheme="minorHAnsi" w:eastAsiaTheme="minorEastAsia" w:hAnsiTheme="minorHAnsi" w:cstheme="minorBidi"/>
+              <w:noProof/>
+              <w:sz w:val="22"/>
+              <w:szCs w:val="22"/>
+            </w:rPr>
+          </w:pPr>
+          <w:hyperlink w:anchor="_Toc467840270" w:history="1">
+            <w:r>
+              <w:rPr>
+                <w:rStyle w:val="Hyperlink"/>
+                <w:noProof/>
+              </w:rPr>
+              <w:t>1.3 Verzendlijst</w:t>
+            </w:r>
+            <w:r>
+              <w:rPr>
+                <w:noProof/>
+                <w:webHidden/>
+              </w:rPr>
+              <w:tab/>
+            </w:r>
+            <w:r>
+              <w:rPr>
+                <w:noProof/>
+                <w:webHidden/>
+              </w:rPr>
+              <w:fldChar w:fldCharType="begin"/>
+            </w:r>
+            <w:r>
+              <w:rPr>
+                <w:noProof/>
+                <w:webHidden/>
+              </w:rPr>
+              <w:instrText xml:space="preserve"> PAGEREF _Toc467840270 \h </w:instrText>
+            </w:r>
+            <w:r>
+              <w:rPr>
+                <w:noProof/>
+                <w:webHidden/>
+              </w:rPr>
+            </w:r>
+            <w:r>
+              <w:rPr>
+                <w:noProof/>
+                <w:webHidden/>
+              </w:rPr>
+              <w:fldChar w:fldCharType="separate"/>
+            </w:r>
+            <w:r>
+              <w:rPr>
+                <w:noProof/>
+                <w:webHidden/>
+              </w:rPr>
+              <w:t>3</w:t>
+            </w:r>
+            <w:r>
+              <w:rPr>
+                <w:noProof/>
+                <w:webHidden/>
+              </w:rPr>
+              <w:fldChar w:fldCharType="end"/>
+            </w:r>
+          </w:hyperlink>
+        </w:p>
+        <w:p>
+          <w:pPr>
+            <w:pStyle w:val="Inhopg2"/>
+            <w:tabs>
+              <w:tab w:val="right" w:leader="dot" w:pos="9062"/>
+            </w:tabs>
+            <w:rPr>
+              <w:rFonts w:asciiTheme="minorHAnsi" w:eastAsiaTheme="minorEastAsia" w:hAnsiTheme="minorHAnsi" w:cstheme="minorBidi"/>
+              <w:noProof/>
+              <w:sz w:val="22"/>
+              <w:szCs w:val="22"/>
+            </w:rPr>
+          </w:pPr>
+          <w:hyperlink w:anchor="_Toc467840271" w:history="1">
+            <w:r>
+              <w:rPr>
+                <w:rStyle w:val="Hyperlink"/>
+                <w:noProof/>
+              </w:rPr>
+              <w:t>3 Ontwikkelomgeving</w:t>
+            </w:r>
+            <w:r>
+              <w:rPr>
+                <w:noProof/>
+                <w:webHidden/>
+              </w:rPr>
+              <w:tab/>
+            </w:r>
+            <w:r>
+              <w:rPr>
+                <w:noProof/>
+                <w:webHidden/>
+              </w:rPr>
+              <w:fldChar w:fldCharType="begin"/>
+            </w:r>
+            <w:r>
+              <w:rPr>
+                <w:noProof/>
+                <w:webHidden/>
+              </w:rPr>
+              <w:instrText xml:space="preserve"> PAGEREF _Toc467840271 \h </w:instrText>
+            </w:r>
+            <w:r>
+              <w:rPr>
+                <w:noProof/>
+                <w:webHidden/>
+              </w:rPr>
+            </w:r>
+            <w:r>
+              <w:rPr>
+                <w:noProof/>
+                <w:webHidden/>
+              </w:rPr>
+              <w:fldChar w:fldCharType="separate"/>
+            </w:r>
+            <w:r>
+              <w:rPr>
+                <w:noProof/>
+                <w:webHidden/>
+              </w:rPr>
+              <w:t>4</w:t>
+            </w:r>
+            <w:r>
+              <w:rPr>
+                <w:noProof/>
+                <w:webHidden/>
+              </w:rPr>
+              <w:fldChar w:fldCharType="end"/>
+            </w:r>
+          </w:hyperlink>
+        </w:p>
+        <w:p>
+          <w:pPr>
+            <w:pStyle w:val="Inhopg3"/>
+            <w:tabs>
+              <w:tab w:val="right" w:leader="dot" w:pos="9062"/>
+            </w:tabs>
+            <w:rPr>
+              <w:rFonts w:asciiTheme="minorHAnsi" w:eastAsiaTheme="minorEastAsia" w:hAnsiTheme="minorHAnsi" w:cstheme="minorBidi"/>
+              <w:noProof/>
+              <w:sz w:val="22"/>
+              <w:szCs w:val="22"/>
+            </w:rPr>
+          </w:pPr>
+          <w:hyperlink w:anchor="_Toc467840272" w:history="1">
+            <w:r>
+              <w:rPr>
+                <w:rStyle w:val="Hyperlink"/>
+                <w:noProof/>
+              </w:rPr>
+              <w:t>3.1 De technische infrastructuur</w:t>
+            </w:r>
+            <w:r>
+              <w:rPr>
+                <w:noProof/>
+                <w:webHidden/>
+              </w:rPr>
+              <w:tab/>
+            </w:r>
+            <w:r>
+              <w:rPr>
+                <w:noProof/>
+                <w:webHidden/>
+              </w:rPr>
+              <w:fldChar w:fldCharType="begin"/>
+            </w:r>
+            <w:r>
+              <w:rPr>
+                <w:noProof/>
+                <w:webHidden/>
+              </w:rPr>
+              <w:instrText xml:space="preserve"> PAGEREF _Toc467840272 \h </w:instrText>
+            </w:r>
+            <w:r>
+              <w:rPr>
+                <w:noProof/>
+                <w:webHidden/>
+              </w:rPr>
+            </w:r>
+            <w:r>
+              <w:rPr>
+                <w:noProof/>
+                <w:webHidden/>
+              </w:rPr>
+              <w:fldChar w:fldCharType="separate"/>
+            </w:r>
+            <w:r>
+              <w:rPr>
+                <w:noProof/>
+                <w:webHidden/>
+              </w:rPr>
+              <w:t>4</w:t>
+            </w:r>
+            <w:r>
+              <w:rPr>
+                <w:noProof/>
+                <w:webHidden/>
+              </w:rPr>
+              <w:fldChar w:fldCharType="end"/>
+            </w:r>
+          </w:hyperlink>
+        </w:p>
+        <w:p>
+          <w:pPr>
+            <w:pStyle w:val="Inhopg3"/>
+            <w:tabs>
+              <w:tab w:val="right" w:leader="dot" w:pos="9062"/>
+            </w:tabs>
+            <w:rPr>
+              <w:rFonts w:asciiTheme="minorHAnsi" w:eastAsiaTheme="minorEastAsia" w:hAnsiTheme="minorHAnsi" w:cstheme="minorBidi"/>
+              <w:noProof/>
+              <w:sz w:val="22"/>
+              <w:szCs w:val="22"/>
+            </w:rPr>
+          </w:pPr>
+          <w:hyperlink w:anchor="_Toc467840273" w:history="1">
+            <w:r>
+              <w:rPr>
+                <w:rStyle w:val="Hyperlink"/>
+                <w:noProof/>
+              </w:rPr>
+              <w:t>3.2 programmeertaal / ontwikkeltool</w:t>
+            </w:r>
+            <w:r>
+              <w:rPr>
+                <w:noProof/>
+                <w:webHidden/>
+              </w:rPr>
+              <w:tab/>
+            </w:r>
+            <w:r>
+              <w:rPr>
+                <w:noProof/>
+                <w:webHidden/>
+              </w:rPr>
+              <w:fldChar w:fldCharType="begin"/>
+            </w:r>
+            <w:r>
+              <w:rPr>
+                <w:noProof/>
+                <w:webHidden/>
+              </w:rPr>
+              <w:instrText xml:space="preserve"> PAGEREF _Toc467840273 \h </w:instrText>
+            </w:r>
+            <w:r>
+              <w:rPr>
+                <w:noProof/>
+                <w:webHidden/>
+              </w:rPr>
+            </w:r>
+            <w:r>
+              <w:rPr>
+                <w:noProof/>
+                <w:webHidden/>
+              </w:rPr>
+              <w:fldChar w:fldCharType="separate"/>
+            </w:r>
+            <w:r>
+              <w:rPr>
+                <w:noProof/>
+                <w:webHidden/>
+              </w:rPr>
+              <w:t>4</w:t>
+            </w:r>
+            <w:r>
+              <w:rPr>
+                <w:noProof/>
+                <w:webHidden/>
+              </w:rPr>
+              <w:fldChar w:fldCharType="end"/>
+            </w:r>
+          </w:hyperlink>
+        </w:p>
+        <w:p>
+          <w:pPr>
+            <w:pStyle w:val="Inhopg2"/>
+            <w:tabs>
+              <w:tab w:val="right" w:leader="dot" w:pos="9062"/>
+            </w:tabs>
+            <w:rPr>
+              <w:rFonts w:asciiTheme="minorHAnsi" w:eastAsiaTheme="minorEastAsia" w:hAnsiTheme="minorHAnsi" w:cstheme="minorBidi"/>
+              <w:noProof/>
+              <w:sz w:val="22"/>
+              <w:szCs w:val="22"/>
+            </w:rPr>
+          </w:pPr>
+          <w:hyperlink w:anchor="_Toc467840274" w:history="1">
+            <w:r>
+              <w:rPr>
+                <w:rStyle w:val="Hyperlink"/>
+                <w:noProof/>
+              </w:rPr>
+              <w:t>4 Specificaties van de interface</w:t>
+            </w:r>
+            <w:r>
+              <w:rPr>
+                <w:noProof/>
+                <w:webHidden/>
+              </w:rPr>
+              <w:tab/>
+            </w:r>
+            <w:r>
+              <w:rPr>
+                <w:noProof/>
+                <w:webHidden/>
+              </w:rPr>
+              <w:fldChar w:fldCharType="begin"/>
+            </w:r>
+            <w:r>
+              <w:rPr>
+                <w:noProof/>
+                <w:webHidden/>
+              </w:rPr>
+              <w:instrText xml:space="preserve"> PAGEREF _Toc467840274 \h </w:instrText>
+            </w:r>
+            <w:r>
+              <w:rPr>
+                <w:noProof/>
+                <w:webHidden/>
+              </w:rPr>
+            </w:r>
+            <w:r>
+              <w:rPr>
+                <w:noProof/>
+                <w:webHidden/>
+              </w:rPr>
+              <w:fldChar w:fldCharType="separate"/>
+            </w:r>
+            <w:r>
+              <w:rPr>
+                <w:noProof/>
+                <w:webHidden/>
+              </w:rPr>
+              <w:t>5</w:t>
+            </w:r>
+            <w:r>
+              <w:rPr>
+                <w:noProof/>
+                <w:webHidden/>
+              </w:rPr>
+              <w:fldChar w:fldCharType="end"/>
+            </w:r>
+          </w:hyperlink>
+        </w:p>
+        <w:p>
+          <w:pPr>
+            <w:pStyle w:val="Inhopg3"/>
+            <w:tabs>
+              <w:tab w:val="right" w:leader="dot" w:pos="9062"/>
+            </w:tabs>
+            <w:rPr>
+              <w:rFonts w:asciiTheme="minorHAnsi" w:eastAsiaTheme="minorEastAsia" w:hAnsiTheme="minorHAnsi" w:cstheme="minorBidi"/>
+              <w:noProof/>
+              <w:sz w:val="22"/>
+              <w:szCs w:val="22"/>
+            </w:rPr>
+          </w:pPr>
+          <w:hyperlink w:anchor="_Toc467840275" w:history="1">
+            <w:r>
+              <w:rPr>
+                <w:rStyle w:val="Hyperlink"/>
+                <w:noProof/>
+              </w:rPr>
+              <w:t>4.1 Interface</w:t>
+            </w:r>
+            <w:r>
+              <w:rPr>
+                <w:noProof/>
+                <w:webHidden/>
+              </w:rPr>
+              <w:tab/>
+            </w:r>
+            <w:r>
+              <w:rPr>
+                <w:noProof/>
+                <w:webHidden/>
+              </w:rPr>
+              <w:fldChar w:fldCharType="begin"/>
+            </w:r>
+            <w:r>
+              <w:rPr>
+                <w:noProof/>
+                <w:webHidden/>
+              </w:rPr>
+              <w:instrText xml:space="preserve"> PAGEREF _Toc467840275 \h </w:instrText>
+            </w:r>
+            <w:r>
+              <w:rPr>
+                <w:noProof/>
+                <w:webHidden/>
+              </w:rPr>
+            </w:r>
+            <w:r>
+              <w:rPr>
+                <w:noProof/>
+                <w:webHidden/>
+              </w:rPr>
+              <w:fldChar w:fldCharType="separate"/>
+            </w:r>
+            <w:r>
+              <w:rPr>
+                <w:noProof/>
+                <w:webHidden/>
+              </w:rPr>
+              <w:t>5</w:t>
+            </w:r>
+            <w:r>
+              <w:rPr>
+                <w:noProof/>
+                <w:webHidden/>
+              </w:rPr>
+              <w:fldChar w:fldCharType="end"/>
+            </w:r>
+          </w:hyperlink>
+        </w:p>
+        <w:p>
+          <w:pPr>
+            <w:pStyle w:val="Inhopg2"/>
+            <w:tabs>
+              <w:tab w:val="right" w:leader="dot" w:pos="9062"/>
+            </w:tabs>
+            <w:rPr>
+              <w:rFonts w:asciiTheme="minorHAnsi" w:eastAsiaTheme="minorEastAsia" w:hAnsiTheme="minorHAnsi" w:cstheme="minorBidi"/>
+              <w:noProof/>
+              <w:sz w:val="22"/>
+              <w:szCs w:val="22"/>
+            </w:rPr>
+          </w:pPr>
+          <w:hyperlink w:anchor="_Toc467840276" w:history="1">
+            <w:r>
+              <w:rPr>
+                <w:rStyle w:val="Hyperlink"/>
+                <w:noProof/>
+              </w:rPr>
+              <w:t>5 Specificatie van de database</w:t>
+            </w:r>
+            <w:r>
+              <w:rPr>
+                <w:noProof/>
+                <w:webHidden/>
+              </w:rPr>
+              <w:tab/>
+            </w:r>
+            <w:r>
+              <w:rPr>
+                <w:noProof/>
+                <w:webHidden/>
+              </w:rPr>
+              <w:fldChar w:fldCharType="begin"/>
+            </w:r>
+            <w:r>
+              <w:rPr>
+                <w:noProof/>
+                <w:webHidden/>
+              </w:rPr>
+              <w:instrText xml:space="preserve"> PAGEREF _Toc467840276 \h </w:instrText>
+            </w:r>
+            <w:r>
+              <w:rPr>
+                <w:noProof/>
+                <w:webHidden/>
+              </w:rPr>
+            </w:r>
+            <w:r>
+              <w:rPr>
+                <w:noProof/>
+                <w:webHidden/>
+              </w:rPr>
+              <w:fldChar w:fldCharType="separate"/>
+            </w:r>
+            <w:r>
+              <w:rPr>
+                <w:noProof/>
+                <w:webHidden/>
+              </w:rPr>
+              <w:t>12</w:t>
+            </w:r>
+            <w:r>
+              <w:rPr>
+                <w:noProof/>
+                <w:webHidden/>
+              </w:rPr>
+              <w:fldChar w:fldCharType="end"/>
+            </w:r>
+          </w:hyperlink>
+        </w:p>
+        <w:p>
+          <w:pPr>
+            <w:pStyle w:val="Inhopg3"/>
+            <w:tabs>
+              <w:tab w:val="right" w:leader="dot" w:pos="9062"/>
+            </w:tabs>
+            <w:rPr>
+              <w:rFonts w:asciiTheme="minorHAnsi" w:eastAsiaTheme="minorEastAsia" w:hAnsiTheme="minorHAnsi" w:cstheme="minorBidi"/>
+              <w:noProof/>
+              <w:sz w:val="22"/>
+              <w:szCs w:val="22"/>
+            </w:rPr>
+          </w:pPr>
+          <w:hyperlink w:anchor="_Toc467840277" w:history="1">
+            <w:r>
+              <w:rPr>
+                <w:rStyle w:val="Hyperlink"/>
+                <w:noProof/>
+              </w:rPr>
+              <w:t>5.1 Specificaties van de database</w:t>
+            </w:r>
+            <w:r>
+              <w:rPr>
+                <w:noProof/>
+                <w:webHidden/>
+              </w:rPr>
+              <w:tab/>
+            </w:r>
+            <w:r>
+              <w:rPr>
+                <w:noProof/>
+                <w:webHidden/>
+              </w:rPr>
+              <w:fldChar w:fldCharType="begin"/>
+            </w:r>
+            <w:r>
+              <w:rPr>
+                <w:noProof/>
+                <w:webHidden/>
+              </w:rPr>
+              <w:instrText xml:space="preserve"> PAGEREF _Toc467840277 \h </w:instrText>
+            </w:r>
+            <w:r>
+              <w:rPr>
+                <w:noProof/>
+                <w:webHidden/>
+              </w:rPr>
+            </w:r>
+            <w:r>
+              <w:rPr>
+                <w:noProof/>
+                <w:webHidden/>
+              </w:rPr>
+              <w:fldChar w:fldCharType="separate"/>
+            </w:r>
+            <w:r>
+              <w:rPr>
+                <w:noProof/>
+                <w:webHidden/>
+              </w:rPr>
+              <w:t>12</w:t>
+            </w:r>
+            <w:r>
+              <w:rPr>
+                <w:noProof/>
+                <w:webHidden/>
+              </w:rPr>
+              <w:fldChar w:fldCharType="end"/>
+            </w:r>
+          </w:hyperlink>
+        </w:p>
+        <w:p>
+          <w:pPr>
+            <w:pStyle w:val="Inhopg3"/>
+            <w:tabs>
+              <w:tab w:val="right" w:leader="dot" w:pos="9062"/>
+            </w:tabs>
+            <w:rPr>
+              <w:rFonts w:asciiTheme="minorHAnsi" w:eastAsiaTheme="minorEastAsia" w:hAnsiTheme="minorHAnsi" w:cstheme="minorBidi"/>
+              <w:noProof/>
+              <w:sz w:val="22"/>
+              <w:szCs w:val="22"/>
+            </w:rPr>
+          </w:pPr>
+          <w:hyperlink w:anchor="_Toc467840278" w:history="1">
+            <w:r>
+              <w:rPr>
+                <w:rStyle w:val="Hyperlink"/>
+                <w:noProof/>
+              </w:rPr>
+              <w:t>5.2 De grootte van de database</w:t>
+            </w:r>
+            <w:r>
+              <w:rPr>
+                <w:noProof/>
+                <w:webHidden/>
+              </w:rPr>
+              <w:tab/>
+            </w:r>
+            <w:r>
+              <w:rPr>
+                <w:noProof/>
+                <w:webHidden/>
+              </w:rPr>
+              <w:fldChar w:fldCharType="begin"/>
+            </w:r>
+            <w:r>
+              <w:rPr>
+                <w:noProof/>
+                <w:webHidden/>
+              </w:rPr>
+              <w:instrText xml:space="preserve"> PAGEREF _Toc467840278 \h </w:instrText>
+            </w:r>
+            <w:r>
+              <w:rPr>
+                <w:noProof/>
+                <w:webHidden/>
+              </w:rPr>
+            </w:r>
+            <w:r>
+              <w:rPr>
+                <w:noProof/>
+                <w:webHidden/>
+              </w:rPr>
+              <w:fldChar w:fldCharType="separate"/>
+            </w:r>
+            <w:r>
+              <w:rPr>
+                <w:noProof/>
+                <w:webHidden/>
+              </w:rPr>
+              <w:t>12</w:t>
+            </w:r>
+            <w:r>
+              <w:rPr>
+                <w:noProof/>
+                <w:webHidden/>
+              </w:rPr>
+              <w:fldChar w:fldCharType="end"/>
+            </w:r>
+          </w:hyperlink>
+        </w:p>
+        <w:p>
+          <w:pPr>
+            <w:pStyle w:val="Inhopg2"/>
+            <w:tabs>
+              <w:tab w:val="right" w:leader="dot" w:pos="9062"/>
+            </w:tabs>
+            <w:rPr>
+              <w:rFonts w:asciiTheme="minorHAnsi" w:eastAsiaTheme="minorEastAsia" w:hAnsiTheme="minorHAnsi" w:cstheme="minorBidi"/>
+              <w:noProof/>
+              <w:sz w:val="22"/>
+              <w:szCs w:val="22"/>
+            </w:rPr>
+          </w:pPr>
+          <w:hyperlink w:anchor="_Toc467840279" w:history="1">
+            <w:r>
+              <w:rPr>
+                <w:rStyle w:val="Hyperlink"/>
+                <w:noProof/>
+              </w:rPr>
+              <w:t>6 Onderhoud</w:t>
+            </w:r>
+            <w:r>
+              <w:rPr>
+                <w:noProof/>
+                <w:webHidden/>
+              </w:rPr>
+              <w:tab/>
+            </w:r>
+            <w:r>
+              <w:rPr>
+                <w:noProof/>
+                <w:webHidden/>
+              </w:rPr>
+              <w:fldChar w:fldCharType="begin"/>
+            </w:r>
+            <w:r>
+              <w:rPr>
+                <w:noProof/>
+                <w:webHidden/>
+              </w:rPr>
+              <w:instrText xml:space="preserve"> PAGEREF _Toc467840279 \h </w:instrText>
+            </w:r>
+            <w:r>
+              <w:rPr>
+                <w:noProof/>
+                <w:webHidden/>
+              </w:rPr>
+            </w:r>
+            <w:r>
+              <w:rPr>
+                <w:noProof/>
+                <w:webHidden/>
+              </w:rPr>
+              <w:fldChar w:fldCharType="separate"/>
+            </w:r>
+            <w:r>
+              <w:rPr>
+                <w:noProof/>
+                <w:webHidden/>
+              </w:rPr>
+              <w:t>13</w:t>
+            </w:r>
+            <w:r>
+              <w:rPr>
+                <w:noProof/>
+                <w:webHidden/>
+              </w:rPr>
+              <w:fldChar w:fldCharType="end"/>
+            </w:r>
+          </w:hyperlink>
+        </w:p>
+        <w:p>
+          <w:pPr>
+            <w:pStyle w:val="Inhopg3"/>
+            <w:tabs>
+              <w:tab w:val="right" w:leader="dot" w:pos="9062"/>
+            </w:tabs>
+            <w:rPr>
+              <w:rFonts w:asciiTheme="minorHAnsi" w:eastAsiaTheme="minorEastAsia" w:hAnsiTheme="minorHAnsi" w:cstheme="minorBidi"/>
+              <w:noProof/>
+              <w:sz w:val="22"/>
+              <w:szCs w:val="22"/>
+            </w:rPr>
+          </w:pPr>
+          <w:hyperlink w:anchor="_Toc467840280" w:history="1">
+            <w:r>
+              <w:rPr>
+                <w:rStyle w:val="Hyperlink"/>
+                <w:noProof/>
+              </w:rPr>
+              <w:t>6.1 Beheer</w:t>
+            </w:r>
+            <w:r>
+              <w:rPr>
+                <w:noProof/>
+                <w:webHidden/>
+              </w:rPr>
+              <w:tab/>
+            </w:r>
+            <w:r>
+              <w:rPr>
+                <w:noProof/>
+                <w:webHidden/>
+              </w:rPr>
+              <w:fldChar w:fldCharType="begin"/>
+            </w:r>
+            <w:r>
+              <w:rPr>
+                <w:noProof/>
+                <w:webHidden/>
+              </w:rPr>
+              <w:instrText xml:space="preserve"> PAGEREF _Toc467840280 \h </w:instrText>
+            </w:r>
+            <w:r>
+              <w:rPr>
+                <w:noProof/>
+                <w:webHidden/>
+              </w:rPr>
+            </w:r>
+            <w:r>
+              <w:rPr>
+                <w:noProof/>
+                <w:webHidden/>
+              </w:rPr>
+              <w:fldChar w:fldCharType="separate"/>
+            </w:r>
+            <w:r>
+              <w:rPr>
+                <w:noProof/>
+                <w:webHidden/>
+              </w:rPr>
+              <w:t>13</w:t>
+            </w:r>
+            <w:r>
+              <w:rPr>
+                <w:noProof/>
+                <w:webHidden/>
+              </w:rPr>
+              <w:fldChar w:fldCharType="end"/>
+            </w:r>
+          </w:hyperlink>
+        </w:p>
+        <w:p>
+          <w:pPr>
+            <w:pStyle w:val="Inhopg2"/>
+            <w:tabs>
+              <w:tab w:val="right" w:leader="dot" w:pos="9062"/>
+            </w:tabs>
+            <w:rPr>
+              <w:rFonts w:asciiTheme="minorHAnsi" w:eastAsiaTheme="minorEastAsia" w:hAnsiTheme="minorHAnsi" w:cstheme="minorBidi"/>
+              <w:noProof/>
+              <w:sz w:val="22"/>
+              <w:szCs w:val="22"/>
+            </w:rPr>
+          </w:pPr>
+          <w:hyperlink w:anchor="_Toc467840281" w:history="1">
+            <w:r>
+              <w:rPr>
+                <w:rStyle w:val="Hyperlink"/>
+                <w:noProof/>
+              </w:rPr>
+              <w:t>7 Slotconclusie</w:t>
+            </w:r>
+            <w:r>
+              <w:rPr>
+                <w:noProof/>
+                <w:webHidden/>
+              </w:rPr>
+              <w:tab/>
+            </w:r>
+            <w:r>
+              <w:rPr>
+                <w:noProof/>
+                <w:webHidden/>
+              </w:rPr>
+              <w:fldChar w:fldCharType="begin"/>
+            </w:r>
+            <w:r>
+              <w:rPr>
+                <w:noProof/>
+                <w:webHidden/>
+              </w:rPr>
+              <w:instrText xml:space="preserve"> PAGEREF _Toc467840281 \h </w:instrText>
+            </w:r>
+            <w:r>
+              <w:rPr>
+                <w:noProof/>
+                <w:webHidden/>
+              </w:rPr>
+            </w:r>
+            <w:r>
+              <w:rPr>
+                <w:noProof/>
+                <w:webHidden/>
+              </w:rPr>
+              <w:fldChar w:fldCharType="separate"/>
+            </w:r>
+            <w:r>
+              <w:rPr>
+                <w:noProof/>
+                <w:webHidden/>
+              </w:rPr>
+              <w:t>13</w:t>
+            </w:r>
+            <w:r>
+              <w:rPr>
+                <w:noProof/>
+                <w:webHidden/>
+              </w:rPr>
+              <w:fldChar w:fldCharType="end"/>
+            </w:r>
+          </w:hyperlink>
+        </w:p>
+        <w:p>
+          <w:pPr>
+            <w:pStyle w:val="Inhopg3"/>
+            <w:tabs>
+              <w:tab w:val="right" w:leader="dot" w:pos="9062"/>
+            </w:tabs>
+            <w:rPr>
+              <w:rFonts w:asciiTheme="minorHAnsi" w:eastAsiaTheme="minorEastAsia" w:hAnsiTheme="minorHAnsi" w:cstheme="minorBidi"/>
+              <w:noProof/>
+              <w:sz w:val="22"/>
+              <w:szCs w:val="22"/>
+            </w:rPr>
+          </w:pPr>
+          <w:hyperlink w:anchor="_Toc467840282" w:history="1">
+            <w:r>
+              <w:rPr>
+                <w:rStyle w:val="Hyperlink"/>
+                <w:noProof/>
+              </w:rPr>
+              <w:t>7.1 Verantwoording</w:t>
+            </w:r>
+            <w:r>
+              <w:rPr>
+                <w:noProof/>
+                <w:webHidden/>
+              </w:rPr>
+              <w:tab/>
+            </w:r>
+            <w:r>
+              <w:rPr>
+                <w:noProof/>
+                <w:webHidden/>
+              </w:rPr>
+              <w:fldChar w:fldCharType="begin"/>
+            </w:r>
+            <w:r>
+              <w:rPr>
+                <w:noProof/>
+                <w:webHidden/>
+              </w:rPr>
+              <w:instrText xml:space="preserve"> PAGEREF _Toc467840282 \h </w:instrText>
+            </w:r>
+            <w:r>
+              <w:rPr>
+                <w:noProof/>
+                <w:webHidden/>
+              </w:rPr>
+            </w:r>
+            <w:r>
+              <w:rPr>
+                <w:noProof/>
+                <w:webHidden/>
+              </w:rPr>
+              <w:fldChar w:fldCharType="separate"/>
+            </w:r>
+            <w:r>
+              <w:rPr>
+                <w:noProof/>
+                <w:webHidden/>
+              </w:rPr>
+              <w:t>13</w:t>
+            </w:r>
+            <w:r>
+              <w:rPr>
+                <w:noProof/>
+                <w:webHidden/>
+              </w:rPr>
+              <w:fldChar w:fldCharType="end"/>
+            </w:r>
+          </w:hyperlink>
+        </w:p>
+        <w:p>
+          <w:pPr>
+            <w:pStyle w:val="Inhopg3"/>
+            <w:tabs>
+              <w:tab w:val="right" w:leader="dot" w:pos="9062"/>
+            </w:tabs>
+            <w:rPr>
+              <w:rFonts w:asciiTheme="minorHAnsi" w:eastAsiaTheme="minorEastAsia" w:hAnsiTheme="minorHAnsi" w:cstheme="minorBidi"/>
+              <w:noProof/>
+              <w:sz w:val="22"/>
+              <w:szCs w:val="22"/>
+            </w:rPr>
+          </w:pPr>
+          <w:hyperlink w:anchor="_Toc467840283" w:history="1">
+            <w:r>
+              <w:rPr>
+                <w:rStyle w:val="Hyperlink"/>
                 <w:noProof/>
               </w:rPr>
               <w:t>7.2 Brondocumentatie</w:t>
             </w:r>
             <w:r>
               <w:rPr>
-                <w:rFonts w:asciiTheme="minorHAnsi" w:hAnsiTheme="minorHAnsi" w:cstheme="minorHAnsi"/>
                 <w:noProof/>
                 <w:webHidden/>
               </w:rPr>
@@ -2180,7 +1552,6 @@
             </w:r>
             <w:r>
               <w:rPr>
-                <w:rFonts w:asciiTheme="minorHAnsi" w:hAnsiTheme="minorHAnsi" w:cstheme="minorHAnsi"/>
                 <w:noProof/>
                 <w:webHidden/>
               </w:rPr>
@@ -2188,22 +1559,19 @@
             </w:r>
             <w:r>
               <w:rPr>
-                <w:rFonts w:asciiTheme="minorHAnsi" w:hAnsiTheme="minorHAnsi" w:cstheme="minorHAnsi"/>
-                <w:noProof/>
-                <w:webHidden/>
-              </w:rPr>
-              <w:instrText xml:space="preserve"> PAGEREF _Toc401263164 \h </w:instrText>
-            </w:r>
-            <w:r>
-              <w:rPr>
-                <w:rFonts w:asciiTheme="minorHAnsi" w:hAnsiTheme="minorHAnsi" w:cstheme="minorHAnsi"/>
-                <w:noProof/>
-                <w:webHidden/>
-              </w:rPr>
-            </w:r>
-            <w:r>
-              <w:rPr>
-                <w:rFonts w:asciiTheme="minorHAnsi" w:hAnsiTheme="minorHAnsi" w:cstheme="minorHAnsi"/>
+                <w:noProof/>
+                <w:webHidden/>
+              </w:rPr>
+              <w:instrText xml:space="preserve"> PAGEREF _Toc467840283 \h </w:instrText>
+            </w:r>
+            <w:r>
+              <w:rPr>
+                <w:noProof/>
+                <w:webHidden/>
+              </w:rPr>
+            </w:r>
+            <w:r>
+              <w:rPr>
                 <w:noProof/>
                 <w:webHidden/>
               </w:rPr>
@@ -2211,15 +1579,13 @@
             </w:r>
             <w:r>
               <w:rPr>
-                <w:rFonts w:asciiTheme="minorHAnsi" w:hAnsiTheme="minorHAnsi" w:cstheme="minorHAnsi"/>
-                <w:noProof/>
-                <w:webHidden/>
-              </w:rPr>
-              <w:t>9</w:t>
-            </w:r>
-            <w:r>
-              <w:rPr>
-                <w:rFonts w:asciiTheme="minorHAnsi" w:hAnsiTheme="minorHAnsi" w:cstheme="minorHAnsi"/>
+                <w:noProof/>
+                <w:webHidden/>
+              </w:rPr>
+              <w:t>13</w:t>
+            </w:r>
+            <w:r>
+              <w:rPr>
                 <w:noProof/>
                 <w:webHidden/>
               </w:rPr>
@@ -2259,23 +1625,23 @@
       <w:pPr>
         <w:pStyle w:val="Kop2"/>
       </w:pPr>
-      <w:bookmarkStart w:id="3" w:name="_Toc401263144"/>
+      <w:bookmarkStart w:id="2" w:name="_Toc467840267"/>
       <w:r>
         <w:lastRenderedPageBreak/>
         <w:t>1 Samenvatting</w:t>
       </w:r>
+      <w:bookmarkEnd w:id="1"/>
       <w:bookmarkEnd w:id="2"/>
+    </w:p>
+    <w:p>
+      <w:pPr>
+        <w:pStyle w:val="Kop3"/>
+      </w:pPr>
+      <w:bookmarkStart w:id="3" w:name="_Toc467840268"/>
+      <w:r>
+        <w:t>1.1 Samenvatting voor de klant</w:t>
+      </w:r>
       <w:bookmarkEnd w:id="3"/>
-    </w:p>
-    <w:p>
-      <w:pPr>
-        <w:pStyle w:val="Kop3"/>
-      </w:pPr>
-      <w:bookmarkStart w:id="4" w:name="_Toc401263145"/>
-      <w:r>
-        <w:t>1.1 Samenvatting voor de klant</w:t>
-      </w:r>
-      <w:bookmarkEnd w:id="4"/>
     </w:p>
     <w:p>
       <w:pPr>
@@ -2381,11 +1747,11 @@
       <w:pPr>
         <w:pStyle w:val="Kop3"/>
       </w:pPr>
-      <w:bookmarkStart w:id="5" w:name="_Toc401263146"/>
+      <w:bookmarkStart w:id="4" w:name="_Toc467840269"/>
       <w:r>
         <w:t>1.2 Versiebeheer</w:t>
       </w:r>
-      <w:bookmarkEnd w:id="5"/>
+      <w:bookmarkEnd w:id="4"/>
     </w:p>
     <w:tbl>
       <w:tblPr>
@@ -2405,16 +1771,16 @@
         <w:tblLook w:val="0000" w:firstRow="0" w:lastRow="0" w:firstColumn="0" w:lastColumn="0" w:noHBand="0" w:noVBand="0"/>
       </w:tblPr>
       <w:tblGrid>
-        <w:gridCol w:w="782"/>
-        <w:gridCol w:w="719"/>
+        <w:gridCol w:w="779"/>
+        <w:gridCol w:w="890"/>
         <w:gridCol w:w="761"/>
-        <w:gridCol w:w="775"/>
-        <w:gridCol w:w="6175"/>
+        <w:gridCol w:w="808"/>
+        <w:gridCol w:w="5974"/>
       </w:tblGrid>
       <w:tr>
         <w:tc>
           <w:tcPr>
-            <w:tcW w:w="790" w:type="dxa"/>
+            <w:tcW w:w="779" w:type="dxa"/>
           </w:tcPr>
           <w:p>
             <w:pPr>
@@ -2443,7 +1809,7 @@
         </w:tc>
         <w:tc>
           <w:tcPr>
-            <w:tcW w:w="720" w:type="dxa"/>
+            <w:tcW w:w="890" w:type="dxa"/>
           </w:tcPr>
           <w:p>
             <w:pPr>
@@ -2472,7 +1838,7 @@
         </w:tc>
         <w:tc>
           <w:tcPr>
-            <w:tcW w:w="638" w:type="dxa"/>
+            <w:tcW w:w="761" w:type="dxa"/>
           </w:tcPr>
           <w:p>
             <w:pPr>
@@ -2501,7 +1867,7 @@
         </w:tc>
         <w:tc>
           <w:tcPr>
-            <w:tcW w:w="682" w:type="dxa"/>
+            <w:tcW w:w="808" w:type="dxa"/>
           </w:tcPr>
           <w:p>
             <w:pPr>
@@ -2530,7 +1896,7 @@
         </w:tc>
         <w:tc>
           <w:tcPr>
-            <w:tcW w:w="6716" w:type="dxa"/>
+            <w:tcW w:w="5974" w:type="dxa"/>
           </w:tcPr>
           <w:p>
             <w:pPr>
@@ -2561,7 +1927,7 @@
       <w:tr>
         <w:tc>
           <w:tcPr>
-            <w:tcW w:w="790" w:type="dxa"/>
+            <w:tcW w:w="779" w:type="dxa"/>
           </w:tcPr>
           <w:p>
             <w:pPr>
@@ -2586,13 +1952,13 @@
                 <w:szCs w:val="22"/>
                 <w:lang w:val="fr-FR"/>
               </w:rPr>
-              <w:t>X.X</w:t>
+              <w:t>0.1</w:t>
             </w:r>
           </w:p>
         </w:tc>
         <w:tc>
           <w:tcPr>
-            <w:tcW w:w="720" w:type="dxa"/>
+            <w:tcW w:w="890" w:type="dxa"/>
           </w:tcPr>
           <w:p>
             <w:pPr>
@@ -2608,11 +1974,22 @@
                 <w:lang w:val="fr-FR"/>
               </w:rPr>
             </w:pPr>
+            <w:r>
+              <w:rPr>
+                <w:rFonts w:asciiTheme="minorHAnsi" w:hAnsiTheme="minorHAnsi" w:cstheme="minorHAnsi"/>
+                <w:b/>
+                <w:bCs/>
+                <w:sz w:val="22"/>
+                <w:szCs w:val="22"/>
+                <w:lang w:val="fr-FR"/>
+              </w:rPr>
+              <w:t>Concept</w:t>
+            </w:r>
           </w:p>
         </w:tc>
         <w:tc>
           <w:tcPr>
-            <w:tcW w:w="638" w:type="dxa"/>
+            <w:tcW w:w="761" w:type="dxa"/>
           </w:tcPr>
           <w:p>
             <w:pPr>
@@ -2628,11 +2005,22 @@
                 <w:lang w:val="fr-FR"/>
               </w:rPr>
             </w:pPr>
+            <w:r>
+              <w:rPr>
+                <w:rFonts w:asciiTheme="minorHAnsi" w:hAnsiTheme="minorHAnsi" w:cstheme="minorHAnsi"/>
+                <w:b/>
+                <w:bCs/>
+                <w:sz w:val="22"/>
+                <w:szCs w:val="22"/>
+                <w:lang w:val="fr-FR"/>
+              </w:rPr>
+              <w:t>25-11</w:t>
+            </w:r>
           </w:p>
         </w:tc>
         <w:tc>
           <w:tcPr>
-            <w:tcW w:w="682" w:type="dxa"/>
+            <w:tcW w:w="808" w:type="dxa"/>
           </w:tcPr>
           <w:p>
             <w:pPr>
@@ -2648,11 +2036,22 @@
                 <w:lang w:val="fr-FR"/>
               </w:rPr>
             </w:pPr>
+            <w:r>
+              <w:rPr>
+                <w:rFonts w:asciiTheme="minorHAnsi" w:hAnsiTheme="minorHAnsi" w:cstheme="minorHAnsi"/>
+                <w:b/>
+                <w:bCs/>
+                <w:sz w:val="22"/>
+                <w:szCs w:val="22"/>
+                <w:lang w:val="fr-FR"/>
+              </w:rPr>
+              <w:t>Shivam</w:t>
+            </w:r>
           </w:p>
         </w:tc>
         <w:tc>
           <w:tcPr>
-            <w:tcW w:w="6716" w:type="dxa"/>
+            <w:tcW w:w="5974" w:type="dxa"/>
           </w:tcPr>
           <w:p>
             <w:pPr>
@@ -2668,19 +2067,7 @@
                 <w:lang w:val="fr-FR"/>
               </w:rPr>
             </w:pPr>
-          </w:p>
-        </w:tc>
-      </w:tr>
-      <w:tr>
-        <w:tc>
-          <w:tcPr>
-            <w:tcW w:w="790" w:type="dxa"/>
-          </w:tcPr>
-          <w:p>
-            <w:pPr>
-              <w:autoSpaceDE w:val="0"/>
-              <w:autoSpaceDN w:val="0"/>
-              <w:adjustRightInd w:val="0"/>
+            <w:r>
               <w:rPr>
                 <w:rFonts w:asciiTheme="minorHAnsi" w:hAnsiTheme="minorHAnsi" w:cstheme="minorHAnsi"/>
                 <w:b/>
@@ -2689,324 +2076,8 @@
                 <w:szCs w:val="22"/>
                 <w:lang w:val="fr-FR"/>
               </w:rPr>
-            </w:pPr>
-            <w:r>
-              <w:rPr>
-                <w:rFonts w:asciiTheme="minorHAnsi" w:hAnsiTheme="minorHAnsi" w:cstheme="minorHAnsi"/>
-                <w:b/>
-                <w:bCs/>
-                <w:sz w:val="22"/>
-                <w:szCs w:val="22"/>
-                <w:lang w:val="fr-FR"/>
-              </w:rPr>
-              <w:t>X.X</w:t>
-            </w:r>
-          </w:p>
-        </w:tc>
-        <w:tc>
-          <w:tcPr>
-            <w:tcW w:w="720" w:type="dxa"/>
-          </w:tcPr>
-          <w:p>
-            <w:pPr>
-              <w:autoSpaceDE w:val="0"/>
-              <w:autoSpaceDN w:val="0"/>
-              <w:adjustRightInd w:val="0"/>
-              <w:rPr>
-                <w:rFonts w:asciiTheme="minorHAnsi" w:hAnsiTheme="minorHAnsi" w:cstheme="minorHAnsi"/>
-                <w:b/>
-                <w:bCs/>
-                <w:sz w:val="22"/>
-                <w:szCs w:val="22"/>
-                <w:lang w:val="fr-FR"/>
-              </w:rPr>
-            </w:pPr>
-          </w:p>
-        </w:tc>
-        <w:tc>
-          <w:tcPr>
-            <w:tcW w:w="638" w:type="dxa"/>
-          </w:tcPr>
-          <w:p>
-            <w:pPr>
-              <w:autoSpaceDE w:val="0"/>
-              <w:autoSpaceDN w:val="0"/>
-              <w:adjustRightInd w:val="0"/>
-              <w:rPr>
-                <w:rFonts w:asciiTheme="minorHAnsi" w:hAnsiTheme="minorHAnsi" w:cstheme="minorHAnsi"/>
-                <w:b/>
-                <w:bCs/>
-                <w:sz w:val="22"/>
-                <w:szCs w:val="22"/>
-                <w:lang w:val="fr-FR"/>
-              </w:rPr>
-            </w:pPr>
-          </w:p>
-        </w:tc>
-        <w:tc>
-          <w:tcPr>
-            <w:tcW w:w="682" w:type="dxa"/>
-          </w:tcPr>
-          <w:p>
-            <w:pPr>
-              <w:autoSpaceDE w:val="0"/>
-              <w:autoSpaceDN w:val="0"/>
-              <w:adjustRightInd w:val="0"/>
-              <w:rPr>
-                <w:rFonts w:asciiTheme="minorHAnsi" w:hAnsiTheme="minorHAnsi" w:cstheme="minorHAnsi"/>
-                <w:b/>
-                <w:bCs/>
-                <w:sz w:val="22"/>
-                <w:szCs w:val="22"/>
-                <w:lang w:val="fr-FR"/>
-              </w:rPr>
-            </w:pPr>
-          </w:p>
-        </w:tc>
-        <w:tc>
-          <w:tcPr>
-            <w:tcW w:w="6716" w:type="dxa"/>
-          </w:tcPr>
-          <w:p>
-            <w:pPr>
-              <w:autoSpaceDE w:val="0"/>
-              <w:autoSpaceDN w:val="0"/>
-              <w:adjustRightInd w:val="0"/>
-              <w:rPr>
-                <w:rFonts w:asciiTheme="minorHAnsi" w:hAnsiTheme="minorHAnsi" w:cstheme="minorHAnsi"/>
-                <w:b/>
-                <w:bCs/>
-                <w:sz w:val="22"/>
-                <w:szCs w:val="22"/>
-                <w:lang w:val="fr-FR"/>
-              </w:rPr>
-            </w:pPr>
-          </w:p>
-        </w:tc>
-      </w:tr>
-      <w:tr>
-        <w:tc>
-          <w:tcPr>
-            <w:tcW w:w="790" w:type="dxa"/>
-          </w:tcPr>
-          <w:p>
-            <w:pPr>
-              <w:autoSpaceDE w:val="0"/>
-              <w:autoSpaceDN w:val="0"/>
-              <w:adjustRightInd w:val="0"/>
-              <w:rPr>
-                <w:rFonts w:asciiTheme="minorHAnsi" w:hAnsiTheme="minorHAnsi" w:cstheme="minorHAnsi"/>
-                <w:b/>
-                <w:bCs/>
-                <w:sz w:val="22"/>
-                <w:szCs w:val="22"/>
-                <w:lang w:val="fr-FR"/>
-              </w:rPr>
-            </w:pPr>
-            <w:r>
-              <w:rPr>
-                <w:rFonts w:asciiTheme="minorHAnsi" w:hAnsiTheme="minorHAnsi" w:cstheme="minorHAnsi"/>
-                <w:b/>
-                <w:bCs/>
-                <w:sz w:val="22"/>
-                <w:szCs w:val="22"/>
-                <w:lang w:val="fr-FR"/>
-              </w:rPr>
-              <w:t>X.X</w:t>
-            </w:r>
-          </w:p>
-        </w:tc>
-        <w:tc>
-          <w:tcPr>
-            <w:tcW w:w="720" w:type="dxa"/>
-          </w:tcPr>
-          <w:p>
-            <w:pPr>
-              <w:autoSpaceDE w:val="0"/>
-              <w:autoSpaceDN w:val="0"/>
-              <w:adjustRightInd w:val="0"/>
-              <w:rPr>
-                <w:rFonts w:asciiTheme="minorHAnsi" w:hAnsiTheme="minorHAnsi" w:cstheme="minorHAnsi"/>
-                <w:b/>
-                <w:bCs/>
-                <w:sz w:val="22"/>
-                <w:szCs w:val="22"/>
-                <w:lang w:val="fr-FR"/>
-              </w:rPr>
-            </w:pPr>
-          </w:p>
-        </w:tc>
-        <w:tc>
-          <w:tcPr>
-            <w:tcW w:w="638" w:type="dxa"/>
-          </w:tcPr>
-          <w:p>
-            <w:pPr>
-              <w:autoSpaceDE w:val="0"/>
-              <w:autoSpaceDN w:val="0"/>
-              <w:adjustRightInd w:val="0"/>
-              <w:rPr>
-                <w:rFonts w:asciiTheme="minorHAnsi" w:hAnsiTheme="minorHAnsi" w:cstheme="minorHAnsi"/>
-                <w:b/>
-                <w:bCs/>
-                <w:sz w:val="22"/>
-                <w:szCs w:val="22"/>
-                <w:lang w:val="fr-FR"/>
-              </w:rPr>
-            </w:pPr>
-          </w:p>
-        </w:tc>
-        <w:tc>
-          <w:tcPr>
-            <w:tcW w:w="682" w:type="dxa"/>
-          </w:tcPr>
-          <w:p>
-            <w:pPr>
-              <w:autoSpaceDE w:val="0"/>
-              <w:autoSpaceDN w:val="0"/>
-              <w:adjustRightInd w:val="0"/>
-              <w:rPr>
-                <w:rFonts w:asciiTheme="minorHAnsi" w:hAnsiTheme="minorHAnsi" w:cstheme="minorHAnsi"/>
-                <w:b/>
-                <w:bCs/>
-                <w:sz w:val="22"/>
-                <w:szCs w:val="22"/>
-                <w:lang w:val="fr-FR"/>
-              </w:rPr>
-            </w:pPr>
-          </w:p>
-        </w:tc>
-        <w:tc>
-          <w:tcPr>
-            <w:tcW w:w="6716" w:type="dxa"/>
-          </w:tcPr>
-          <w:p>
-            <w:pPr>
-              <w:autoSpaceDE w:val="0"/>
-              <w:autoSpaceDN w:val="0"/>
-              <w:adjustRightInd w:val="0"/>
-              <w:rPr>
-                <w:rFonts w:asciiTheme="minorHAnsi" w:hAnsiTheme="minorHAnsi" w:cstheme="minorHAnsi"/>
-                <w:b/>
-                <w:bCs/>
-                <w:sz w:val="22"/>
-                <w:szCs w:val="22"/>
-                <w:lang w:val="fr-FR"/>
-              </w:rPr>
-            </w:pPr>
-          </w:p>
-        </w:tc>
-      </w:tr>
-      <w:tr>
-        <w:tc>
-          <w:tcPr>
-            <w:tcW w:w="790" w:type="dxa"/>
-          </w:tcPr>
-          <w:p>
-            <w:pPr>
-              <w:autoSpaceDE w:val="0"/>
-              <w:autoSpaceDN w:val="0"/>
-              <w:adjustRightInd w:val="0"/>
-              <w:rPr>
-                <w:rFonts w:asciiTheme="minorHAnsi" w:hAnsiTheme="minorHAnsi" w:cstheme="minorHAnsi"/>
-                <w:b/>
-                <w:bCs/>
-                <w:sz w:val="22"/>
-                <w:szCs w:val="22"/>
-                <w:lang w:val="fr-FR"/>
-              </w:rPr>
-            </w:pPr>
-            <w:r>
-              <w:rPr>
-                <w:rFonts w:asciiTheme="minorHAnsi" w:hAnsiTheme="minorHAnsi" w:cstheme="minorHAnsi"/>
-                <w:b/>
-                <w:bCs/>
-                <w:sz w:val="22"/>
-                <w:szCs w:val="22"/>
-                <w:lang w:val="fr-FR"/>
-              </w:rPr>
-              <w:t>X.X</w:t>
-            </w:r>
-          </w:p>
-        </w:tc>
-        <w:tc>
-          <w:tcPr>
-            <w:tcW w:w="720" w:type="dxa"/>
-          </w:tcPr>
-          <w:p>
-            <w:pPr>
-              <w:autoSpaceDE w:val="0"/>
-              <w:autoSpaceDN w:val="0"/>
-              <w:adjustRightInd w:val="0"/>
-              <w:rPr>
-                <w:rFonts w:asciiTheme="minorHAnsi" w:hAnsiTheme="minorHAnsi" w:cstheme="minorHAnsi"/>
-                <w:b/>
-                <w:bCs/>
-                <w:sz w:val="22"/>
-                <w:szCs w:val="22"/>
-                <w:lang w:val="fr-FR"/>
-              </w:rPr>
-            </w:pPr>
-          </w:p>
-        </w:tc>
-        <w:tc>
-          <w:tcPr>
-            <w:tcW w:w="638" w:type="dxa"/>
-          </w:tcPr>
-          <w:p>
-            <w:pPr>
-              <w:autoSpaceDE w:val="0"/>
-              <w:autoSpaceDN w:val="0"/>
-              <w:adjustRightInd w:val="0"/>
-              <w:rPr>
-                <w:rFonts w:asciiTheme="minorHAnsi" w:hAnsiTheme="minorHAnsi" w:cstheme="minorHAnsi"/>
-                <w:b/>
-                <w:bCs/>
-                <w:sz w:val="22"/>
-                <w:szCs w:val="22"/>
-                <w:lang w:val="fr-FR"/>
-              </w:rPr>
-            </w:pPr>
-          </w:p>
-        </w:tc>
-        <w:tc>
-          <w:tcPr>
-            <w:tcW w:w="682" w:type="dxa"/>
-          </w:tcPr>
-          <w:p>
-            <w:pPr>
-              <w:autoSpaceDE w:val="0"/>
-              <w:autoSpaceDN w:val="0"/>
-              <w:adjustRightInd w:val="0"/>
-              <w:rPr>
-                <w:rFonts w:asciiTheme="minorHAnsi" w:hAnsiTheme="minorHAnsi" w:cstheme="minorHAnsi"/>
-                <w:b/>
-                <w:bCs/>
-                <w:sz w:val="22"/>
-                <w:szCs w:val="22"/>
-                <w:lang w:val="fr-FR"/>
-              </w:rPr>
-            </w:pPr>
-          </w:p>
-        </w:tc>
-        <w:tc>
-          <w:tcPr>
-            <w:tcW w:w="6716" w:type="dxa"/>
-          </w:tcPr>
-          <w:p>
-            <w:pPr>
-              <w:autoSpaceDE w:val="0"/>
-              <w:autoSpaceDN w:val="0"/>
-              <w:adjustRightInd w:val="0"/>
-              <w:rPr>
-                <w:rFonts w:asciiTheme="minorHAnsi" w:hAnsiTheme="minorHAnsi" w:cstheme="minorHAnsi"/>
-                <w:b/>
-                <w:bCs/>
-                <w:sz w:val="22"/>
-                <w:szCs w:val="22"/>
-                <w:lang w:val="fr-FR"/>
-              </w:rPr>
-            </w:pPr>
+              <w:t>Technisch ontwerp compleet afgemaakt.</w:t>
+            </w:r>
           </w:p>
         </w:tc>
       </w:tr>
@@ -3030,11 +2101,11 @@
       <w:pPr>
         <w:pStyle w:val="Kop3"/>
       </w:pPr>
-      <w:bookmarkStart w:id="6" w:name="_Toc401263147"/>
+      <w:bookmarkStart w:id="5" w:name="_Toc467840270"/>
       <w:r>
         <w:t>1.3 Verzendlijst</w:t>
       </w:r>
-      <w:bookmarkEnd w:id="6"/>
+      <w:bookmarkEnd w:id="5"/>
     </w:p>
     <w:p>
       <w:pPr>
@@ -3183,24 +2254,24 @@
       <w:pPr>
         <w:pStyle w:val="Kop2"/>
       </w:pPr>
-      <w:bookmarkStart w:id="7" w:name="_Toc214776527"/>
-      <w:bookmarkStart w:id="8" w:name="_Toc401263151"/>
+      <w:bookmarkStart w:id="6" w:name="_Toc214776527"/>
+      <w:bookmarkStart w:id="7" w:name="_Toc467840271"/>
       <w:r>
         <w:lastRenderedPageBreak/>
         <w:t>3 Ontwikkelomgeving</w:t>
       </w:r>
+      <w:bookmarkEnd w:id="6"/>
       <w:bookmarkEnd w:id="7"/>
+    </w:p>
+    <w:p>
+      <w:pPr>
+        <w:pStyle w:val="Kop3"/>
+      </w:pPr>
+      <w:bookmarkStart w:id="8" w:name="_Toc467840272"/>
+      <w:r>
+        <w:t>3.1 De technische infrastructuur</w:t>
+      </w:r>
       <w:bookmarkEnd w:id="8"/>
-    </w:p>
-    <w:p>
-      <w:pPr>
-        <w:pStyle w:val="Kop3"/>
-      </w:pPr>
-      <w:bookmarkStart w:id="9" w:name="_Toc401263152"/>
-      <w:r>
-        <w:t>3.1 De technische infrastructuur</w:t>
-      </w:r>
-      <w:bookmarkEnd w:id="9"/>
     </w:p>
     <w:p>
       <w:pPr>
@@ -3395,11 +2466,11 @@
           <w:szCs w:val="22"/>
         </w:rPr>
       </w:pPr>
-      <w:bookmarkStart w:id="10" w:name="_Toc401263153"/>
+      <w:bookmarkStart w:id="9" w:name="_Toc467840273"/>
       <w:r>
         <w:t>3.2 programmeertaal / ontwikkeltool</w:t>
       </w:r>
-      <w:bookmarkEnd w:id="10"/>
+      <w:bookmarkEnd w:id="9"/>
     </w:p>
     <w:p>
       <w:pPr>
@@ -3874,19 +2945,14 @@
       <w:r>
         <w:br w:type="page"/>
       </w:r>
-      <w:bookmarkStart w:id="11" w:name="_Toc214776528"/>
-      <w:bookmarkStart w:id="12" w:name="_Toc401263154"/>
+      <w:bookmarkStart w:id="10" w:name="_Toc214776528"/>
+      <w:bookmarkStart w:id="11" w:name="_Toc467840274"/>
       <w:r>
         <w:lastRenderedPageBreak/>
-        <w:t>4 Spe</w:t>
-      </w:r>
-      <w:bookmarkStart w:id="13" w:name="_GoBack"/>
-      <w:bookmarkEnd w:id="13"/>
-      <w:r>
-        <w:t>cificaties van de interface</w:t>
-      </w:r>
+        <w:t>4 Specificaties van de interface</w:t>
+      </w:r>
+      <w:bookmarkEnd w:id="10"/>
       <w:bookmarkEnd w:id="11"/>
-      <w:bookmarkEnd w:id="12"/>
     </w:p>
     <w:p>
       <w:pPr>
@@ -3908,361 +2974,1023 @@
           <w:szCs w:val="22"/>
         </w:rPr>
       </w:pPr>
-      <w:bookmarkStart w:id="14" w:name="_Toc401263155"/>
+      <w:bookmarkStart w:id="12" w:name="_Toc467840275"/>
       <w:r>
         <w:t>4.1 Interface</w:t>
       </w:r>
-      <w:bookmarkEnd w:id="14"/>
-    </w:p>
-    <w:p>
-      <w:pPr>
-        <w:autoSpaceDE w:val="0"/>
-        <w:autoSpaceDN w:val="0"/>
-        <w:adjustRightInd w:val="0"/>
-        <w:rPr>
-          <w:rFonts w:asciiTheme="minorHAnsi" w:hAnsiTheme="minorHAnsi" w:cstheme="minorHAnsi"/>
-          <w:sz w:val="22"/>
-          <w:szCs w:val="22"/>
-        </w:rPr>
-      </w:pPr>
-      <w:r>
-        <w:rPr>
-          <w:rFonts w:asciiTheme="minorHAnsi" w:hAnsiTheme="minorHAnsi" w:cstheme="minorHAnsi"/>
-          <w:sz w:val="22"/>
-          <w:szCs w:val="22"/>
-        </w:rPr>
-        <w:t xml:space="preserve">Alle schermen die je in het functioneel ontwerp hebt gedefinieerd ga je </w:t>
-      </w:r>
-      <w:r>
-        <w:rPr>
-          <w:rFonts w:asciiTheme="minorHAnsi" w:hAnsiTheme="minorHAnsi" w:cstheme="minorHAnsi"/>
-          <w:sz w:val="22"/>
-          <w:szCs w:val="22"/>
-        </w:rPr>
-        <w:t>hier gedetailleerd beschrijven.</w:t>
-      </w:r>
-    </w:p>
-    <w:p>
-      <w:pPr>
+      <w:bookmarkEnd w:id="12"/>
+    </w:p>
+    <w:p>
+      <w:pPr>
+        <w:pStyle w:val="Kop2"/>
+        <w:rPr>
+          <w:sz w:val="22"/>
+          <w:szCs w:val="28"/>
+        </w:rPr>
+      </w:pPr>
+    </w:p>
+    <w:p>
+      <w:r>
+        <w:rPr>
+          <w:noProof/>
+        </w:rPr>
+        <w:t xml:space="preserve"> </w:t>
+      </w:r>
+      <w:r>
+        <w:rPr>
+          <w:noProof/>
+        </w:rPr>
+        <w:drawing>
+          <wp:inline distT="0" distB="0" distL="0" distR="0" wp14:anchorId="17BFAD1E" wp14:editId="2F6126A6">
+            <wp:extent cx="5760720" cy="4458970"/>
+            <wp:effectExtent l="0" t="0" r="0" b="0"/>
+            <wp:docPr id="1" name="Afbeelding 1"/>
+            <wp:cNvGraphicFramePr>
+              <a:graphicFrameLocks xmlns:a="http://schemas.openxmlformats.org/drawingml/2006/main" noChangeAspect="1"/>
+            </wp:cNvGraphicFramePr>
+            <a:graphic xmlns:a="http://schemas.openxmlformats.org/drawingml/2006/main">
+              <a:graphicData uri="http://schemas.openxmlformats.org/drawingml/2006/picture">
+                <pic:pic xmlns:pic="http://schemas.openxmlformats.org/drawingml/2006/picture">
+                  <pic:nvPicPr>
+                    <pic:cNvPr id="1" name="WhatsApp Image 2016-11-25 at 11.08.18.jpeg"/>
+                    <pic:cNvPicPr/>
+                  </pic:nvPicPr>
+                  <pic:blipFill>
+                    <a:blip r:embed="rId9">
+                      <a:extLst>
+                        <a:ext uri="{28A0092B-C50C-407E-A947-70E740481C1C}">
+                          <a14:useLocalDpi xmlns:a14="http://schemas.microsoft.com/office/drawing/2010/main" val="0"/>
+                        </a:ext>
+                      </a:extLst>
+                    </a:blip>
+                    <a:stretch>
+                      <a:fillRect/>
+                    </a:stretch>
+                  </pic:blipFill>
+                  <pic:spPr>
+                    <a:xfrm>
+                      <a:off x="0" y="0"/>
+                      <a:ext cx="5760720" cy="4458970"/>
+                    </a:xfrm>
+                    <a:prstGeom prst="rect">
+                      <a:avLst/>
+                    </a:prstGeom>
+                  </pic:spPr>
+                </pic:pic>
+              </a:graphicData>
+            </a:graphic>
+          </wp:inline>
+        </w:drawing>
+      </w:r>
+    </w:p>
+    <w:p/>
+    <w:p>
+      <w:pPr>
+        <w:pStyle w:val="Geenafstand"/>
+      </w:pPr>
+      <w:r>
+        <w:t>Inlogscherm voor de medewerkers</w:t>
+      </w:r>
+    </w:p>
+    <w:p>
+      <w:pPr>
+        <w:pStyle w:val="Geenafstand"/>
         <w:numPr>
           <w:ilvl w:val="0"/>
-          <w:numId w:val="3"/>
+          <w:numId w:val="5"/>
         </w:numPr>
-        <w:autoSpaceDE w:val="0"/>
-        <w:autoSpaceDN w:val="0"/>
-        <w:adjustRightInd w:val="0"/>
-        <w:rPr>
-          <w:rFonts w:asciiTheme="minorHAnsi" w:hAnsiTheme="minorHAnsi" w:cstheme="minorHAnsi"/>
-          <w:sz w:val="22"/>
-          <w:szCs w:val="22"/>
-        </w:rPr>
-      </w:pPr>
-      <w:r>
-        <w:rPr>
-          <w:rFonts w:asciiTheme="minorHAnsi" w:hAnsiTheme="minorHAnsi" w:cstheme="minorHAnsi"/>
-          <w:sz w:val="22"/>
-          <w:szCs w:val="22"/>
-        </w:rPr>
-        <w:t xml:space="preserve">Wat doen de knoppen als je er op klikt. </w:t>
-      </w:r>
-    </w:p>
-    <w:p>
-      <w:pPr>
+      </w:pPr>
+      <w:r>
+        <w:t>Gebruikersnaam: Veld waar gebruikersnaam wordt ingevuld</w:t>
+      </w:r>
+    </w:p>
+    <w:p>
+      <w:pPr>
+        <w:pStyle w:val="Geenafstand"/>
         <w:numPr>
           <w:ilvl w:val="0"/>
-          <w:numId w:val="3"/>
+          <w:numId w:val="5"/>
         </w:numPr>
-        <w:autoSpaceDE w:val="0"/>
-        <w:autoSpaceDN w:val="0"/>
-        <w:adjustRightInd w:val="0"/>
-        <w:rPr>
-          <w:rFonts w:asciiTheme="minorHAnsi" w:hAnsiTheme="minorHAnsi" w:cstheme="minorHAnsi"/>
-          <w:sz w:val="22"/>
-          <w:szCs w:val="22"/>
-        </w:rPr>
-      </w:pPr>
-      <w:r>
-        <w:rPr>
-          <w:rFonts w:asciiTheme="minorHAnsi" w:hAnsiTheme="minorHAnsi" w:cstheme="minorHAnsi"/>
-          <w:sz w:val="22"/>
-          <w:szCs w:val="22"/>
-        </w:rPr>
-        <w:t xml:space="preserve">Wat moet er worden geregeld voor het scherm wordt geopend? </w:t>
-      </w:r>
-    </w:p>
-    <w:p>
-      <w:pPr>
+      </w:pPr>
+      <w:r>
+        <w:t>Wachtwoord: Veld waar wachtwoord wordt ingevuld</w:t>
+      </w:r>
+    </w:p>
+    <w:p>
+      <w:pPr>
+        <w:pStyle w:val="Geenafstand"/>
         <w:numPr>
           <w:ilvl w:val="0"/>
-          <w:numId w:val="3"/>
+          <w:numId w:val="5"/>
         </w:numPr>
-        <w:autoSpaceDE w:val="0"/>
-        <w:autoSpaceDN w:val="0"/>
-        <w:adjustRightInd w:val="0"/>
-        <w:rPr>
-          <w:rFonts w:asciiTheme="minorHAnsi" w:hAnsiTheme="minorHAnsi" w:cstheme="minorHAnsi"/>
-          <w:sz w:val="22"/>
-          <w:szCs w:val="22"/>
-        </w:rPr>
-      </w:pPr>
-      <w:r>
-        <w:rPr>
-          <w:rFonts w:asciiTheme="minorHAnsi" w:hAnsiTheme="minorHAnsi" w:cstheme="minorHAnsi"/>
-          <w:sz w:val="22"/>
-          <w:szCs w:val="22"/>
-        </w:rPr>
-        <w:t xml:space="preserve">Hoe groot zijn de windows die worden geopend. </w:t>
-      </w:r>
-    </w:p>
-    <w:p>
-      <w:pPr>
+      </w:pPr>
+      <w:r>
+        <w:t>Selec</w:t>
+      </w:r>
+      <w:r>
+        <w:t>t</w:t>
+      </w:r>
+      <w:r>
+        <w:t xml:space="preserve">eer functie: Hierin kan je de rol selecteren. U kunt kiezen uit Admin en </w:t>
+      </w:r>
+      <w:r>
+        <w:t>medewerker</w:t>
+      </w:r>
+    </w:p>
+    <w:p>
+      <w:pPr>
+        <w:pStyle w:val="Geenafstand"/>
         <w:numPr>
           <w:ilvl w:val="0"/>
-          <w:numId w:val="3"/>
+          <w:numId w:val="5"/>
         </w:numPr>
-        <w:autoSpaceDE w:val="0"/>
-        <w:autoSpaceDN w:val="0"/>
-        <w:adjustRightInd w:val="0"/>
-        <w:rPr>
-          <w:rFonts w:asciiTheme="minorHAnsi" w:hAnsiTheme="minorHAnsi" w:cstheme="minorHAnsi"/>
-          <w:sz w:val="22"/>
-          <w:szCs w:val="22"/>
-        </w:rPr>
-      </w:pPr>
-      <w:r>
-        <w:rPr>
-          <w:rFonts w:asciiTheme="minorHAnsi" w:hAnsiTheme="minorHAnsi" w:cstheme="minorHAnsi"/>
-          <w:sz w:val="22"/>
-          <w:szCs w:val="22"/>
-        </w:rPr>
-        <w:t xml:space="preserve">Welk lettertype en andere eigenschappen hebben ze. </w:t>
-      </w:r>
-    </w:p>
-    <w:p>
-      <w:pPr>
+      </w:pPr>
+      <w:r>
+        <w:t>Inloggen: Selecteer inloggen om in te loggen op de app.</w:t>
+      </w:r>
+    </w:p>
+    <w:p>
+      <w:pPr>
+        <w:pStyle w:val="Geenafstand"/>
+        <w:ind w:left="720"/>
+      </w:pPr>
+    </w:p>
+    <w:p>
+      <w:pPr>
+        <w:pStyle w:val="Geenafstand"/>
         <w:numPr>
           <w:ilvl w:val="0"/>
-          <w:numId w:val="3"/>
+          <w:numId w:val="5"/>
         </w:numPr>
-        <w:autoSpaceDE w:val="0"/>
-        <w:autoSpaceDN w:val="0"/>
-        <w:adjustRightInd w:val="0"/>
-        <w:rPr>
-          <w:rFonts w:asciiTheme="minorHAnsi" w:hAnsiTheme="minorHAnsi" w:cstheme="minorHAnsi"/>
-          <w:sz w:val="22"/>
-          <w:szCs w:val="22"/>
-        </w:rPr>
-      </w:pPr>
-      <w:r>
-        <w:rPr>
-          <w:rFonts w:asciiTheme="minorHAnsi" w:hAnsiTheme="minorHAnsi" w:cstheme="minorHAnsi"/>
-          <w:sz w:val="22"/>
-          <w:szCs w:val="22"/>
-        </w:rPr>
-        <w:t xml:space="preserve">Als er Macro’s zijn gebruikt beschrijf dan de functionaliteit en geef aan bij welk veld of welke knop van een scherm ze horen. </w:t>
-      </w:r>
-    </w:p>
-    <w:p>
-      <w:pPr>
+      </w:pPr>
+      <w:r>
+        <w:t>De gegevens dat ingevuld moet worden wordt nagecheckt met de gegevens opgeslagen in de database</w:t>
+      </w:r>
+    </w:p>
+    <w:p>
+      <w:pPr>
+        <w:pStyle w:val="Geenafstand"/>
+      </w:pPr>
+    </w:p>
+    <w:p>
+      <w:pPr>
+        <w:pStyle w:val="Geenafstand"/>
+      </w:pPr>
+    </w:p>
+    <w:p/>
+    <w:p/>
+    <w:p>
+      <w:r>
+        <w:rPr>
+          <w:noProof/>
+        </w:rPr>
+        <w:lastRenderedPageBreak/>
+        <w:drawing>
+          <wp:inline distT="0" distB="0" distL="0" distR="0" wp14:anchorId="3D148479" wp14:editId="572AEB73">
+            <wp:extent cx="5760720" cy="4309745"/>
+            <wp:effectExtent l="0" t="0" r="0" b="0"/>
+            <wp:docPr id="9" name="Afbeelding 9"/>
+            <wp:cNvGraphicFramePr>
+              <a:graphicFrameLocks xmlns:a="http://schemas.openxmlformats.org/drawingml/2006/main" noChangeAspect="1"/>
+            </wp:cNvGraphicFramePr>
+            <a:graphic xmlns:a="http://schemas.openxmlformats.org/drawingml/2006/main">
+              <a:graphicData uri="http://schemas.openxmlformats.org/drawingml/2006/picture">
+                <pic:pic xmlns:pic="http://schemas.openxmlformats.org/drawingml/2006/picture">
+                  <pic:nvPicPr>
+                    <pic:cNvPr id="9" name="WhatsApp Image 2016-11-25 at 11.15.01.jpeg"/>
+                    <pic:cNvPicPr/>
+                  </pic:nvPicPr>
+                  <pic:blipFill>
+                    <a:blip r:embed="rId10">
+                      <a:extLst>
+                        <a:ext uri="{28A0092B-C50C-407E-A947-70E740481C1C}">
+                          <a14:useLocalDpi xmlns:a14="http://schemas.microsoft.com/office/drawing/2010/main" val="0"/>
+                        </a:ext>
+                      </a:extLst>
+                    </a:blip>
+                    <a:stretch>
+                      <a:fillRect/>
+                    </a:stretch>
+                  </pic:blipFill>
+                  <pic:spPr>
+                    <a:xfrm>
+                      <a:off x="0" y="0"/>
+                      <a:ext cx="5760720" cy="4309745"/>
+                    </a:xfrm>
+                    <a:prstGeom prst="rect">
+                      <a:avLst/>
+                    </a:prstGeom>
+                  </pic:spPr>
+                </pic:pic>
+              </a:graphicData>
+            </a:graphic>
+          </wp:inline>
+        </w:drawing>
+      </w:r>
+    </w:p>
+    <w:p/>
+    <w:p>
+      <w:r>
+        <w:t>Klant toevoegen scherm</w:t>
+      </w:r>
+    </w:p>
+    <w:p>
+      <w:pPr>
+        <w:pStyle w:val="Lijstalinea"/>
         <w:numPr>
           <w:ilvl w:val="0"/>
-          <w:numId w:val="3"/>
+          <w:numId w:val="5"/>
         </w:numPr>
-        <w:autoSpaceDE w:val="0"/>
-        <w:autoSpaceDN w:val="0"/>
-        <w:adjustRightInd w:val="0"/>
-        <w:rPr>
-          <w:rFonts w:asciiTheme="minorHAnsi" w:hAnsiTheme="minorHAnsi" w:cstheme="minorHAnsi"/>
-          <w:sz w:val="22"/>
-          <w:szCs w:val="22"/>
-        </w:rPr>
-      </w:pPr>
-      <w:r>
-        <w:rPr>
-          <w:rFonts w:asciiTheme="minorHAnsi" w:hAnsiTheme="minorHAnsi" w:cstheme="minorHAnsi"/>
-          <w:sz w:val="22"/>
-          <w:szCs w:val="22"/>
-        </w:rPr>
-        <w:t>Als er queries nodig zijn</w:t>
-      </w:r>
-      <w:r>
-        <w:rPr>
-          <w:rFonts w:asciiTheme="minorHAnsi" w:hAnsiTheme="minorHAnsi" w:cstheme="minorHAnsi"/>
-          <w:sz w:val="22"/>
-          <w:szCs w:val="22"/>
-        </w:rPr>
-        <w:t>,</w:t>
-      </w:r>
-      <w:r>
-        <w:rPr>
-          <w:rFonts w:asciiTheme="minorHAnsi" w:hAnsiTheme="minorHAnsi" w:cstheme="minorHAnsi"/>
-          <w:sz w:val="22"/>
-          <w:szCs w:val="22"/>
-        </w:rPr>
-        <w:t xml:space="preserve"> geef dan aan waar ze worden aangeroepen en hoe ze eruit zien bv. in SQL.</w:t>
-      </w:r>
-    </w:p>
-    <w:p>
-      <w:pPr>
-        <w:autoSpaceDE w:val="0"/>
-        <w:autoSpaceDN w:val="0"/>
-        <w:adjustRightInd w:val="0"/>
-        <w:rPr>
-          <w:rFonts w:asciiTheme="minorHAnsi" w:hAnsiTheme="minorHAnsi" w:cstheme="minorHAnsi"/>
-          <w:sz w:val="22"/>
-          <w:szCs w:val="22"/>
-        </w:rPr>
-      </w:pPr>
-    </w:p>
-    <w:p>
-      <w:pPr>
-        <w:autoSpaceDE w:val="0"/>
-        <w:autoSpaceDN w:val="0"/>
-        <w:adjustRightInd w:val="0"/>
-        <w:rPr>
-          <w:rFonts w:asciiTheme="minorHAnsi" w:hAnsiTheme="minorHAnsi" w:cstheme="minorHAnsi"/>
-          <w:sz w:val="22"/>
-          <w:szCs w:val="22"/>
-        </w:rPr>
-      </w:pPr>
-      <w:r>
-        <w:rPr>
-          <w:rFonts w:asciiTheme="minorHAnsi" w:hAnsiTheme="minorHAnsi" w:cstheme="minorHAnsi"/>
-          <w:sz w:val="22"/>
-          <w:szCs w:val="22"/>
-        </w:rPr>
-        <w:t>Let erop dat het hier gaat om een overdracht naar de p</w:t>
-      </w:r>
-      <w:r>
-        <w:rPr>
-          <w:rFonts w:asciiTheme="minorHAnsi" w:hAnsiTheme="minorHAnsi" w:cstheme="minorHAnsi"/>
-          <w:sz w:val="22"/>
-          <w:szCs w:val="22"/>
-        </w:rPr>
-        <w:t>rogrammeurs!</w:t>
-      </w:r>
-    </w:p>
-    <w:p>
-      <w:pPr>
-        <w:autoSpaceDE w:val="0"/>
-        <w:autoSpaceDN w:val="0"/>
-        <w:adjustRightInd w:val="0"/>
-        <w:rPr>
-          <w:rFonts w:asciiTheme="minorHAnsi" w:hAnsiTheme="minorHAnsi" w:cstheme="minorHAnsi"/>
-          <w:sz w:val="22"/>
-          <w:szCs w:val="22"/>
-        </w:rPr>
-      </w:pPr>
-    </w:p>
-    <w:p>
-      <w:pPr>
-        <w:autoSpaceDE w:val="0"/>
-        <w:autoSpaceDN w:val="0"/>
-        <w:adjustRightInd w:val="0"/>
-        <w:rPr>
-          <w:rFonts w:asciiTheme="minorHAnsi" w:hAnsiTheme="minorHAnsi" w:cstheme="minorHAnsi"/>
-          <w:sz w:val="22"/>
-          <w:szCs w:val="22"/>
-        </w:rPr>
-      </w:pPr>
-      <w:r>
-        <w:rPr>
-          <w:rFonts w:asciiTheme="minorHAnsi" w:hAnsiTheme="minorHAnsi" w:cstheme="minorHAnsi"/>
-          <w:sz w:val="22"/>
-          <w:szCs w:val="22"/>
-        </w:rPr>
-        <w:t>Alle code die nodig is om de applicatie te realiseren is hier beschreven in de vorm van PSD’s.</w:t>
-      </w:r>
-    </w:p>
-    <w:p>
-      <w:pPr>
-        <w:autoSpaceDE w:val="0"/>
-        <w:autoSpaceDN w:val="0"/>
-        <w:adjustRightInd w:val="0"/>
-        <w:rPr>
-          <w:rFonts w:asciiTheme="minorHAnsi" w:hAnsiTheme="minorHAnsi" w:cstheme="minorHAnsi"/>
-          <w:sz w:val="22"/>
-          <w:szCs w:val="22"/>
-        </w:rPr>
-      </w:pPr>
-    </w:p>
-    <w:p>
-      <w:pPr>
-        <w:pStyle w:val="Plattetekst"/>
-        <w:rPr>
-          <w:rFonts w:asciiTheme="minorHAnsi" w:hAnsiTheme="minorHAnsi" w:cstheme="minorHAnsi"/>
+      </w:pPr>
+      <w:r>
+        <w:t>Klant zoeken scherm: Hiermee kunt u bestaande klanten opzoeken</w:t>
+      </w:r>
+    </w:p>
+    <w:p>
+      <w:pPr>
+        <w:pStyle w:val="Lijstalinea"/>
+        <w:numPr>
+          <w:ilvl w:val="0"/>
+          <w:numId w:val="5"/>
+        </w:numPr>
+      </w:pPr>
+      <w:r>
+        <w:t>Klantnr: Hierin wordt de klantnummer weergeven</w:t>
+      </w:r>
+    </w:p>
+    <w:p>
+      <w:pPr>
+        <w:pStyle w:val="Lijstalinea"/>
+        <w:numPr>
+          <w:ilvl w:val="0"/>
+          <w:numId w:val="5"/>
+        </w:numPr>
+      </w:pPr>
+      <w:r>
+        <w:t>E-mailadres: emailadres van de klant invullen</w:t>
+      </w:r>
+    </w:p>
+    <w:p>
+      <w:pPr>
+        <w:pStyle w:val="Lijstalinea"/>
+        <w:numPr>
+          <w:ilvl w:val="0"/>
+          <w:numId w:val="5"/>
+        </w:numPr>
+      </w:pPr>
+      <w:r>
+        <w:t>Wachtwoord: wachtwoord van de klant invullen</w:t>
+      </w:r>
+    </w:p>
+    <w:p>
+      <w:pPr>
+        <w:pStyle w:val="Lijstalinea"/>
+        <w:numPr>
+          <w:ilvl w:val="0"/>
+          <w:numId w:val="5"/>
+        </w:numPr>
+      </w:pPr>
+      <w:r>
+        <w:t>Naam: Bedrijfsnaam invullen of contactpersoon naam.</w:t>
+      </w:r>
+    </w:p>
+    <w:p>
+      <w:pPr>
+        <w:pStyle w:val="Lijstalinea"/>
+        <w:numPr>
+          <w:ilvl w:val="0"/>
+          <w:numId w:val="5"/>
+        </w:numPr>
+      </w:pPr>
+      <w:r>
+        <w:t>Straat: Straatnaam van klant invullen</w:t>
+      </w:r>
+    </w:p>
+    <w:p>
+      <w:pPr>
+        <w:pStyle w:val="Lijstalinea"/>
+        <w:numPr>
+          <w:ilvl w:val="0"/>
+          <w:numId w:val="5"/>
+        </w:numPr>
+      </w:pPr>
+      <w:r>
+        <w:t>Huisnummer: huisnummer van klant invullen</w:t>
+      </w:r>
+    </w:p>
+    <w:p>
+      <w:pPr>
+        <w:pStyle w:val="Lijstalinea"/>
+        <w:numPr>
+          <w:ilvl w:val="0"/>
+          <w:numId w:val="5"/>
+        </w:numPr>
+      </w:pPr>
+      <w:r>
+        <w:t>Postcode: postcode van klant invullen</w:t>
+      </w:r>
+    </w:p>
+    <w:p>
+      <w:pPr>
+        <w:pStyle w:val="Lijstalinea"/>
+        <w:numPr>
+          <w:ilvl w:val="0"/>
+          <w:numId w:val="5"/>
+        </w:numPr>
+      </w:pPr>
+      <w:r>
+        <w:t>Woonplaats: woonplaats van klant invullen</w:t>
+      </w:r>
+    </w:p>
+    <w:p>
+      <w:pPr>
+        <w:pStyle w:val="Lijstalinea"/>
+        <w:numPr>
+          <w:ilvl w:val="0"/>
+          <w:numId w:val="5"/>
+        </w:numPr>
+      </w:pPr>
+      <w:r>
+        <w:t>Klant Opslaan: Slaat een klant op in een database tabel</w:t>
+      </w:r>
+    </w:p>
+    <w:p>
+      <w:pPr>
+        <w:pStyle w:val="Lijstalinea"/>
+        <w:numPr>
+          <w:ilvl w:val="0"/>
+          <w:numId w:val="5"/>
+        </w:numPr>
+      </w:pPr>
+      <w:r>
+        <w:t xml:space="preserve">Klant Update: wijzigt de informatie van de bestaande klant </w:t>
+      </w:r>
+    </w:p>
+    <w:p>
+      <w:pPr>
+        <w:pStyle w:val="Lijstalinea"/>
+        <w:numPr>
+          <w:ilvl w:val="0"/>
+          <w:numId w:val="5"/>
+        </w:numPr>
+      </w:pPr>
+      <w:r>
+        <w:t>Klant verwijderen: Klant wordt verwijderd.</w:t>
+      </w:r>
+    </w:p>
+    <w:p>
+      <w:pPr>
+        <w:pStyle w:val="Lijstalinea"/>
+        <w:numPr>
+          <w:ilvl w:val="0"/>
+          <w:numId w:val="5"/>
+        </w:numPr>
+      </w:pPr>
+      <w:r>
+        <w:t>Alle velden leegmaken: Maakt alle velden leeg</w:t>
+      </w:r>
+    </w:p>
+    <w:p>
+      <w:pPr>
+        <w:pStyle w:val="Lijstalinea"/>
+      </w:pPr>
+    </w:p>
+    <w:p>
+      <w:pPr>
+        <w:pStyle w:val="Lijstalinea"/>
+        <w:numPr>
+          <w:ilvl w:val="0"/>
+          <w:numId w:val="5"/>
+        </w:numPr>
+      </w:pPr>
+      <w:r>
+        <w:t>De gegevens worden opgehaald uit een database.</w:t>
+      </w:r>
+    </w:p>
+    <w:p>
+      <w:pPr>
+        <w:pStyle w:val="Lijstalinea"/>
+      </w:pPr>
+    </w:p>
+    <w:p>
+      <w:pPr>
+        <w:pStyle w:val="Lijstalinea"/>
+        <w:numPr>
+          <w:ilvl w:val="0"/>
+          <w:numId w:val="5"/>
+        </w:numPr>
+      </w:pPr>
+      <w:r>
+        <w:t>De gegevens worden geschreven naar een database.</w:t>
+      </w:r>
+    </w:p>
+    <w:p>
+      <w:r>
+        <w:rPr>
+          <w:noProof/>
+        </w:rPr>
+        <w:lastRenderedPageBreak/>
+        <w:drawing>
+          <wp:inline distT="0" distB="0" distL="0" distR="0" wp14:anchorId="24977E49" wp14:editId="62D47263">
+            <wp:extent cx="5760720" cy="4313555"/>
+            <wp:effectExtent l="0" t="0" r="0" b="0"/>
+            <wp:docPr id="6" name="Afbeelding 6"/>
+            <wp:cNvGraphicFramePr>
+              <a:graphicFrameLocks xmlns:a="http://schemas.openxmlformats.org/drawingml/2006/main" noChangeAspect="1"/>
+            </wp:cNvGraphicFramePr>
+            <a:graphic xmlns:a="http://schemas.openxmlformats.org/drawingml/2006/main">
+              <a:graphicData uri="http://schemas.openxmlformats.org/drawingml/2006/picture">
+                <pic:pic xmlns:pic="http://schemas.openxmlformats.org/drawingml/2006/picture">
+                  <pic:nvPicPr>
+                    <pic:cNvPr id="6" name="WhatsApp Image 2016-11-25 at 11.08.19.jpeg"/>
+                    <pic:cNvPicPr/>
+                  </pic:nvPicPr>
+                  <pic:blipFill>
+                    <a:blip r:embed="rId11">
+                      <a:extLst>
+                        <a:ext uri="{28A0092B-C50C-407E-A947-70E740481C1C}">
+                          <a14:useLocalDpi xmlns:a14="http://schemas.microsoft.com/office/drawing/2010/main" val="0"/>
+                        </a:ext>
+                      </a:extLst>
+                    </a:blip>
+                    <a:stretch>
+                      <a:fillRect/>
+                    </a:stretch>
+                  </pic:blipFill>
+                  <pic:spPr>
+                    <a:xfrm>
+                      <a:off x="0" y="0"/>
+                      <a:ext cx="5760720" cy="4313555"/>
+                    </a:xfrm>
+                    <a:prstGeom prst="rect">
+                      <a:avLst/>
+                    </a:prstGeom>
+                  </pic:spPr>
+                </pic:pic>
+              </a:graphicData>
+            </a:graphic>
+          </wp:inline>
+        </w:drawing>
+      </w:r>
+    </w:p>
+    <w:p/>
+    <w:p>
+      <w:r>
+        <w:t>Klanten overzicht:</w:t>
+      </w:r>
+    </w:p>
+    <w:p>
+      <w:pPr>
+        <w:pStyle w:val="Lijstalinea"/>
+        <w:numPr>
+          <w:ilvl w:val="0"/>
+          <w:numId w:val="5"/>
+        </w:numPr>
+      </w:pPr>
+      <w:r>
+        <w:t>Geeft de overzicht van een klantentabel weer.</w:t>
+      </w:r>
+    </w:p>
+    <w:p>
+      <w:pPr>
+        <w:pStyle w:val="Lijstalinea"/>
+        <w:numPr>
+          <w:ilvl w:val="0"/>
+          <w:numId w:val="5"/>
+        </w:numPr>
+      </w:pPr>
+      <w:r>
+        <w:t>Klanten overzicht: geeft een klanten overzicht weer</w:t>
+      </w:r>
+    </w:p>
+    <w:p>
+      <w:pPr>
+        <w:pStyle w:val="Lijstalinea"/>
+        <w:numPr>
+          <w:ilvl w:val="0"/>
+          <w:numId w:val="5"/>
+        </w:numPr>
+      </w:pPr>
+      <w:r>
+        <w:t>Producten overzicht: geeft een overzicht van de producten</w:t>
+      </w:r>
+    </w:p>
+    <w:p>
+      <w:pPr>
+        <w:pStyle w:val="Lijstalinea"/>
+        <w:numPr>
+          <w:ilvl w:val="0"/>
+          <w:numId w:val="5"/>
+        </w:numPr>
+      </w:pPr>
+      <w:r>
+        <w:t>Bestelling overzicht:</w:t>
+      </w:r>
+      <w:r>
+        <w:t xml:space="preserve"> geeft een overzicht van de bes</w:t>
+      </w:r>
+      <w:r>
+        <w:t>tellingen</w:t>
+      </w:r>
+    </w:p>
+    <w:p>
+      <w:pPr>
+        <w:pStyle w:val="Lijstalinea"/>
+        <w:numPr>
+          <w:ilvl w:val="0"/>
+          <w:numId w:val="5"/>
+        </w:numPr>
+      </w:pPr>
+      <w:r>
+        <w:t>Uitloggen: logt de gebruiker uit</w:t>
+      </w:r>
+    </w:p>
+    <w:p>
+      <w:pPr>
+        <w:pStyle w:val="Lijstalinea"/>
+        <w:numPr>
+          <w:ilvl w:val="0"/>
+          <w:numId w:val="5"/>
+        </w:numPr>
+      </w:pPr>
+      <w:r>
+        <w:t>Klant wijzigen: hiermee kan je een klant wijzigen.</w:t>
+      </w:r>
+    </w:p>
+    <w:p>
+      <w:pPr>
+        <w:pStyle w:val="Lijstalinea"/>
+      </w:pPr>
+    </w:p>
+    <w:p>
+      <w:pPr>
+        <w:pStyle w:val="Lijstalinea"/>
+        <w:numPr>
+          <w:ilvl w:val="0"/>
+          <w:numId w:val="5"/>
+        </w:numPr>
+      </w:pPr>
+      <w:r>
+        <w:t>Alle gegevens worden opgehaald uit een database</w:t>
+      </w:r>
+    </w:p>
+    <w:p>
+      <w:pPr>
+        <w:pStyle w:val="Lijstalinea"/>
+      </w:pPr>
+    </w:p>
+    <w:p/>
+    <w:p/>
+    <w:p/>
+    <w:p/>
+    <w:p>
+      <w:r>
+        <w:rPr>
+          <w:noProof/>
+        </w:rPr>
+        <w:lastRenderedPageBreak/>
+        <w:drawing>
+          <wp:inline distT="0" distB="0" distL="0" distR="0" wp14:anchorId="0B351ED4" wp14:editId="0FEC5CD9">
+            <wp:extent cx="5760720" cy="4502150"/>
+            <wp:effectExtent l="0" t="0" r="0" b="0"/>
+            <wp:docPr id="11" name="Afbeelding 11"/>
+            <wp:cNvGraphicFramePr>
+              <a:graphicFrameLocks xmlns:a="http://schemas.openxmlformats.org/drawingml/2006/main" noChangeAspect="1"/>
+            </wp:cNvGraphicFramePr>
+            <a:graphic xmlns:a="http://schemas.openxmlformats.org/drawingml/2006/main">
+              <a:graphicData uri="http://schemas.openxmlformats.org/drawingml/2006/picture">
+                <pic:pic xmlns:pic="http://schemas.openxmlformats.org/drawingml/2006/picture">
+                  <pic:nvPicPr>
+                    <pic:cNvPr id="11" name="WhatsApp Image 2016-11-25 at 11.16.02.jpeg"/>
+                    <pic:cNvPicPr/>
+                  </pic:nvPicPr>
+                  <pic:blipFill>
+                    <a:blip r:embed="rId12">
+                      <a:extLst>
+                        <a:ext uri="{28A0092B-C50C-407E-A947-70E740481C1C}">
+                          <a14:useLocalDpi xmlns:a14="http://schemas.microsoft.com/office/drawing/2010/main" val="0"/>
+                        </a:ext>
+                      </a:extLst>
+                    </a:blip>
+                    <a:stretch>
+                      <a:fillRect/>
+                    </a:stretch>
+                  </pic:blipFill>
+                  <pic:spPr>
+                    <a:xfrm>
+                      <a:off x="0" y="0"/>
+                      <a:ext cx="5760720" cy="4502150"/>
+                    </a:xfrm>
+                    <a:prstGeom prst="rect">
+                      <a:avLst/>
+                    </a:prstGeom>
+                  </pic:spPr>
+                </pic:pic>
+              </a:graphicData>
+            </a:graphic>
+          </wp:inline>
+        </w:drawing>
+      </w:r>
+    </w:p>
+    <w:p/>
+    <w:p>
+      <w:pPr>
+        <w:pStyle w:val="Geenafstand"/>
+        <w:rPr>
+          <w:rFonts w:ascii="Calibri" w:hAnsi="Calibri" w:cs="Calibri"/>
+          <w:sz w:val="22"/>
+          <w:szCs w:val="22"/>
+        </w:rPr>
+      </w:pPr>
+      <w:r>
+        <w:rPr>
+          <w:rFonts w:ascii="Calibri" w:hAnsi="Calibri" w:cs="Calibri"/>
+          <w:sz w:val="22"/>
+          <w:szCs w:val="22"/>
+        </w:rPr>
+        <w:t>Welkomstscherm voor de horecaklanten</w:t>
+      </w:r>
+    </w:p>
+    <w:p>
+      <w:pPr>
+        <w:pStyle w:val="Geenafstand"/>
+        <w:numPr>
+          <w:ilvl w:val="0"/>
+          <w:numId w:val="5"/>
+        </w:numPr>
+        <w:rPr>
+          <w:rFonts w:ascii="Calibri" w:hAnsi="Calibri" w:cs="Calibri"/>
+          <w:sz w:val="22"/>
+          <w:szCs w:val="22"/>
+        </w:rPr>
+      </w:pPr>
+      <w:r>
+        <w:rPr>
+          <w:rFonts w:ascii="Calibri" w:hAnsi="Calibri" w:cs="Calibri"/>
+          <w:sz w:val="22"/>
+          <w:szCs w:val="22"/>
+        </w:rPr>
+        <w:t>Home: Brengt je naar de welkomstscherm</w:t>
+      </w:r>
+    </w:p>
+    <w:p>
+      <w:pPr>
+        <w:pStyle w:val="Geenafstand"/>
+        <w:numPr>
+          <w:ilvl w:val="0"/>
+          <w:numId w:val="5"/>
+        </w:numPr>
+        <w:rPr>
+          <w:rFonts w:ascii="Calibri" w:hAnsi="Calibri" w:cs="Calibri"/>
+          <w:sz w:val="22"/>
+          <w:szCs w:val="22"/>
+        </w:rPr>
+      </w:pPr>
+      <w:r>
+        <w:rPr>
+          <w:rFonts w:ascii="Calibri" w:hAnsi="Calibri" w:cs="Calibri"/>
+          <w:sz w:val="22"/>
+          <w:szCs w:val="22"/>
+        </w:rPr>
+        <w:t>Over ons: Brengt je naar de informatiescherm van het Fruithuisje</w:t>
+      </w:r>
+    </w:p>
+    <w:p>
+      <w:pPr>
+        <w:pStyle w:val="Geenafstand"/>
+        <w:numPr>
+          <w:ilvl w:val="0"/>
+          <w:numId w:val="5"/>
+        </w:numPr>
+        <w:rPr>
+          <w:rFonts w:ascii="Calibri" w:hAnsi="Calibri" w:cs="Calibri"/>
+          <w:sz w:val="22"/>
+          <w:szCs w:val="22"/>
+        </w:rPr>
+      </w:pPr>
+      <w:r>
+        <w:rPr>
+          <w:rFonts w:ascii="Calibri" w:hAnsi="Calibri" w:cs="Calibri"/>
+          <w:sz w:val="22"/>
+          <w:szCs w:val="22"/>
+        </w:rPr>
+        <w:t>Contact: Brengt je naar de contactpagina</w:t>
+      </w:r>
+    </w:p>
+    <w:p>
+      <w:pPr>
+        <w:pStyle w:val="Geenafstand"/>
+        <w:numPr>
+          <w:ilvl w:val="0"/>
+          <w:numId w:val="5"/>
+        </w:numPr>
+        <w:rPr>
+          <w:rFonts w:ascii="Calibri" w:hAnsi="Calibri" w:cs="Calibri"/>
+          <w:sz w:val="22"/>
+          <w:szCs w:val="22"/>
+        </w:rPr>
+      </w:pPr>
+      <w:r>
+        <w:rPr>
+          <w:rFonts w:ascii="Calibri" w:hAnsi="Calibri" w:cs="Calibri"/>
+          <w:sz w:val="22"/>
+          <w:szCs w:val="22"/>
+        </w:rPr>
+        <w:t>Bestelling aanmaken: brengt je naar de bestelscherm om producten te bestellen</w:t>
+      </w:r>
+    </w:p>
+    <w:p>
+      <w:pPr>
+        <w:pStyle w:val="Geenafstand"/>
+        <w:numPr>
+          <w:ilvl w:val="0"/>
+          <w:numId w:val="5"/>
+        </w:numPr>
+        <w:rPr>
+          <w:rFonts w:ascii="Calibri" w:hAnsi="Calibri" w:cs="Calibri"/>
+          <w:sz w:val="22"/>
+          <w:szCs w:val="22"/>
+        </w:rPr>
+      </w:pPr>
+      <w:r>
+        <w:rPr>
+          <w:rFonts w:ascii="Calibri" w:hAnsi="Calibri" w:cs="Calibri"/>
+          <w:sz w:val="22"/>
+          <w:szCs w:val="22"/>
+        </w:rPr>
+        <w:t>Bestellingen bekijken: Geeft een overzicht van je bestellingen</w:t>
+      </w:r>
+    </w:p>
+    <w:p>
+      <w:pPr>
+        <w:pStyle w:val="Geenafstand"/>
+        <w:numPr>
+          <w:ilvl w:val="0"/>
+          <w:numId w:val="5"/>
+        </w:numPr>
+        <w:rPr>
+          <w:rFonts w:ascii="Calibri" w:hAnsi="Calibri" w:cs="Calibri"/>
+          <w:sz w:val="22"/>
+          <w:szCs w:val="22"/>
+        </w:rPr>
+      </w:pPr>
+      <w:r>
+        <w:rPr>
+          <w:rFonts w:ascii="Calibri" w:hAnsi="Calibri" w:cs="Calibri"/>
+          <w:sz w:val="22"/>
+          <w:szCs w:val="22"/>
+        </w:rPr>
+        <w:t>Log uit: Logt je uit.</w:t>
+      </w:r>
+    </w:p>
+    <w:p/>
+    <w:p>
+      <w:r>
+        <w:rPr>
+          <w:noProof/>
+        </w:rPr>
+        <w:lastRenderedPageBreak/>
+        <w:drawing>
+          <wp:inline distT="0" distB="0" distL="0" distR="0" wp14:anchorId="79B29C4A" wp14:editId="5422AA35">
+            <wp:extent cx="5760720" cy="4618355"/>
+            <wp:effectExtent l="0" t="0" r="0" b="0"/>
+            <wp:docPr id="12" name="Afbeelding 12"/>
+            <wp:cNvGraphicFramePr>
+              <a:graphicFrameLocks xmlns:a="http://schemas.openxmlformats.org/drawingml/2006/main" noChangeAspect="1"/>
+            </wp:cNvGraphicFramePr>
+            <a:graphic xmlns:a="http://schemas.openxmlformats.org/drawingml/2006/main">
+              <a:graphicData uri="http://schemas.openxmlformats.org/drawingml/2006/picture">
+                <pic:pic xmlns:pic="http://schemas.openxmlformats.org/drawingml/2006/picture">
+                  <pic:nvPicPr>
+                    <pic:cNvPr id="12" name="WhatsApp Image 2016-11-25 at 11.16.18.jpeg"/>
+                    <pic:cNvPicPr/>
+                  </pic:nvPicPr>
+                  <pic:blipFill>
+                    <a:blip r:embed="rId13">
+                      <a:extLst>
+                        <a:ext uri="{28A0092B-C50C-407E-A947-70E740481C1C}">
+                          <a14:useLocalDpi xmlns:a14="http://schemas.microsoft.com/office/drawing/2010/main" val="0"/>
+                        </a:ext>
+                      </a:extLst>
+                    </a:blip>
+                    <a:stretch>
+                      <a:fillRect/>
+                    </a:stretch>
+                  </pic:blipFill>
+                  <pic:spPr>
+                    <a:xfrm>
+                      <a:off x="0" y="0"/>
+                      <a:ext cx="5760720" cy="4618355"/>
+                    </a:xfrm>
+                    <a:prstGeom prst="rect">
+                      <a:avLst/>
+                    </a:prstGeom>
+                  </pic:spPr>
+                </pic:pic>
+              </a:graphicData>
+            </a:graphic>
+          </wp:inline>
+        </w:drawing>
+      </w:r>
+      <w:r>
+        <w:rPr>
+          <w:noProof/>
+        </w:rPr>
+        <w:lastRenderedPageBreak/>
+        <w:drawing>
+          <wp:inline distT="0" distB="0" distL="0" distR="0" wp14:anchorId="50E89FAD" wp14:editId="07428352">
+            <wp:extent cx="5760720" cy="4551680"/>
+            <wp:effectExtent l="0" t="0" r="0" b="1270"/>
+            <wp:docPr id="13" name="Afbeelding 13"/>
+            <wp:cNvGraphicFramePr>
+              <a:graphicFrameLocks xmlns:a="http://schemas.openxmlformats.org/drawingml/2006/main" noChangeAspect="1"/>
+            </wp:cNvGraphicFramePr>
+            <a:graphic xmlns:a="http://schemas.openxmlformats.org/drawingml/2006/main">
+              <a:graphicData uri="http://schemas.openxmlformats.org/drawingml/2006/picture">
+                <pic:pic xmlns:pic="http://schemas.openxmlformats.org/drawingml/2006/picture">
+                  <pic:nvPicPr>
+                    <pic:cNvPr id="13" name="WhatsApp Image 2016-11-25 at 11.16.28.jpeg"/>
+                    <pic:cNvPicPr/>
+                  </pic:nvPicPr>
+                  <pic:blipFill>
+                    <a:blip r:embed="rId14">
+                      <a:extLst>
+                        <a:ext uri="{28A0092B-C50C-407E-A947-70E740481C1C}">
+                          <a14:useLocalDpi xmlns:a14="http://schemas.microsoft.com/office/drawing/2010/main" val="0"/>
+                        </a:ext>
+                      </a:extLst>
+                    </a:blip>
+                    <a:stretch>
+                      <a:fillRect/>
+                    </a:stretch>
+                  </pic:blipFill>
+                  <pic:spPr>
+                    <a:xfrm>
+                      <a:off x="0" y="0"/>
+                      <a:ext cx="5760720" cy="4551680"/>
+                    </a:xfrm>
+                    <a:prstGeom prst="rect">
+                      <a:avLst/>
+                    </a:prstGeom>
+                  </pic:spPr>
+                </pic:pic>
+              </a:graphicData>
+            </a:graphic>
+          </wp:inline>
+        </w:drawing>
+      </w:r>
+    </w:p>
+    <w:p/>
+    <w:p>
+      <w:pPr>
+        <w:pStyle w:val="Geenafstand"/>
+        <w:rPr>
+          <w:rFonts w:ascii="Calibri" w:hAnsi="Calibri" w:cs="Calibri"/>
+          <w:sz w:val="22"/>
+          <w:szCs w:val="22"/>
+        </w:rPr>
+      </w:pPr>
+      <w:r>
+        <w:rPr>
+          <w:rFonts w:ascii="Calibri" w:hAnsi="Calibri" w:cs="Calibri"/>
+          <w:sz w:val="22"/>
+          <w:szCs w:val="22"/>
+        </w:rPr>
+        <w:t>Bestelling aanmaken:</w:t>
+      </w:r>
+    </w:p>
+    <w:p>
+      <w:pPr>
+        <w:pStyle w:val="Geenafstand"/>
+        <w:numPr>
+          <w:ilvl w:val="0"/>
+          <w:numId w:val="5"/>
+        </w:numPr>
+        <w:rPr>
+          <w:rFonts w:ascii="Calibri" w:hAnsi="Calibri" w:cs="Calibri"/>
+          <w:sz w:val="22"/>
+          <w:szCs w:val="22"/>
+        </w:rPr>
+      </w:pPr>
+      <w:r>
+        <w:rPr>
+          <w:rFonts w:ascii="Calibri" w:hAnsi="Calibri" w:cs="Calibri"/>
+          <w:sz w:val="22"/>
+          <w:szCs w:val="22"/>
+        </w:rPr>
+        <w:t>Product: product intypen of selecteren.</w:t>
+      </w:r>
+    </w:p>
+    <w:p>
+      <w:pPr>
+        <w:pStyle w:val="Geenafstand"/>
+        <w:numPr>
+          <w:ilvl w:val="0"/>
+          <w:numId w:val="5"/>
+        </w:numPr>
+        <w:rPr>
+          <w:rFonts w:ascii="Calibri" w:hAnsi="Calibri" w:cs="Calibri"/>
+          <w:sz w:val="22"/>
+          <w:szCs w:val="22"/>
+        </w:rPr>
+      </w:pPr>
+      <w:r>
+        <w:rPr>
+          <w:rFonts w:ascii="Calibri" w:hAnsi="Calibri" w:cs="Calibri"/>
+          <w:sz w:val="22"/>
+          <w:szCs w:val="22"/>
+        </w:rPr>
+        <w:t>Submit: Invoegen</w:t>
+      </w:r>
+    </w:p>
+    <w:p>
+      <w:r>
+        <w:rPr>
+          <w:noProof/>
+        </w:rPr>
+        <w:lastRenderedPageBreak/>
+        <w:drawing>
+          <wp:inline distT="0" distB="0" distL="0" distR="0" wp14:anchorId="1DB4A19B" wp14:editId="35A86F5B">
+            <wp:extent cx="5760720" cy="4551045"/>
+            <wp:effectExtent l="0" t="0" r="0" b="1905"/>
+            <wp:docPr id="14" name="Afbeelding 14"/>
+            <wp:cNvGraphicFramePr>
+              <a:graphicFrameLocks xmlns:a="http://schemas.openxmlformats.org/drawingml/2006/main" noChangeAspect="1"/>
+            </wp:cNvGraphicFramePr>
+            <a:graphic xmlns:a="http://schemas.openxmlformats.org/drawingml/2006/main">
+              <a:graphicData uri="http://schemas.openxmlformats.org/drawingml/2006/picture">
+                <pic:pic xmlns:pic="http://schemas.openxmlformats.org/drawingml/2006/picture">
+                  <pic:nvPicPr>
+                    <pic:cNvPr id="14" name="WhatsApp Image 2016-11-25 at 11.23.54.jpeg"/>
+                    <pic:cNvPicPr/>
+                  </pic:nvPicPr>
+                  <pic:blipFill>
+                    <a:blip r:embed="rId15">
+                      <a:extLst>
+                        <a:ext uri="{28A0092B-C50C-407E-A947-70E740481C1C}">
+                          <a14:useLocalDpi xmlns:a14="http://schemas.microsoft.com/office/drawing/2010/main" val="0"/>
+                        </a:ext>
+                      </a:extLst>
+                    </a:blip>
+                    <a:stretch>
+                      <a:fillRect/>
+                    </a:stretch>
+                  </pic:blipFill>
+                  <pic:spPr>
+                    <a:xfrm>
+                      <a:off x="0" y="0"/>
+                      <a:ext cx="5760720" cy="4551045"/>
+                    </a:xfrm>
+                    <a:prstGeom prst="rect">
+                      <a:avLst/>
+                    </a:prstGeom>
+                  </pic:spPr>
+                </pic:pic>
+              </a:graphicData>
+            </a:graphic>
+          </wp:inline>
+        </w:drawing>
+      </w:r>
+    </w:p>
+    <w:p/>
+    <w:p>
+      <w:r>
+        <w:t>Bestellingen bekijken:</w:t>
+      </w:r>
+    </w:p>
+    <w:p>
+      <w:pPr>
+        <w:pStyle w:val="Lijstalinea"/>
+        <w:numPr>
+          <w:ilvl w:val="0"/>
+          <w:numId w:val="5"/>
+        </w:numPr>
+      </w:pPr>
+      <w:r>
+        <w:t>Geeft een overzicht van alle bestelde producten.</w:t>
+      </w:r>
+    </w:p>
+    <w:p/>
+    <w:p/>
+    <w:p/>
+    <w:p/>
+    <w:p>
+      <w:pPr>
+        <w:pStyle w:val="Kop2"/>
+      </w:pPr>
+      <w:r>
+        <w:rPr>
+          <w:sz w:val="22"/>
           <w:szCs w:val="28"/>
         </w:rPr>
-      </w:pPr>
-      <w:r>
-        <w:rPr>
-          <w:rFonts w:asciiTheme="minorHAnsi" w:hAnsiTheme="minorHAnsi" w:cstheme="minorHAnsi"/>
-          <w:szCs w:val="28"/>
-        </w:rPr>
-        <w:t>Als je via het OO model gaat werken komen hier de diagrammen die bij het OO model gebruikt worden, zoals klassendiagram en sequentiediagrammen</w:t>
-      </w:r>
-    </w:p>
-    <w:p>
-      <w:pPr>
-        <w:autoSpaceDE w:val="0"/>
-        <w:autoSpaceDN w:val="0"/>
-        <w:adjustRightInd w:val="0"/>
-        <w:rPr>
-          <w:rFonts w:asciiTheme="minorHAnsi" w:hAnsiTheme="minorHAnsi" w:cstheme="minorHAnsi"/>
-          <w:sz w:val="22"/>
-          <w:szCs w:val="28"/>
-        </w:rPr>
-      </w:pPr>
-    </w:p>
-    <w:p>
-      <w:pPr>
-        <w:autoSpaceDE w:val="0"/>
-        <w:autoSpaceDN w:val="0"/>
-        <w:adjustRightInd w:val="0"/>
-        <w:rPr>
-          <w:rFonts w:asciiTheme="minorHAnsi" w:hAnsiTheme="minorHAnsi" w:cstheme="minorHAnsi"/>
-          <w:sz w:val="22"/>
-          <w:szCs w:val="28"/>
-        </w:rPr>
-      </w:pPr>
-      <w:r>
-        <w:rPr>
-          <w:rFonts w:asciiTheme="minorHAnsi" w:hAnsiTheme="minorHAnsi" w:cstheme="minorHAnsi"/>
-          <w:sz w:val="22"/>
-          <w:szCs w:val="28"/>
-        </w:rPr>
-        <w:t>Ook andere schema’s en diagrammen die inzicht geven in de technische werking van de applicatie kun je hier opnemen.</w:t>
-      </w:r>
-    </w:p>
-    <w:p>
-      <w:pPr>
-        <w:autoSpaceDE w:val="0"/>
-        <w:autoSpaceDN w:val="0"/>
-        <w:adjustRightInd w:val="0"/>
-        <w:rPr>
-          <w:rFonts w:asciiTheme="minorHAnsi" w:hAnsiTheme="minorHAnsi" w:cstheme="minorHAnsi"/>
-          <w:sz w:val="22"/>
-          <w:szCs w:val="28"/>
-        </w:rPr>
-      </w:pPr>
-    </w:p>
-    <w:p>
-      <w:pPr>
-        <w:pStyle w:val="Kop2"/>
-      </w:pPr>
-      <w:r>
-        <w:rPr>
-          <w:sz w:val="22"/>
-          <w:szCs w:val="28"/>
-        </w:rPr>
         <w:br w:type="page"/>
       </w:r>
-      <w:bookmarkStart w:id="15" w:name="_Toc401263156"/>
+      <w:bookmarkStart w:id="13" w:name="_Toc467840276"/>
       <w:r>
         <w:lastRenderedPageBreak/>
         <w:t>5 Specificatie van de database</w:t>
       </w:r>
-      <w:bookmarkEnd w:id="15"/>
+      <w:bookmarkEnd w:id="13"/>
     </w:p>
     <w:p>
       <w:pPr>
@@ -4272,11 +4000,11 @@
           <w:szCs w:val="22"/>
         </w:rPr>
       </w:pPr>
-      <w:bookmarkStart w:id="16" w:name="_Toc401263157"/>
+      <w:bookmarkStart w:id="14" w:name="_Toc467840277"/>
       <w:r>
         <w:t>5.1 Specificaties van de database</w:t>
       </w:r>
-      <w:bookmarkEnd w:id="16"/>
+      <w:bookmarkEnd w:id="14"/>
     </w:p>
     <w:p>
       <w:pPr>
@@ -4330,7 +4058,7 @@
           <w:szCs w:val="22"/>
         </w:rPr>
         <w:drawing>
-          <wp:inline distT="0" distB="0" distL="0" distR="0">
+          <wp:inline distT="0" distB="0" distL="0" distR="0" wp14:anchorId="19C4CACE" wp14:editId="2DA50506">
             <wp:extent cx="5760720" cy="4966335"/>
             <wp:effectExtent l="0" t="0" r="0" b="5715"/>
             <wp:docPr id="5" name="Afbeelding 5"/>
@@ -4345,7 +4073,7 @@
                     <pic:cNvPicPr/>
                   </pic:nvPicPr>
                   <pic:blipFill>
-                    <a:blip r:embed="rId8">
+                    <a:blip r:embed="rId16">
                       <a:extLst>
                         <a:ext uri="{28A0092B-C50C-407E-A947-70E740481C1C}">
                           <a14:useLocalDpi xmlns:a14="http://schemas.microsoft.com/office/drawing/2010/main" val="0"/>
@@ -4380,11 +4108,11 @@
           <w:szCs w:val="22"/>
         </w:rPr>
       </w:pPr>
-      <w:bookmarkStart w:id="17" w:name="_Toc401263158"/>
+      <w:bookmarkStart w:id="15" w:name="_Toc467840278"/>
       <w:r>
         <w:t>5.2 De grootte van de database</w:t>
       </w:r>
-      <w:bookmarkEnd w:id="17"/>
+      <w:bookmarkEnd w:id="15"/>
     </w:p>
     <w:p>
       <w:pPr>
@@ -4443,34 +4171,34 @@
         </w:rPr>
         <w:br w:type="page"/>
       </w:r>
-      <w:bookmarkStart w:id="18" w:name="_Toc214776529"/>
-      <w:bookmarkStart w:id="19" w:name="_Toc401263159"/>
+      <w:bookmarkStart w:id="16" w:name="_Toc214776529"/>
+      <w:bookmarkStart w:id="17" w:name="_Toc467840279"/>
       <w:r>
         <w:lastRenderedPageBreak/>
         <w:t xml:space="preserve">6 </w:t>
       </w:r>
+      <w:bookmarkEnd w:id="16"/>
+      <w:r>
+        <w:t>Onderhoud</w:t>
+      </w:r>
+      <w:bookmarkEnd w:id="17"/>
+    </w:p>
+    <w:p>
+      <w:pPr>
+        <w:pStyle w:val="Kop3"/>
+        <w:rPr>
+          <w:sz w:val="22"/>
+          <w:szCs w:val="22"/>
+        </w:rPr>
+      </w:pPr>
+      <w:bookmarkStart w:id="18" w:name="_Toc467840280"/>
+      <w:r>
+        <w:t>6.1</w:t>
+      </w:r>
+      <w:r>
+        <w:t xml:space="preserve"> Beheer</w:t>
+      </w:r>
       <w:bookmarkEnd w:id="18"/>
-      <w:bookmarkEnd w:id="19"/>
-      <w:r>
-        <w:t>Onderhoud</w:t>
-      </w:r>
-    </w:p>
-    <w:p>
-      <w:pPr>
-        <w:pStyle w:val="Kop3"/>
-        <w:rPr>
-          <w:sz w:val="22"/>
-          <w:szCs w:val="22"/>
-        </w:rPr>
-      </w:pPr>
-      <w:bookmarkStart w:id="20" w:name="_Toc401263161"/>
-      <w:r>
-        <w:t>6.1</w:t>
-      </w:r>
-      <w:r>
-        <w:t xml:space="preserve"> Beheer</w:t>
-      </w:r>
-      <w:bookmarkEnd w:id="20"/>
     </w:p>
     <w:p>
       <w:pPr>
@@ -4526,36 +4254,94 @@
     </w:p>
     <w:p>
       <w:pPr>
+        <w:pStyle w:val="Kop2"/>
+      </w:pPr>
+      <w:bookmarkStart w:id="19" w:name="_Toc214776530"/>
+    </w:p>
+    <w:p>
+      <w:pPr>
+        <w:pStyle w:val="Kop2"/>
+      </w:pPr>
+    </w:p>
+    <w:p>
+      <w:pPr>
+        <w:pStyle w:val="Kop2"/>
+        <w:rPr>
+          <w:rFonts w:cstheme="minorHAnsi"/>
+          <w:sz w:val="22"/>
+          <w:szCs w:val="22"/>
+        </w:rPr>
+      </w:pPr>
+      <w:bookmarkStart w:id="20" w:name="_Toc467840281"/>
+      <w:r>
+        <w:t>7 Slotconclusie</w:t>
+      </w:r>
+      <w:bookmarkEnd w:id="19"/>
+      <w:bookmarkEnd w:id="20"/>
+    </w:p>
+    <w:p>
+      <w:pPr>
+        <w:pStyle w:val="Kop3"/>
+        <w:rPr>
+          <w:sz w:val="22"/>
+          <w:szCs w:val="22"/>
+        </w:rPr>
+      </w:pPr>
+      <w:bookmarkStart w:id="21" w:name="_Toc467840282"/>
+      <w:r>
+        <w:t>7.1 Verantwoording</w:t>
+      </w:r>
+      <w:bookmarkEnd w:id="21"/>
+      <w:r>
+        <w:t xml:space="preserve"> </w:t>
+      </w:r>
+    </w:p>
+    <w:p>
+      <w:pPr>
         <w:pStyle w:val="Plattetekst"/>
         <w:rPr>
           <w:rFonts w:asciiTheme="minorHAnsi" w:hAnsiTheme="minorHAnsi" w:cstheme="minorHAnsi"/>
           <w:szCs w:val="22"/>
         </w:rPr>
       </w:pPr>
-    </w:p>
-    <w:p>
-      <w:pPr>
-        <w:pStyle w:val="Kop2"/>
-        <w:rPr>
-          <w:sz w:val="26"/>
-          <w:szCs w:val="26"/>
-        </w:rPr>
-      </w:pPr>
-      <w:r>
-        <w:rPr>
-          <w:sz w:val="18"/>
-          <w:szCs w:val="18"/>
-        </w:rPr>
-        <w:br w:type="page"/>
-      </w:r>
-      <w:bookmarkStart w:id="21" w:name="_Toc214776530"/>
-      <w:bookmarkStart w:id="22" w:name="_Toc401263162"/>
-      <w:r>
-        <w:lastRenderedPageBreak/>
-        <w:t>7 Slotconclusie</w:t>
-      </w:r>
-      <w:bookmarkEnd w:id="21"/>
+      <w:r>
+        <w:rPr>
+          <w:rFonts w:asciiTheme="minorHAnsi" w:hAnsiTheme="minorHAnsi" w:cstheme="minorHAnsi"/>
+          <w:szCs w:val="22"/>
+        </w:rPr>
+        <w:t>H</w:t>
+      </w:r>
+      <w:r>
+        <w:rPr>
+          <w:rFonts w:ascii="Calibri" w:hAnsi="Calibri" w:cs="Calibri"/>
+          <w:szCs w:val="22"/>
+        </w:rPr>
+        <w:t xml:space="preserve"> </w:t>
+      </w:r>
+      <w:r>
+        <w:rPr>
+          <w:rFonts w:ascii="Calibri" w:hAnsi="Calibri" w:cs="Calibri"/>
+          <w:szCs w:val="22"/>
+        </w:rPr>
+        <w:t>We hebben besloten de proces van de “Emails van klanten verwerken” verandert naar “Klanten kunnen inloggen en orders maken met hun geselecteerde producten”. Dit zorgt voor een enorme sprong richting een efficiënte applicatie. We willen ervoor zorgen dat klanten hun eigen gegevens meer overzichtelijk voor de hand hebben. Natuurlijk willen we ook dat de medewerkers geen fouten maken tijdens het verwerken van de orders. Daarom kunnen ze de orders via de lokale applicatie inzien en meteen verwerken op de correcte hoeveelheid.</w:t>
+      </w:r>
+    </w:p>
+    <w:p>
+      <w:pPr>
+        <w:pStyle w:val="Kop3"/>
+        <w:rPr>
+          <w:sz w:val="22"/>
+          <w:szCs w:val="22"/>
+        </w:rPr>
+      </w:pPr>
+      <w:bookmarkStart w:id="22" w:name="_Toc467840283"/>
+      <w:r>
+        <w:t>7.2 Brondocumentatie</w:t>
+      </w:r>
       <w:bookmarkEnd w:id="22"/>
+      <w:r>
+        <w:t xml:space="preserve"> </w:t>
+      </w:r>
     </w:p>
     <w:p>
       <w:pPr>
@@ -4564,162 +4350,18 @@
         <w:adjustRightInd w:val="0"/>
         <w:rPr>
           <w:rFonts w:asciiTheme="minorHAnsi" w:hAnsiTheme="minorHAnsi" w:cstheme="minorHAnsi"/>
-          <w:sz w:val="22"/>
-          <w:szCs w:val="22"/>
-        </w:rPr>
-      </w:pPr>
-      <w:r>
-        <w:rPr>
-          <w:rFonts w:asciiTheme="minorHAnsi" w:hAnsiTheme="minorHAnsi" w:cstheme="minorHAnsi"/>
-          <w:sz w:val="22"/>
-          <w:szCs w:val="22"/>
-        </w:rPr>
-        <w:t>Hierin geef je een verantwoording van de keuzes die je hebt g</w:t>
-      </w:r>
-      <w:r>
-        <w:rPr>
-          <w:rFonts w:asciiTheme="minorHAnsi" w:hAnsiTheme="minorHAnsi" w:cstheme="minorHAnsi"/>
-          <w:sz w:val="22"/>
-          <w:szCs w:val="22"/>
-        </w:rPr>
-        <w:t>emaakt in je technisch ontwerp.</w:t>
-      </w:r>
-    </w:p>
-    <w:p>
-      <w:pPr>
-        <w:pStyle w:val="Kop3"/>
-        <w:rPr>
-          <w:sz w:val="22"/>
-          <w:szCs w:val="22"/>
-        </w:rPr>
-      </w:pPr>
-      <w:bookmarkStart w:id="23" w:name="_Toc401263163"/>
-      <w:r>
-        <w:t>7.1 Verantwoording</w:t>
-      </w:r>
-      <w:bookmarkEnd w:id="23"/>
-      <w:r>
-        <w:t xml:space="preserve"> </w:t>
-      </w:r>
-    </w:p>
-    <w:p>
-      <w:pPr>
-        <w:pStyle w:val="Plattetekst"/>
-        <w:numPr>
-          <w:ilvl w:val="0"/>
-          <w:numId w:val="2"/>
-        </w:numPr>
-        <w:rPr>
-          <w:rFonts w:asciiTheme="minorHAnsi" w:hAnsiTheme="minorHAnsi" w:cstheme="minorHAnsi"/>
-          <w:szCs w:val="22"/>
-        </w:rPr>
-      </w:pPr>
-      <w:r>
-        <w:rPr>
-          <w:rFonts w:asciiTheme="minorHAnsi" w:hAnsiTheme="minorHAnsi" w:cstheme="minorHAnsi"/>
-          <w:szCs w:val="22"/>
-        </w:rPr>
-        <w:t xml:space="preserve">Hier beschrijf je tegen welke problemen je bent opgelopen. </w:t>
-      </w:r>
-    </w:p>
-    <w:p>
-      <w:pPr>
-        <w:pStyle w:val="Plattetekst"/>
-        <w:numPr>
-          <w:ilvl w:val="0"/>
-          <w:numId w:val="2"/>
-        </w:numPr>
-        <w:rPr>
-          <w:rFonts w:asciiTheme="minorHAnsi" w:hAnsiTheme="minorHAnsi" w:cstheme="minorHAnsi"/>
-          <w:szCs w:val="22"/>
-        </w:rPr>
-      </w:pPr>
-      <w:r>
-        <w:rPr>
-          <w:rFonts w:asciiTheme="minorHAnsi" w:hAnsiTheme="minorHAnsi" w:cstheme="minorHAnsi"/>
-          <w:szCs w:val="22"/>
-        </w:rPr>
-        <w:t>Welke problemen heb je wel aangepakt , welke niet en waarom</w:t>
-      </w:r>
-    </w:p>
-    <w:p>
-      <w:pPr>
-        <w:pStyle w:val="Plattetekst"/>
-        <w:numPr>
-          <w:ilvl w:val="0"/>
-          <w:numId w:val="2"/>
-        </w:numPr>
-        <w:rPr>
-          <w:rFonts w:asciiTheme="minorHAnsi" w:hAnsiTheme="minorHAnsi" w:cstheme="minorHAnsi"/>
-          <w:szCs w:val="22"/>
-        </w:rPr>
-      </w:pPr>
-      <w:r>
-        <w:rPr>
-          <w:rFonts w:asciiTheme="minorHAnsi" w:hAnsiTheme="minorHAnsi" w:cstheme="minorHAnsi"/>
-          <w:szCs w:val="22"/>
-        </w:rPr>
-        <w:t>Welke consequenties gaat de nieuwe situatie veroorzaken en hoe moet daar mee worden omgegaan.</w:t>
-      </w:r>
-    </w:p>
-    <w:p>
-      <w:pPr>
-        <w:pStyle w:val="Kop3"/>
-        <w:rPr>
-          <w:sz w:val="22"/>
-          <w:szCs w:val="22"/>
-        </w:rPr>
-      </w:pPr>
-      <w:bookmarkStart w:id="24" w:name="_Toc401263164"/>
-      <w:r>
-        <w:t>7.2 Brondocumentatie</w:t>
-      </w:r>
-      <w:bookmarkEnd w:id="24"/>
-      <w:r>
-        <w:t xml:space="preserve"> </w:t>
-      </w:r>
-    </w:p>
-    <w:p>
-      <w:pPr>
-        <w:pStyle w:val="Plattetekst"/>
-        <w:rPr>
-          <w:rFonts w:asciiTheme="minorHAnsi" w:hAnsiTheme="minorHAnsi" w:cstheme="minorHAnsi"/>
-          <w:szCs w:val="22"/>
-        </w:rPr>
-      </w:pPr>
-      <w:r>
-        <w:rPr>
-          <w:rFonts w:asciiTheme="minorHAnsi" w:hAnsiTheme="minorHAnsi" w:cstheme="minorHAnsi"/>
-          <w:szCs w:val="22"/>
-        </w:rPr>
-        <w:t>Documentatie: welke bronnen heb je gebruikt voor je technisch ontwerp</w:t>
-      </w:r>
-      <w:r>
-        <w:rPr>
-          <w:rFonts w:asciiTheme="minorHAnsi" w:hAnsiTheme="minorHAnsi" w:cstheme="minorHAnsi"/>
-          <w:szCs w:val="22"/>
-        </w:rPr>
-        <w:t>.</w:t>
-      </w:r>
-    </w:p>
-    <w:p>
-      <w:pPr>
-        <w:autoSpaceDE w:val="0"/>
-        <w:autoSpaceDN w:val="0"/>
-        <w:adjustRightInd w:val="0"/>
-        <w:rPr>
-          <w:rFonts w:asciiTheme="minorHAnsi" w:hAnsiTheme="minorHAnsi" w:cstheme="minorHAnsi"/>
-        </w:rPr>
-      </w:pPr>
+        </w:rPr>
+      </w:pPr>
+      <w:r>
+        <w:rPr>
+          <w:rFonts w:asciiTheme="minorHAnsi" w:hAnsiTheme="minorHAnsi" w:cstheme="minorHAnsi"/>
+        </w:rPr>
+        <w:t>Draw.io: Om ontwerpen en diagrammen te maken</w:t>
+      </w:r>
     </w:p>
     <w:p/>
     <w:sectPr>
-      <w:headerReference w:type="even" r:id="rId9"/>
-      <w:headerReference w:type="default" r:id="rId10"/>
-      <w:footerReference w:type="even" r:id="rId11"/>
-      <w:footerReference w:type="default" r:id="rId12"/>
-      <w:headerReference w:type="first" r:id="rId13"/>
-      <w:footerReference w:type="first" r:id="rId14"/>
+      <w:footerReference w:type="default" r:id="rId17"/>
       <w:pgSz w:w="11906" w:h="16838"/>
       <w:pgMar w:top="1417" w:right="1417" w:bottom="1417" w:left="1417" w:header="708" w:footer="708" w:gutter="0"/>
       <w:cols w:space="708"/>
@@ -4754,16 +4396,6 @@
   <w:p>
     <w:pPr>
       <w:pStyle w:val="Voettekst"/>
-    </w:pPr>
-  </w:p>
-</w:ftr>
-</file>
-
-<file path=word/footer2.xml><?xml version="1.0" encoding="utf-8"?>
-<w:ftr xmlns:wpc="http://schemas.microsoft.com/office/word/2010/wordprocessingCanvas" xmlns:cx="http://schemas.microsoft.com/office/drawing/2014/chartex" xmlns:mc="http://schemas.openxmlformats.org/markup-compatibility/2006" xmlns:o="urn:schemas-microsoft-com:office:office" xmlns:r="http://schemas.openxmlformats.org/officeDocument/2006/relationships" xmlns:m="http://schemas.openxmlformats.org/officeDocument/2006/math" xmlns:v="urn:schemas-microsoft-com:vml" xmlns:wp14="http://schemas.microsoft.com/office/word/2010/wordprocessingDrawing" xmlns:wp="http://schemas.openxmlformats.org/drawingml/2006/wordprocessingDrawing" xmlns:w10="urn:schemas-microsoft-com:office:word" xmlns:w="http://schemas.openxmlformats.org/wordprocessingml/2006/main" xmlns:w14="http://schemas.microsoft.com/office/word/2010/wordml" xmlns:w15="http://schemas.microsoft.com/office/word/2012/wordml" xmlns:w16se="http://schemas.microsoft.com/office/word/2015/wordml/symex" xmlns:wpg="http://schemas.microsoft.com/office/word/2010/wordprocessingGroup" xmlns:wpi="http://schemas.microsoft.com/office/word/2010/wordprocessingInk" xmlns:wne="http://schemas.microsoft.com/office/word/2006/wordml" xmlns:wps="http://schemas.microsoft.com/office/word/2010/wordprocessingShape" mc:Ignorable="w14 w15 w16se wp14">
-  <w:p>
-    <w:pPr>
-      <w:pStyle w:val="Voettekst"/>
       <w:pBdr>
         <w:top w:val="single" w:sz="4" w:space="1" w:color="auto"/>
       </w:pBdr>
@@ -4773,9 +4405,9 @@
         <w:szCs w:val="22"/>
       </w:rPr>
     </w:pPr>
-    <w:bookmarkStart w:id="25" w:name="OLE_LINK4"/>
-    <w:bookmarkStart w:id="26" w:name="OLE_LINK5"/>
-    <w:bookmarkStart w:id="27" w:name="OLE_LINK11"/>
+    <w:bookmarkStart w:id="23" w:name="OLE_LINK4"/>
+    <w:bookmarkStart w:id="24" w:name="OLE_LINK5"/>
+    <w:bookmarkStart w:id="25" w:name="OLE_LINK11"/>
     <w:r>
       <w:rPr>
         <w:rFonts w:asciiTheme="minorHAnsi" w:hAnsiTheme="minorHAnsi" w:cstheme="minorHAnsi"/>
@@ -4790,7 +4422,23 @@
         <w:sz w:val="22"/>
         <w:szCs w:val="22"/>
       </w:rPr>
-      <w:t xml:space="preserve"> ontwerp [projectnaam]</w:t>
+      <w:t xml:space="preserve"> ontwerp [</w:t>
+    </w:r>
+    <w:r>
+      <w:rPr>
+        <w:rFonts w:asciiTheme="minorHAnsi" w:hAnsiTheme="minorHAnsi" w:cstheme="minorHAnsi"/>
+        <w:sz w:val="22"/>
+        <w:szCs w:val="22"/>
+      </w:rPr>
+      <w:t>‘t Fruithuisje</w:t>
+    </w:r>
+    <w:r>
+      <w:rPr>
+        <w:rFonts w:asciiTheme="minorHAnsi" w:hAnsiTheme="minorHAnsi" w:cstheme="minorHAnsi"/>
+        <w:sz w:val="22"/>
+        <w:szCs w:val="22"/>
+      </w:rPr>
+      <w:t>]</w:t>
     </w:r>
     <w:r>
       <w:rPr>
@@ -4840,7 +4488,7 @@
         <w:sz w:val="22"/>
         <w:szCs w:val="22"/>
       </w:rPr>
-      <w:t>8</w:t>
+      <w:t>2</w:t>
     </w:r>
     <w:r>
       <w:rPr>
@@ -4868,21 +4516,29 @@
         <w:sz w:val="22"/>
         <w:szCs w:val="22"/>
       </w:rPr>
-      <w:t xml:space="preserve"> [jouw naam] - [datum] – [versienummer]</w:t>
+      <w:t xml:space="preserve"> [</w:t>
     </w:r>
+    <w:r>
+      <w:rPr>
+        <w:rFonts w:asciiTheme="minorHAnsi" w:hAnsiTheme="minorHAnsi" w:cstheme="minorHAnsi"/>
+        <w:i/>
+        <w:sz w:val="22"/>
+        <w:szCs w:val="22"/>
+      </w:rPr>
+      <w:t>V 0.1</w:t>
+    </w:r>
+    <w:r>
+      <w:rPr>
+        <w:rFonts w:asciiTheme="minorHAnsi" w:hAnsiTheme="minorHAnsi" w:cstheme="minorHAnsi"/>
+        <w:i/>
+        <w:sz w:val="22"/>
+        <w:szCs w:val="22"/>
+      </w:rPr>
+      <w:t>]</w:t>
+    </w:r>
+    <w:bookmarkEnd w:id="23"/>
+    <w:bookmarkEnd w:id="24"/>
     <w:bookmarkEnd w:id="25"/>
-    <w:bookmarkEnd w:id="26"/>
-    <w:bookmarkEnd w:id="27"/>
-  </w:p>
-</w:ftr>
-</file>
-
-<file path=word/footer3.xml><?xml version="1.0" encoding="utf-8"?>
-<w:ftr xmlns:wpc="http://schemas.microsoft.com/office/word/2010/wordprocessingCanvas" xmlns:cx="http://schemas.microsoft.com/office/drawing/2014/chartex" xmlns:mc="http://schemas.openxmlformats.org/markup-compatibility/2006" xmlns:o="urn:schemas-microsoft-com:office:office" xmlns:r="http://schemas.openxmlformats.org/officeDocument/2006/relationships" xmlns:m="http://schemas.openxmlformats.org/officeDocument/2006/math" xmlns:v="urn:schemas-microsoft-com:vml" xmlns:wp14="http://schemas.microsoft.com/office/word/2010/wordprocessingDrawing" xmlns:wp="http://schemas.openxmlformats.org/drawingml/2006/wordprocessingDrawing" xmlns:w10="urn:schemas-microsoft-com:office:word" xmlns:w="http://schemas.openxmlformats.org/wordprocessingml/2006/main" xmlns:w14="http://schemas.microsoft.com/office/word/2010/wordml" xmlns:w15="http://schemas.microsoft.com/office/word/2012/wordml" xmlns:w16se="http://schemas.microsoft.com/office/word/2015/wordml/symex" xmlns:wpg="http://schemas.microsoft.com/office/word/2010/wordprocessingGroup" xmlns:wpi="http://schemas.microsoft.com/office/word/2010/wordprocessingInk" xmlns:wne="http://schemas.microsoft.com/office/word/2006/wordml" xmlns:wps="http://schemas.microsoft.com/office/word/2010/wordprocessingShape" mc:Ignorable="w14 w15 w16se wp14">
-  <w:p>
-    <w:pPr>
-      <w:pStyle w:val="Voettekst"/>
-    </w:pPr>
   </w:p>
 </w:ftr>
 </file>
@@ -4904,36 +4560,6 @@
     </w:p>
   </w:footnote>
 </w:footnotes>
-</file>
-
-<file path=word/header1.xml><?xml version="1.0" encoding="utf-8"?>
-<w:hdr xmlns:wpc="http://schemas.microsoft.com/office/word/2010/wordprocessingCanvas" xmlns:cx="http://schemas.microsoft.com/office/drawing/2014/chartex" xmlns:mc="http://schemas.openxmlformats.org/markup-compatibility/2006" xmlns:o="urn:schemas-microsoft-com:office:office" xmlns:r="http://schemas.openxmlformats.org/officeDocument/2006/relationships" xmlns:m="http://schemas.openxmlformats.org/officeDocument/2006/math" xmlns:v="urn:schemas-microsoft-com:vml" xmlns:wp14="http://schemas.microsoft.com/office/word/2010/wordprocessingDrawing" xmlns:wp="http://schemas.openxmlformats.org/drawingml/2006/wordprocessingDrawing" xmlns:w10="urn:schemas-microsoft-com:office:word" xmlns:w="http://schemas.openxmlformats.org/wordprocessingml/2006/main" xmlns:w14="http://schemas.microsoft.com/office/word/2010/wordml" xmlns:w15="http://schemas.microsoft.com/office/word/2012/wordml" xmlns:w16se="http://schemas.microsoft.com/office/word/2015/wordml/symex" xmlns:wpg="http://schemas.microsoft.com/office/word/2010/wordprocessingGroup" xmlns:wpi="http://schemas.microsoft.com/office/word/2010/wordprocessingInk" xmlns:wne="http://schemas.microsoft.com/office/word/2006/wordml" xmlns:wps="http://schemas.microsoft.com/office/word/2010/wordprocessingShape" mc:Ignorable="w14 w15 w16se wp14">
-  <w:p>
-    <w:pPr>
-      <w:pStyle w:val="Koptekst"/>
-    </w:pPr>
-  </w:p>
-</w:hdr>
-</file>
-
-<file path=word/header2.xml><?xml version="1.0" encoding="utf-8"?>
-<w:hdr xmlns:wpc="http://schemas.microsoft.com/office/word/2010/wordprocessingCanvas" xmlns:cx="http://schemas.microsoft.com/office/drawing/2014/chartex" xmlns:mc="http://schemas.openxmlformats.org/markup-compatibility/2006" xmlns:o="urn:schemas-microsoft-com:office:office" xmlns:r="http://schemas.openxmlformats.org/officeDocument/2006/relationships" xmlns:m="http://schemas.openxmlformats.org/officeDocument/2006/math" xmlns:v="urn:schemas-microsoft-com:vml" xmlns:wp14="http://schemas.microsoft.com/office/word/2010/wordprocessingDrawing" xmlns:wp="http://schemas.openxmlformats.org/drawingml/2006/wordprocessingDrawing" xmlns:w10="urn:schemas-microsoft-com:office:word" xmlns:w="http://schemas.openxmlformats.org/wordprocessingml/2006/main" xmlns:w14="http://schemas.microsoft.com/office/word/2010/wordml" xmlns:w15="http://schemas.microsoft.com/office/word/2012/wordml" xmlns:w16se="http://schemas.microsoft.com/office/word/2015/wordml/symex" xmlns:wpg="http://schemas.microsoft.com/office/word/2010/wordprocessingGroup" xmlns:wpi="http://schemas.microsoft.com/office/word/2010/wordprocessingInk" xmlns:wne="http://schemas.microsoft.com/office/word/2006/wordml" xmlns:wps="http://schemas.microsoft.com/office/word/2010/wordprocessingShape" mc:Ignorable="w14 w15 w16se wp14">
-  <w:p>
-    <w:pPr>
-      <w:pStyle w:val="Koptekst"/>
-    </w:pPr>
-  </w:p>
-</w:hdr>
-</file>
-
-<file path=word/header3.xml><?xml version="1.0" encoding="utf-8"?>
-<w:hdr xmlns:wpc="http://schemas.microsoft.com/office/word/2010/wordprocessingCanvas" xmlns:cx="http://schemas.microsoft.com/office/drawing/2014/chartex" xmlns:mc="http://schemas.openxmlformats.org/markup-compatibility/2006" xmlns:o="urn:schemas-microsoft-com:office:office" xmlns:r="http://schemas.openxmlformats.org/officeDocument/2006/relationships" xmlns:m="http://schemas.openxmlformats.org/officeDocument/2006/math" xmlns:v="urn:schemas-microsoft-com:vml" xmlns:wp14="http://schemas.microsoft.com/office/word/2010/wordprocessingDrawing" xmlns:wp="http://schemas.openxmlformats.org/drawingml/2006/wordprocessingDrawing" xmlns:w10="urn:schemas-microsoft-com:office:word" xmlns:w="http://schemas.openxmlformats.org/wordprocessingml/2006/main" xmlns:w14="http://schemas.microsoft.com/office/word/2010/wordml" xmlns:w15="http://schemas.microsoft.com/office/word/2012/wordml" xmlns:w16se="http://schemas.microsoft.com/office/word/2015/wordml/symex" xmlns:wpg="http://schemas.microsoft.com/office/word/2010/wordprocessingGroup" xmlns:wpi="http://schemas.microsoft.com/office/word/2010/wordprocessingInk" xmlns:wne="http://schemas.microsoft.com/office/word/2006/wordml" xmlns:wps="http://schemas.microsoft.com/office/word/2010/wordprocessingShape" mc:Ignorable="w14 w15 w16se wp14">
-  <w:p>
-    <w:pPr>
-      <w:pStyle w:val="Koptekst"/>
-    </w:pPr>
-  </w:p>
-</w:hdr>
 </file>
 
 <file path=word/numbering.xml><?xml version="1.0" encoding="utf-8"?>
@@ -6317,6 +5943,41 @@
       <w:contextualSpacing/>
     </w:pPr>
   </w:style>
+  <w:style w:type="paragraph" w:styleId="Ondertitel">
+    <w:name w:val="Subtitle"/>
+    <w:basedOn w:val="Standaard"/>
+    <w:next w:val="Standaard"/>
+    <w:link w:val="OndertitelChar"/>
+    <w:uiPriority w:val="11"/>
+    <w:qFormat/>
+    <w:rsid w:val="00597E9F"/>
+    <w:pPr>
+      <w:numPr>
+        <w:ilvl w:val="1"/>
+      </w:numPr>
+      <w:spacing w:after="160"/>
+    </w:pPr>
+    <w:rPr>
+      <w:rFonts w:asciiTheme="minorHAnsi" w:eastAsiaTheme="minorEastAsia" w:hAnsiTheme="minorHAnsi" w:cstheme="minorBidi"/>
+      <w:color w:val="5A5A5A" w:themeColor="text1" w:themeTint="A5"/>
+      <w:spacing w:val="15"/>
+      <w:sz w:val="22"/>
+      <w:szCs w:val="22"/>
+    </w:rPr>
+  </w:style>
+  <w:style w:type="character" w:customStyle="1" w:styleId="OndertitelChar">
+    <w:name w:val="Ondertitel Char"/>
+    <w:basedOn w:val="Standaardalinea-lettertype"/>
+    <w:link w:val="Ondertitel"/>
+    <w:uiPriority w:val="11"/>
+    <w:rsid w:val="00597E9F"/>
+    <w:rPr>
+      <w:rFonts w:eastAsiaTheme="minorEastAsia"/>
+      <w:color w:val="5A5A5A" w:themeColor="text1" w:themeTint="A5"/>
+      <w:spacing w:val="15"/>
+      <w:lang w:eastAsia="nl-NL"/>
+    </w:rPr>
+  </w:style>
 </w:styles>
 </file>
 
@@ -6610,7 +6271,7 @@
 </file>
 
 <file path=customXml/itemProps1.xml><?xml version="1.0" encoding="utf-8"?>
-<ds:datastoreItem xmlns:ds="http://schemas.openxmlformats.org/officeDocument/2006/customXml" ds:itemID="{6CADE3E7-C064-465D-840F-59F921C28F51}">
+<ds:datastoreItem xmlns:ds="http://schemas.openxmlformats.org/officeDocument/2006/customXml" ds:itemID="{22F5048A-669F-46C5-90E2-50D831E0F229}">
   <ds:schemaRefs>
     <ds:schemaRef ds:uri="http://schemas.openxmlformats.org/officeDocument/2006/bibliography"/>
   </ds:schemaRefs>
